--- a/dist/cache/docx/1bzgv9tCCzhR8WV9S7Gzjze-UuB20T-9BIPoy_luQmvA.docx
+++ b/dist/cache/docx/1bzgv9tCCzhR8WV9S7Gzjze-UuB20T-9BIPoy_luQmvA.docx
@@ -40733,9 +40733,420 @@
         </w:r>
       </w:del>
       <w:ins w:author="נהוראי שוקרון" w:id="56" w:date="2018-07-17T17:34:37Z">
-        <w:commentRangeEnd w:id="25"/>
+        <w:del w:author="יעקב ידידיה בן שאול" w:id="57" w:date="2020-08-02T08:25:45Z">
+          <w:commentRangeEnd w:id="25"/>
+          <w:r>
+            <w:commentReference w:id="25"/>
+          </w:r>
+          <w:commentRangeStart w:id="26"/>
+          <w:r>
+            <w:rPr>
+              <w:rFonts w:ascii="Alef" w:cs="Alef" w:eastAsia="Alef" w:hAnsi="Alef"/>
+              <w:i w:val="1"/>
+              <w:rtl w:val="0"/>
+            </w:rPr>
+            <w:delText xml:space="preserve"> </w:delText>
+          </w:r>
+        </w:del>
+      </w:ins>
+      <w:del w:author="יעקב ידידיה בן שאול" w:id="57" w:date="2020-08-02T08:25:45Z"/>
+      <w:ins w:author="ציון אליאש" w:id="55" w:date="2017-09-03T02:26:22Z">
+        <w:del w:author="יעקב ידידיה בן שאול" w:id="57" w:date="2020-08-02T08:25:45Z">
+          <w:commentRangeEnd w:id="26"/>
+          <w:r>
+            <w:commentReference w:id="26"/>
+          </w:r>
+          <w:r>
+            <w:rPr>
+              <w:rFonts w:ascii="Alef" w:cs="Alef" w:eastAsia="Alef" w:hAnsi="Alef"/>
+              <w:i w:val="1"/>
+              <w:rtl w:val="1"/>
+            </w:rPr>
+            <w:delText xml:space="preserve">תחתון</w:delText>
+          </w:r>
+        </w:del>
+      </w:ins>
+      <w:ins w:author="יעקב ידידיה בן שאול" w:id="57" w:date="2020-08-02T08:25:45Z">
         <w:r>
-          <w:commentReference w:id="25"/>
+          <w:rPr>
+            <w:rFonts w:ascii="Alef" w:cs="Alef" w:eastAsia="Alef" w:hAnsi="Alef"/>
+            <w:i w:val="1"/>
+            <w:rtl w:val="1"/>
+          </w:rPr>
+          <w:t xml:space="preserve">מלרע</w:t>
+        </w:r>
+      </w:ins>
+      <w:r>
+        <w:rPr>
+          <w:rtl w:val="0"/>
+        </w:rPr>
+      </w:r>
+      <w:r>
+        <w:rPr>
+          <w:rFonts w:ascii="Alef" w:cs="Alef" w:eastAsia="Alef" w:hAnsi="Alef"/>
+          <w:i w:val="1"/>
+          <w:iCs/>
+          <w:rtl w:val="1"/>
+        </w:rPr>
+        <w:t xml:space="preserve"> </w:t>
+      </w:r>
+      <w:r>
+        <w:rPr>
+          <w:rFonts w:ascii="Alef" w:cs="Alef" w:eastAsia="Alef" w:hAnsi="Alef"/>
+          <w:i w:val="1"/>
+          <w:iCs/>
+          <w:rtl w:val="1"/>
+        </w:rPr>
+        <w:t xml:space="preserve">על</w:t>
+      </w:r>
+      <w:r>
+        <w:rPr>
+          <w:rFonts w:ascii="Alef" w:cs="Alef" w:eastAsia="Alef" w:hAnsi="Alef"/>
+          <w:i w:val="1"/>
+          <w:iCs/>
+          <w:rtl w:val="1"/>
+        </w:rPr>
+        <w:t xml:space="preserve"> </w:t>
+      </w:r>
+      <w:r>
+        <w:rPr>
+          <w:rFonts w:ascii="Alef" w:cs="Alef" w:eastAsia="Alef" w:hAnsi="Alef"/>
+          <w:i w:val="1"/>
+          <w:iCs/>
+          <w:rtl w:val="1"/>
+        </w:rPr>
+        <w:t xml:space="preserve">הערך</w:t>
+      </w:r>
+      <w:r>
+        <w:rPr>
+          <w:rFonts w:ascii="Alef" w:cs="Alef" w:eastAsia="Alef" w:hAnsi="Alef"/>
+          <w:i w:val="1"/>
+          <w:iCs/>
+          <w:rtl w:val="1"/>
+        </w:rPr>
+        <w:t xml:space="preserve"> </w:t>
+      </w:r>
+      <w:r>
+        <w:rPr>
+          <w:rFonts w:ascii="Alef" w:cs="Alef" w:eastAsia="Alef" w:hAnsi="Alef"/>
+          <w:i w:val="1"/>
+          <w:iCs/>
+          <w:rtl w:val="1"/>
+        </w:rPr>
+        <w:t xml:space="preserve">הכספי</w:t>
+      </w:r>
+      <w:r>
+        <w:rPr>
+          <w:rFonts w:ascii="Alef" w:cs="Alef" w:eastAsia="Alef" w:hAnsi="Alef"/>
+          <w:i w:val="1"/>
+          <w:iCs/>
+          <w:rtl w:val="1"/>
+        </w:rPr>
+        <w:t xml:space="preserve"> </w:t>
+      </w:r>
+      <w:r>
+        <w:rPr>
+          <w:rFonts w:ascii="Alef" w:cs="Alef" w:eastAsia="Alef" w:hAnsi="Alef"/>
+          <w:i w:val="1"/>
+          <w:iCs/>
+          <w:rtl w:val="1"/>
+        </w:rPr>
+        <w:t xml:space="preserve">של</w:t>
+      </w:r>
+      <w:r>
+        <w:rPr>
+          <w:rFonts w:ascii="Alef" w:cs="Alef" w:eastAsia="Alef" w:hAnsi="Alef"/>
+          <w:i w:val="1"/>
+          <w:iCs/>
+          <w:rtl w:val="1"/>
+        </w:rPr>
+        <w:t xml:space="preserve"> </w:t>
+      </w:r>
+      <w:r>
+        <w:rPr>
+          <w:rFonts w:ascii="Alef" w:cs="Alef" w:eastAsia="Alef" w:hAnsi="Alef"/>
+          <w:i w:val="1"/>
+          <w:iCs/>
+          <w:rtl w:val="1"/>
+        </w:rPr>
+        <w:t xml:space="preserve">חיים</w:t>
+      </w:r>
+      <w:r>
+        <w:rPr>
+          <w:rFonts w:ascii="Alef" w:cs="Alef" w:eastAsia="Alef" w:hAnsi="Alef"/>
+          <w:i w:val="1"/>
+          <w:iCs/>
+          <w:rtl w:val="1"/>
+        </w:rPr>
+        <w:t xml:space="preserve">. </w:t>
+      </w:r>
+      <w:r>
+        <w:rPr>
+          <w:rFonts w:ascii="Alef" w:cs="Alef" w:eastAsia="Alef" w:hAnsi="Alef"/>
+          <w:i w:val="1"/>
+          <w:iCs/>
+          <w:rtl w:val="1"/>
+        </w:rPr>
+        <w:t xml:space="preserve">בכל</w:t>
+      </w:r>
+      <w:r>
+        <w:rPr>
+          <w:rFonts w:ascii="Alef" w:cs="Alef" w:eastAsia="Alef" w:hAnsi="Alef"/>
+          <w:i w:val="1"/>
+          <w:iCs/>
+          <w:rtl w:val="1"/>
+        </w:rPr>
+        <w:t xml:space="preserve"> </w:t>
+      </w:r>
+      <w:r>
+        <w:rPr>
+          <w:rFonts w:ascii="Alef" w:cs="Alef" w:eastAsia="Alef" w:hAnsi="Alef"/>
+          <w:i w:val="1"/>
+          <w:iCs/>
+          <w:rtl w:val="1"/>
+        </w:rPr>
+        <w:t xml:space="preserve">פעם</w:t>
+      </w:r>
+      <w:r>
+        <w:rPr>
+          <w:rFonts w:ascii="Alef" w:cs="Alef" w:eastAsia="Alef" w:hAnsi="Alef"/>
+          <w:i w:val="1"/>
+          <w:iCs/>
+          <w:rtl w:val="1"/>
+        </w:rPr>
+        <w:t xml:space="preserve"> </w:t>
+      </w:r>
+      <w:r>
+        <w:rPr>
+          <w:rFonts w:ascii="Alef" w:cs="Alef" w:eastAsia="Alef" w:hAnsi="Alef"/>
+          <w:i w:val="1"/>
+          <w:iCs/>
+          <w:rtl w:val="1"/>
+        </w:rPr>
+        <w:t xml:space="preserve">שאתה</w:t>
+      </w:r>
+      <w:r>
+        <w:rPr>
+          <w:rFonts w:ascii="Alef" w:cs="Alef" w:eastAsia="Alef" w:hAnsi="Alef"/>
+          <w:i w:val="1"/>
+          <w:iCs/>
+          <w:rtl w:val="1"/>
+        </w:rPr>
+        <w:t xml:space="preserve"> </w:t>
+      </w:r>
+      <w:r>
+        <w:rPr>
+          <w:rFonts w:ascii="Alef" w:cs="Alef" w:eastAsia="Alef" w:hAnsi="Alef"/>
+          <w:i w:val="1"/>
+          <w:iCs/>
+          <w:rtl w:val="1"/>
+        </w:rPr>
+        <w:t xml:space="preserve">מסרב</w:t>
+      </w:r>
+      <w:r>
+        <w:rPr>
+          <w:rFonts w:ascii="Alef" w:cs="Alef" w:eastAsia="Alef" w:hAnsi="Alef"/>
+          <w:i w:val="1"/>
+          <w:iCs/>
+          <w:rtl w:val="1"/>
+        </w:rPr>
+        <w:t xml:space="preserve"> </w:t>
+      </w:r>
+      <w:r>
+        <w:rPr>
+          <w:rFonts w:ascii="Alef" w:cs="Alef" w:eastAsia="Alef" w:hAnsi="Alef"/>
+          <w:i w:val="1"/>
+          <w:iCs/>
+          <w:rtl w:val="1"/>
+        </w:rPr>
+        <w:t xml:space="preserve">להשקיע</w:t>
+      </w:r>
+      <w:r>
+        <w:rPr>
+          <w:rFonts w:ascii="Alef" w:cs="Alef" w:eastAsia="Alef" w:hAnsi="Alef"/>
+          <w:i w:val="1"/>
+          <w:iCs/>
+          <w:rtl w:val="1"/>
+        </w:rPr>
+        <w:t xml:space="preserve"> </w:t>
+      </w:r>
+      <w:r>
+        <w:rPr>
+          <w:rFonts w:ascii="Alef" w:cs="Alef" w:eastAsia="Alef" w:hAnsi="Alef"/>
+          <w:i w:val="1"/>
+          <w:iCs/>
+          <w:rtl w:val="1"/>
+        </w:rPr>
+        <w:t xml:space="preserve">כסף</w:t>
+      </w:r>
+      <w:r>
+        <w:rPr>
+          <w:rFonts w:ascii="Alef" w:cs="Alef" w:eastAsia="Alef" w:hAnsi="Alef"/>
+          <w:i w:val="1"/>
+          <w:iCs/>
+          <w:rtl w:val="1"/>
+        </w:rPr>
+        <w:t xml:space="preserve"> </w:t>
+      </w:r>
+      <w:r>
+        <w:rPr>
+          <w:rFonts w:ascii="Alef" w:cs="Alef" w:eastAsia="Alef" w:hAnsi="Alef"/>
+          <w:i w:val="1"/>
+          <w:iCs/>
+          <w:rtl w:val="1"/>
+        </w:rPr>
+        <w:t xml:space="preserve">כדי</w:t>
+      </w:r>
+      <w:r>
+        <w:rPr>
+          <w:rFonts w:ascii="Alef" w:cs="Alef" w:eastAsia="Alef" w:hAnsi="Alef"/>
+          <w:i w:val="1"/>
+          <w:iCs/>
+          <w:rtl w:val="1"/>
+        </w:rPr>
+        <w:t xml:space="preserve"> </w:t>
+      </w:r>
+      <w:r>
+        <w:rPr>
+          <w:rFonts w:ascii="Alef" w:cs="Alef" w:eastAsia="Alef" w:hAnsi="Alef"/>
+          <w:i w:val="1"/>
+          <w:iCs/>
+          <w:rtl w:val="1"/>
+        </w:rPr>
+        <w:t xml:space="preserve">להציל</w:t>
+      </w:r>
+      <w:r>
+        <w:rPr>
+          <w:rFonts w:ascii="Alef" w:cs="Alef" w:eastAsia="Alef" w:hAnsi="Alef"/>
+          <w:i w:val="1"/>
+          <w:iCs/>
+          <w:rtl w:val="1"/>
+        </w:rPr>
+        <w:t xml:space="preserve"> </w:t>
+      </w:r>
+      <w:r>
+        <w:rPr>
+          <w:rFonts w:ascii="Alef" w:cs="Alef" w:eastAsia="Alef" w:hAnsi="Alef"/>
+          <w:i w:val="1"/>
+          <w:iCs/>
+          <w:rtl w:val="1"/>
+        </w:rPr>
+        <w:t xml:space="preserve">חיים</w:t>
+      </w:r>
+      <w:r>
+        <w:rPr>
+          <w:rFonts w:ascii="Alef" w:cs="Alef" w:eastAsia="Alef" w:hAnsi="Alef"/>
+          <w:i w:val="1"/>
+          <w:iCs/>
+          <w:rtl w:val="1"/>
+        </w:rPr>
+        <w:t xml:space="preserve"> </w:t>
+      </w:r>
+      <w:r>
+        <w:rPr>
+          <w:rFonts w:ascii="Alef" w:cs="Alef" w:eastAsia="Alef" w:hAnsi="Alef"/>
+          <w:i w:val="1"/>
+          <w:iCs/>
+          <w:rtl w:val="1"/>
+        </w:rPr>
+        <w:t xml:space="preserve">בהסתברות</w:t>
+      </w:r>
+      <w:r>
+        <w:rPr>
+          <w:rFonts w:ascii="Alef" w:cs="Alef" w:eastAsia="Alef" w:hAnsi="Alef"/>
+          <w:i w:val="1"/>
+          <w:iCs/>
+          <w:rtl w:val="1"/>
+        </w:rPr>
+        <w:t xml:space="preserve"> </w:t>
+      </w:r>
+      <w:r>
+        <w:rPr>
+          <w:rFonts w:ascii="Alef" w:cs="Alef" w:eastAsia="Alef" w:hAnsi="Alef"/>
+          <w:i w:val="1"/>
+          <w:iCs/>
+          <w:rtl w:val="1"/>
+        </w:rPr>
+        <w:t xml:space="preserve">מסוימת</w:t>
+      </w:r>
+      <w:r>
+        <w:rPr>
+          <w:rFonts w:ascii="Alef" w:cs="Alef" w:eastAsia="Alef" w:hAnsi="Alef"/>
+          <w:i w:val="1"/>
+          <w:iCs/>
+          <w:rtl w:val="1"/>
+        </w:rPr>
+        <w:t xml:space="preserve">, </w:t>
+      </w:r>
+      <w:r>
+        <w:rPr>
+          <w:rFonts w:ascii="Alef" w:cs="Alef" w:eastAsia="Alef" w:hAnsi="Alef"/>
+          <w:i w:val="1"/>
+          <w:iCs/>
+          <w:rtl w:val="1"/>
+        </w:rPr>
+        <w:t xml:space="preserve">אתה</w:t>
+      </w:r>
+      <w:r>
+        <w:rPr>
+          <w:rFonts w:ascii="Alef" w:cs="Alef" w:eastAsia="Alef" w:hAnsi="Alef"/>
+          <w:i w:val="1"/>
+          <w:iCs/>
+          <w:rtl w:val="1"/>
+        </w:rPr>
+        <w:t xml:space="preserve"> </w:t>
+      </w:r>
+      <w:r>
+        <w:rPr>
+          <w:rFonts w:ascii="Alef" w:cs="Alef" w:eastAsia="Alef" w:hAnsi="Alef"/>
+          <w:i w:val="1"/>
+          <w:iCs/>
+          <w:rtl w:val="1"/>
+        </w:rPr>
+        <w:t xml:space="preserve">קובע</w:t>
+      </w:r>
+      <w:r>
+        <w:rPr>
+          <w:rFonts w:ascii="Alef" w:cs="Alef" w:eastAsia="Alef" w:hAnsi="Alef"/>
+          <w:i w:val="1"/>
+          <w:iCs/>
+          <w:rtl w:val="1"/>
+        </w:rPr>
+        <w:t xml:space="preserve"> </w:t>
+      </w:r>
+      <w:r>
+        <w:rPr>
+          <w:rFonts w:ascii="Alef" w:cs="Alef" w:eastAsia="Alef" w:hAnsi="Alef"/>
+          <w:i w:val="1"/>
+          <w:iCs/>
+          <w:rtl w:val="1"/>
+        </w:rPr>
+        <w:t xml:space="preserve">חסם</w:t>
+      </w:r>
+      <w:r>
+        <w:rPr>
+          <w:rFonts w:ascii="Alef" w:cs="Alef" w:eastAsia="Alef" w:hAnsi="Alef"/>
+          <w:i w:val="1"/>
+          <w:iCs/>
+          <w:rtl w:val="1"/>
+        </w:rPr>
+        <w:t xml:space="preserve"> </w:t>
+      </w:r>
+      <w:del w:author="ציון אליאש" w:id="58" w:date="2017-09-03T02:26:31Z">
+        <w:commentRangeStart w:id="27"/>
+        <w:r>
+          <w:rPr>
+            <w:rFonts w:ascii="Alef" w:cs="Alef" w:eastAsia="Alef" w:hAnsi="Alef"/>
+            <w:i w:val="1"/>
+            <w:rtl w:val="1"/>
+          </w:rPr>
+          <w:delText xml:space="preserve">מלמעלה</w:delText>
+        </w:r>
+      </w:del>
+      <w:ins w:author="נהוראי שוקרון" w:id="59" w:date="2018-07-17T17:34:51Z">
+        <w:commentRangeEnd w:id="27"/>
+        <w:r>
+          <w:commentReference w:id="27"/>
         </w:r>
         <w:r>
           <w:rPr>
@@ -40746,405 +41157,26 @@
           <w:t xml:space="preserve"> </w:t>
         </w:r>
       </w:ins>
-      <w:ins w:author="ציון אליאש" w:id="55" w:date="2017-09-03T02:26:22Z">
+      <w:ins w:author="ציון אליאש" w:id="58" w:date="2017-09-03T02:26:31Z">
+        <w:del w:author="יעקב ידידיה בן שאול" w:id="60" w:date="2020-08-02T08:26:14Z">
+          <w:r>
+            <w:rPr>
+              <w:rFonts w:ascii="Alef" w:cs="Alef" w:eastAsia="Alef" w:hAnsi="Alef"/>
+              <w:i w:val="1"/>
+              <w:rtl w:val="1"/>
+            </w:rPr>
+            <w:delText xml:space="preserve">עליון</w:delText>
+          </w:r>
+        </w:del>
+      </w:ins>
+      <w:ins w:author="יעקב ידידיה בן שאול" w:id="60" w:date="2020-08-02T08:26:14Z">
         <w:r>
           <w:rPr>
             <w:rFonts w:ascii="Alef" w:cs="Alef" w:eastAsia="Alef" w:hAnsi="Alef"/>
             <w:i w:val="1"/>
             <w:rtl w:val="1"/>
           </w:rPr>
-          <w:t xml:space="preserve">תחתון</w:t>
-        </w:r>
-      </w:ins>
-      <w:r>
-        <w:rPr>
-          <w:rtl w:val="0"/>
-        </w:rPr>
-      </w:r>
-      <w:r>
-        <w:rPr>
-          <w:rFonts w:ascii="Alef" w:cs="Alef" w:eastAsia="Alef" w:hAnsi="Alef"/>
-          <w:i w:val="1"/>
-          <w:iCs/>
-          <w:rtl w:val="1"/>
-        </w:rPr>
-        <w:t xml:space="preserve"> </w:t>
-      </w:r>
-      <w:r>
-        <w:rPr>
-          <w:rFonts w:ascii="Alef" w:cs="Alef" w:eastAsia="Alef" w:hAnsi="Alef"/>
-          <w:i w:val="1"/>
-          <w:iCs/>
-          <w:rtl w:val="1"/>
-        </w:rPr>
-        <w:t xml:space="preserve">על</w:t>
-      </w:r>
-      <w:r>
-        <w:rPr>
-          <w:rFonts w:ascii="Alef" w:cs="Alef" w:eastAsia="Alef" w:hAnsi="Alef"/>
-          <w:i w:val="1"/>
-          <w:iCs/>
-          <w:rtl w:val="1"/>
-        </w:rPr>
-        <w:t xml:space="preserve"> </w:t>
-      </w:r>
-      <w:r>
-        <w:rPr>
-          <w:rFonts w:ascii="Alef" w:cs="Alef" w:eastAsia="Alef" w:hAnsi="Alef"/>
-          <w:i w:val="1"/>
-          <w:iCs/>
-          <w:rtl w:val="1"/>
-        </w:rPr>
-        <w:t xml:space="preserve">הערך</w:t>
-      </w:r>
-      <w:r>
-        <w:rPr>
-          <w:rFonts w:ascii="Alef" w:cs="Alef" w:eastAsia="Alef" w:hAnsi="Alef"/>
-          <w:i w:val="1"/>
-          <w:iCs/>
-          <w:rtl w:val="1"/>
-        </w:rPr>
-        <w:t xml:space="preserve"> </w:t>
-      </w:r>
-      <w:r>
-        <w:rPr>
-          <w:rFonts w:ascii="Alef" w:cs="Alef" w:eastAsia="Alef" w:hAnsi="Alef"/>
-          <w:i w:val="1"/>
-          <w:iCs/>
-          <w:rtl w:val="1"/>
-        </w:rPr>
-        <w:t xml:space="preserve">הכספי</w:t>
-      </w:r>
-      <w:r>
-        <w:rPr>
-          <w:rFonts w:ascii="Alef" w:cs="Alef" w:eastAsia="Alef" w:hAnsi="Alef"/>
-          <w:i w:val="1"/>
-          <w:iCs/>
-          <w:rtl w:val="1"/>
-        </w:rPr>
-        <w:t xml:space="preserve"> </w:t>
-      </w:r>
-      <w:r>
-        <w:rPr>
-          <w:rFonts w:ascii="Alef" w:cs="Alef" w:eastAsia="Alef" w:hAnsi="Alef"/>
-          <w:i w:val="1"/>
-          <w:iCs/>
-          <w:rtl w:val="1"/>
-        </w:rPr>
-        <w:t xml:space="preserve">של</w:t>
-      </w:r>
-      <w:r>
-        <w:rPr>
-          <w:rFonts w:ascii="Alef" w:cs="Alef" w:eastAsia="Alef" w:hAnsi="Alef"/>
-          <w:i w:val="1"/>
-          <w:iCs/>
-          <w:rtl w:val="1"/>
-        </w:rPr>
-        <w:t xml:space="preserve"> </w:t>
-      </w:r>
-      <w:r>
-        <w:rPr>
-          <w:rFonts w:ascii="Alef" w:cs="Alef" w:eastAsia="Alef" w:hAnsi="Alef"/>
-          <w:i w:val="1"/>
-          <w:iCs/>
-          <w:rtl w:val="1"/>
-        </w:rPr>
-        <w:t xml:space="preserve">חיים</w:t>
-      </w:r>
-      <w:r>
-        <w:rPr>
-          <w:rFonts w:ascii="Alef" w:cs="Alef" w:eastAsia="Alef" w:hAnsi="Alef"/>
-          <w:i w:val="1"/>
-          <w:iCs/>
-          <w:rtl w:val="1"/>
-        </w:rPr>
-        <w:t xml:space="preserve">. </w:t>
-      </w:r>
-      <w:r>
-        <w:rPr>
-          <w:rFonts w:ascii="Alef" w:cs="Alef" w:eastAsia="Alef" w:hAnsi="Alef"/>
-          <w:i w:val="1"/>
-          <w:iCs/>
-          <w:rtl w:val="1"/>
-        </w:rPr>
-        <w:t xml:space="preserve">בכל</w:t>
-      </w:r>
-      <w:r>
-        <w:rPr>
-          <w:rFonts w:ascii="Alef" w:cs="Alef" w:eastAsia="Alef" w:hAnsi="Alef"/>
-          <w:i w:val="1"/>
-          <w:iCs/>
-          <w:rtl w:val="1"/>
-        </w:rPr>
-        <w:t xml:space="preserve"> </w:t>
-      </w:r>
-      <w:r>
-        <w:rPr>
-          <w:rFonts w:ascii="Alef" w:cs="Alef" w:eastAsia="Alef" w:hAnsi="Alef"/>
-          <w:i w:val="1"/>
-          <w:iCs/>
-          <w:rtl w:val="1"/>
-        </w:rPr>
-        <w:t xml:space="preserve">פעם</w:t>
-      </w:r>
-      <w:r>
-        <w:rPr>
-          <w:rFonts w:ascii="Alef" w:cs="Alef" w:eastAsia="Alef" w:hAnsi="Alef"/>
-          <w:i w:val="1"/>
-          <w:iCs/>
-          <w:rtl w:val="1"/>
-        </w:rPr>
-        <w:t xml:space="preserve"> </w:t>
-      </w:r>
-      <w:r>
-        <w:rPr>
-          <w:rFonts w:ascii="Alef" w:cs="Alef" w:eastAsia="Alef" w:hAnsi="Alef"/>
-          <w:i w:val="1"/>
-          <w:iCs/>
-          <w:rtl w:val="1"/>
-        </w:rPr>
-        <w:t xml:space="preserve">שאתה</w:t>
-      </w:r>
-      <w:r>
-        <w:rPr>
-          <w:rFonts w:ascii="Alef" w:cs="Alef" w:eastAsia="Alef" w:hAnsi="Alef"/>
-          <w:i w:val="1"/>
-          <w:iCs/>
-          <w:rtl w:val="1"/>
-        </w:rPr>
-        <w:t xml:space="preserve"> </w:t>
-      </w:r>
-      <w:r>
-        <w:rPr>
-          <w:rFonts w:ascii="Alef" w:cs="Alef" w:eastAsia="Alef" w:hAnsi="Alef"/>
-          <w:i w:val="1"/>
-          <w:iCs/>
-          <w:rtl w:val="1"/>
-        </w:rPr>
-        <w:t xml:space="preserve">מסרב</w:t>
-      </w:r>
-      <w:r>
-        <w:rPr>
-          <w:rFonts w:ascii="Alef" w:cs="Alef" w:eastAsia="Alef" w:hAnsi="Alef"/>
-          <w:i w:val="1"/>
-          <w:iCs/>
-          <w:rtl w:val="1"/>
-        </w:rPr>
-        <w:t xml:space="preserve"> </w:t>
-      </w:r>
-      <w:r>
-        <w:rPr>
-          <w:rFonts w:ascii="Alef" w:cs="Alef" w:eastAsia="Alef" w:hAnsi="Alef"/>
-          <w:i w:val="1"/>
-          <w:iCs/>
-          <w:rtl w:val="1"/>
-        </w:rPr>
-        <w:t xml:space="preserve">להשקיע</w:t>
-      </w:r>
-      <w:r>
-        <w:rPr>
-          <w:rFonts w:ascii="Alef" w:cs="Alef" w:eastAsia="Alef" w:hAnsi="Alef"/>
-          <w:i w:val="1"/>
-          <w:iCs/>
-          <w:rtl w:val="1"/>
-        </w:rPr>
-        <w:t xml:space="preserve"> </w:t>
-      </w:r>
-      <w:r>
-        <w:rPr>
-          <w:rFonts w:ascii="Alef" w:cs="Alef" w:eastAsia="Alef" w:hAnsi="Alef"/>
-          <w:i w:val="1"/>
-          <w:iCs/>
-          <w:rtl w:val="1"/>
-        </w:rPr>
-        <w:t xml:space="preserve">כסף</w:t>
-      </w:r>
-      <w:r>
-        <w:rPr>
-          <w:rFonts w:ascii="Alef" w:cs="Alef" w:eastAsia="Alef" w:hAnsi="Alef"/>
-          <w:i w:val="1"/>
-          <w:iCs/>
-          <w:rtl w:val="1"/>
-        </w:rPr>
-        <w:t xml:space="preserve"> </w:t>
-      </w:r>
-      <w:r>
-        <w:rPr>
-          <w:rFonts w:ascii="Alef" w:cs="Alef" w:eastAsia="Alef" w:hAnsi="Alef"/>
-          <w:i w:val="1"/>
-          <w:iCs/>
-          <w:rtl w:val="1"/>
-        </w:rPr>
-        <w:t xml:space="preserve">כדי</w:t>
-      </w:r>
-      <w:r>
-        <w:rPr>
-          <w:rFonts w:ascii="Alef" w:cs="Alef" w:eastAsia="Alef" w:hAnsi="Alef"/>
-          <w:i w:val="1"/>
-          <w:iCs/>
-          <w:rtl w:val="1"/>
-        </w:rPr>
-        <w:t xml:space="preserve"> </w:t>
-      </w:r>
-      <w:r>
-        <w:rPr>
-          <w:rFonts w:ascii="Alef" w:cs="Alef" w:eastAsia="Alef" w:hAnsi="Alef"/>
-          <w:i w:val="1"/>
-          <w:iCs/>
-          <w:rtl w:val="1"/>
-        </w:rPr>
-        <w:t xml:space="preserve">להציל</w:t>
-      </w:r>
-      <w:r>
-        <w:rPr>
-          <w:rFonts w:ascii="Alef" w:cs="Alef" w:eastAsia="Alef" w:hAnsi="Alef"/>
-          <w:i w:val="1"/>
-          <w:iCs/>
-          <w:rtl w:val="1"/>
-        </w:rPr>
-        <w:t xml:space="preserve"> </w:t>
-      </w:r>
-      <w:r>
-        <w:rPr>
-          <w:rFonts w:ascii="Alef" w:cs="Alef" w:eastAsia="Alef" w:hAnsi="Alef"/>
-          <w:i w:val="1"/>
-          <w:iCs/>
-          <w:rtl w:val="1"/>
-        </w:rPr>
-        <w:t xml:space="preserve">חיים</w:t>
-      </w:r>
-      <w:r>
-        <w:rPr>
-          <w:rFonts w:ascii="Alef" w:cs="Alef" w:eastAsia="Alef" w:hAnsi="Alef"/>
-          <w:i w:val="1"/>
-          <w:iCs/>
-          <w:rtl w:val="1"/>
-        </w:rPr>
-        <w:t xml:space="preserve"> </w:t>
-      </w:r>
-      <w:r>
-        <w:rPr>
-          <w:rFonts w:ascii="Alef" w:cs="Alef" w:eastAsia="Alef" w:hAnsi="Alef"/>
-          <w:i w:val="1"/>
-          <w:iCs/>
-          <w:rtl w:val="1"/>
-        </w:rPr>
-        <w:t xml:space="preserve">בהסתברות</w:t>
-      </w:r>
-      <w:r>
-        <w:rPr>
-          <w:rFonts w:ascii="Alef" w:cs="Alef" w:eastAsia="Alef" w:hAnsi="Alef"/>
-          <w:i w:val="1"/>
-          <w:iCs/>
-          <w:rtl w:val="1"/>
-        </w:rPr>
-        <w:t xml:space="preserve"> </w:t>
-      </w:r>
-      <w:r>
-        <w:rPr>
-          <w:rFonts w:ascii="Alef" w:cs="Alef" w:eastAsia="Alef" w:hAnsi="Alef"/>
-          <w:i w:val="1"/>
-          <w:iCs/>
-          <w:rtl w:val="1"/>
-        </w:rPr>
-        <w:t xml:space="preserve">מסוימת</w:t>
-      </w:r>
-      <w:r>
-        <w:rPr>
-          <w:rFonts w:ascii="Alef" w:cs="Alef" w:eastAsia="Alef" w:hAnsi="Alef"/>
-          <w:i w:val="1"/>
-          <w:iCs/>
-          <w:rtl w:val="1"/>
-        </w:rPr>
-        <w:t xml:space="preserve">, </w:t>
-      </w:r>
-      <w:r>
-        <w:rPr>
-          <w:rFonts w:ascii="Alef" w:cs="Alef" w:eastAsia="Alef" w:hAnsi="Alef"/>
-          <w:i w:val="1"/>
-          <w:iCs/>
-          <w:rtl w:val="1"/>
-        </w:rPr>
-        <w:t xml:space="preserve">אתה</w:t>
-      </w:r>
-      <w:r>
-        <w:rPr>
-          <w:rFonts w:ascii="Alef" w:cs="Alef" w:eastAsia="Alef" w:hAnsi="Alef"/>
-          <w:i w:val="1"/>
-          <w:iCs/>
-          <w:rtl w:val="1"/>
-        </w:rPr>
-        <w:t xml:space="preserve"> </w:t>
-      </w:r>
-      <w:r>
-        <w:rPr>
-          <w:rFonts w:ascii="Alef" w:cs="Alef" w:eastAsia="Alef" w:hAnsi="Alef"/>
-          <w:i w:val="1"/>
-          <w:iCs/>
-          <w:rtl w:val="1"/>
-        </w:rPr>
-        <w:t xml:space="preserve">קובע</w:t>
-      </w:r>
-      <w:r>
-        <w:rPr>
-          <w:rFonts w:ascii="Alef" w:cs="Alef" w:eastAsia="Alef" w:hAnsi="Alef"/>
-          <w:i w:val="1"/>
-          <w:iCs/>
-          <w:rtl w:val="1"/>
-        </w:rPr>
-        <w:t xml:space="preserve"> </w:t>
-      </w:r>
-      <w:r>
-        <w:rPr>
-          <w:rFonts w:ascii="Alef" w:cs="Alef" w:eastAsia="Alef" w:hAnsi="Alef"/>
-          <w:i w:val="1"/>
-          <w:iCs/>
-          <w:rtl w:val="1"/>
-        </w:rPr>
-        <w:t xml:space="preserve">חסם</w:t>
-      </w:r>
-      <w:r>
-        <w:rPr>
-          <w:rFonts w:ascii="Alef" w:cs="Alef" w:eastAsia="Alef" w:hAnsi="Alef"/>
-          <w:i w:val="1"/>
-          <w:iCs/>
-          <w:rtl w:val="1"/>
-        </w:rPr>
-        <w:t xml:space="preserve"> </w:t>
-      </w:r>
-      <w:del w:author="ציון אליאש" w:id="57" w:date="2017-09-03T02:26:31Z">
-        <w:commentRangeStart w:id="26"/>
-        <w:r>
-          <w:rPr>
-            <w:rFonts w:ascii="Alef" w:cs="Alef" w:eastAsia="Alef" w:hAnsi="Alef"/>
-            <w:i w:val="1"/>
-            <w:rtl w:val="1"/>
-          </w:rPr>
-          <w:delText xml:space="preserve">מלמעלה</w:delText>
-        </w:r>
-      </w:del>
-      <w:ins w:author="נהוראי שוקרון" w:id="58" w:date="2018-07-17T17:34:51Z">
-        <w:commentRangeEnd w:id="26"/>
-        <w:r>
-          <w:commentReference w:id="26"/>
-        </w:r>
-        <w:r>
-          <w:rPr>
-            <w:rFonts w:ascii="Alef" w:cs="Alef" w:eastAsia="Alef" w:hAnsi="Alef"/>
-            <w:i w:val="1"/>
-            <w:rtl w:val="0"/>
-          </w:rPr>
-          <w:t xml:space="preserve"> </w:t>
-        </w:r>
-      </w:ins>
-      <w:ins w:author="ציון אליאש" w:id="57" w:date="2017-09-03T02:26:31Z">
-        <w:r>
-          <w:rPr>
-            <w:rFonts w:ascii="Alef" w:cs="Alef" w:eastAsia="Alef" w:hAnsi="Alef"/>
-            <w:i w:val="1"/>
-            <w:rtl w:val="1"/>
-          </w:rPr>
-          <w:t xml:space="preserve">עליון</w:t>
+          <w:t xml:space="preserve">מלעיל</w:t>
         </w:r>
       </w:ins>
       <w:r>
@@ -43792,8 +43824,8 @@
         </w:rPr>
         <w:t xml:space="preserve">ב</w:t>
       </w:r>
-      <w:commentRangeStart w:id="27"/>
       <w:commentRangeStart w:id="28"/>
+      <w:commentRangeStart w:id="29"/>
       <w:r>
         <w:rPr>
           <w:rFonts w:ascii="Alef" w:cs="Alef" w:eastAsia="Alef" w:hAnsi="Alef"/>
@@ -43815,13 +43847,13 @@
         </w:rPr>
         <w:t xml:space="preserve">דגולות</w:t>
       </w:r>
-      <w:commentRangeEnd w:id="27"/>
-      <w:r>
-        <w:commentReference w:id="27"/>
-      </w:r>
       <w:commentRangeEnd w:id="28"/>
       <w:r>
         <w:commentReference w:id="28"/>
+      </w:r>
+      <w:commentRangeEnd w:id="29"/>
+      <w:r>
+        <w:commentReference w:id="29"/>
       </w:r>
       <w:r>
         <w:rPr>
@@ -45661,7 +45693,7 @@
         </w:rPr>
         <w:t xml:space="preserve">?</w:t>
       </w:r>
-      <w:del w:author="ציון אליאש" w:id="59" w:date="2017-09-03T02:27:36Z">
+      <w:del w:author="ציון אליאש" w:id="61" w:date="2017-09-03T02:27:36Z">
         <w:r>
           <w:rPr>
             <w:rFonts w:ascii="Alef" w:cs="Alef" w:eastAsia="Alef" w:hAnsi="Alef"/>
@@ -46503,8 +46535,8 @@
         </w:rPr>
         <w:t xml:space="preserve"> </w:t>
       </w:r>
-      <w:ins w:author="Anonymous" w:id="60" w:date="2017-08-01T20:59:53Z">
-        <w:commentRangeStart w:id="29"/>
+      <w:ins w:author="Anonymous" w:id="62" w:date="2017-08-01T20:59:53Z">
+        <w:commentRangeStart w:id="30"/>
         <w:r>
           <w:rPr>
             <w:rFonts w:ascii="Alef" w:cs="Alef" w:eastAsia="Alef" w:hAnsi="Alef"/>
@@ -46513,10 +46545,10 @@
           <w:t xml:space="preserve">לסוהרסנים</w:t>
         </w:r>
       </w:ins>
-      <w:ins w:author="נהוראי שוקרון" w:id="61" w:date="2018-07-17T17:36:44Z">
-        <w:commentRangeEnd w:id="29"/>
+      <w:ins w:author="נהוראי שוקרון" w:id="63" w:date="2018-07-17T17:36:44Z">
+        <w:commentRangeEnd w:id="30"/>
         <w:r>
-          <w:commentReference w:id="29"/>
+          <w:commentReference w:id="30"/>
         </w:r>
         <w:r>
           <w:rPr>
@@ -46526,7 +46558,7 @@
           <w:t xml:space="preserve"> </w:t>
         </w:r>
       </w:ins>
-      <w:del w:author="Anonymous" w:id="60" w:date="2017-08-01T20:59:53Z">
+      <w:del w:author="Anonymous" w:id="62" w:date="2017-08-01T20:59:53Z">
         <w:r>
           <w:rPr>
             <w:rFonts w:ascii="Alef" w:cs="Alef" w:eastAsia="Alef" w:hAnsi="Alef"/>
@@ -46554,7 +46586,7 @@
         </w:rPr>
         <w:t xml:space="preserve">ו</w:t>
       </w:r>
-      <w:ins w:author="נתנאל גראזי" w:id="62" w:date="2018-10-02T12:22:08Z">
+      <w:ins w:author="נתנאל גראזי" w:id="64" w:date="2018-10-02T12:22:08Z">
         <w:r>
           <w:rPr>
             <w:rFonts w:ascii="Alef" w:cs="Alef" w:eastAsia="Alef" w:hAnsi="Alef"/>
@@ -46563,7 +46595,7 @@
           <w:t xml:space="preserve">חזיון</w:t>
         </w:r>
       </w:ins>
-      <w:del w:author="נתנאל גראזי" w:id="62" w:date="2018-10-02T12:22:08Z">
+      <w:del w:author="נתנאל גראזי" w:id="64" w:date="2018-10-02T12:22:08Z">
         <w:r>
           <w:rPr>
             <w:rFonts w:ascii="Alef" w:cs="Alef" w:eastAsia="Alef" w:hAnsi="Alef"/>
@@ -46682,7 +46714,7 @@
         </w:rPr>
         <w:t xml:space="preserve"> </w:t>
       </w:r>
-      <w:del w:author="נתנאל גראזי" w:id="63" w:date="2018-10-02T12:23:09Z">
+      <w:del w:author="נתנאל גראזי" w:id="65" w:date="2018-10-02T12:23:09Z">
         <w:r>
           <w:rPr>
             <w:rFonts w:ascii="Alef" w:cs="Alef" w:eastAsia="Alef" w:hAnsi="Alef"/>
@@ -46698,8 +46730,8 @@
           <w:delText xml:space="preserve"> </w:delText>
         </w:r>
       </w:del>
-      <w:commentRangeStart w:id="30"/>
       <w:commentRangeStart w:id="31"/>
+      <w:commentRangeStart w:id="32"/>
       <w:r>
         <w:rPr>
           <w:rFonts w:ascii="Alef" w:cs="Alef" w:eastAsia="Alef" w:hAnsi="Alef"/>
@@ -46707,14 +46739,14 @@
         </w:rPr>
         <w:t xml:space="preserve">נראתה</w:t>
       </w:r>
-      <w:commentRangeEnd w:id="30"/>
-      <w:r>
-        <w:commentReference w:id="30"/>
-      </w:r>
       <w:commentRangeEnd w:id="31"/>
       <w:r>
         <w:commentReference w:id="31"/>
       </w:r>
+      <w:commentRangeEnd w:id="32"/>
+      <w:r>
+        <w:commentReference w:id="32"/>
+      </w:r>
       <w:r>
         <w:rPr>
           <w:rtl w:val="0"/>
@@ -46839,7 +46871,7 @@
         </w:rPr>
         <w:t xml:space="preserve">, </w:t>
       </w:r>
-      <w:del w:author="נתנאל גראזי" w:id="64" w:date="2018-10-02T12:23:53Z">
+      <w:del w:author="נתנאל גראזי" w:id="66" w:date="2018-10-02T12:23:53Z">
         <w:r>
           <w:rPr>
             <w:rFonts w:ascii="Alef" w:cs="Alef" w:eastAsia="Alef" w:hAnsi="Alef"/>
@@ -46848,8 +46880,8 @@
           <w:delText xml:space="preserve">כ</w:delText>
         </w:r>
       </w:del>
-      <w:ins w:author="Anonymous" w:id="65" w:date="2016-12-08T22:27:15Z">
-        <w:del w:author="נתנאל גראזי" w:id="64" w:date="2018-10-02T12:23:53Z">
+      <w:ins w:author="Anonymous" w:id="67" w:date="2016-12-08T22:27:15Z">
+        <w:del w:author="נתנאל גראזי" w:id="66" w:date="2018-10-02T12:23:53Z">
           <w:r>
             <w:rPr>
               <w:rFonts w:ascii="Alef" w:cs="Alef" w:eastAsia="Alef" w:hAnsi="Alef"/>
@@ -46859,7 +46891,7 @@
           </w:r>
         </w:del>
       </w:ins>
-      <w:del w:author="נתנאל גראזי" w:id="64" w:date="2018-10-02T12:23:53Z">
+      <w:del w:author="נתנאל גראזי" w:id="66" w:date="2018-10-02T12:23:53Z">
         <w:r>
           <w:rPr>
             <w:rFonts w:ascii="Alef" w:cs="Alef" w:eastAsia="Alef" w:hAnsi="Alef"/>
@@ -47627,7 +47659,7 @@
         </w:rPr>
         <w:t xml:space="preserve"> </w:t>
       </w:r>
-      <w:ins w:author="נתנאל גראזי" w:id="66" w:date="2018-10-02T12:24:45Z">
+      <w:ins w:author="נתנאל גראזי" w:id="68" w:date="2018-10-02T12:24:45Z">
         <w:r>
           <w:rPr>
             <w:rFonts w:ascii="Alef" w:cs="Alef" w:eastAsia="Alef" w:hAnsi="Alef"/>
@@ -47636,7 +47668,7 @@
           <w:t xml:space="preserve">זניחת</w:t>
         </w:r>
       </w:ins>
-      <w:del w:author="נתנאל גראזי" w:id="66" w:date="2018-10-02T12:24:45Z">
+      <w:del w:author="נתנאל גראזי" w:id="68" w:date="2018-10-02T12:24:45Z">
         <w:r>
           <w:rPr>
             <w:rFonts w:ascii="Alef" w:cs="Alef" w:eastAsia="Alef" w:hAnsi="Alef"/>
@@ -47818,7 +47850,7 @@
         </w:rPr>
         <w:t xml:space="preserve">. </w:t>
       </w:r>
-      <w:ins w:author="נתנאל גראזי" w:id="67" w:date="2018-10-02T12:25:18Z">
+      <w:ins w:author="נתנאל גראזי" w:id="69" w:date="2018-10-02T12:25:18Z">
         <w:r>
           <w:rPr>
             <w:rFonts w:ascii="Alef" w:cs="Alef" w:eastAsia="Alef" w:hAnsi="Alef"/>
@@ -47841,7 +47873,7 @@
           <w:t xml:space="preserve">ה</w:t>
         </w:r>
       </w:ins>
-      <w:del w:author="נתנאל גראזי" w:id="67" w:date="2018-10-02T12:25:18Z">
+      <w:del w:author="נתנאל גראזי" w:id="69" w:date="2018-10-02T12:25:18Z">
         <w:r>
           <w:rPr>
             <w:rFonts w:ascii="Alef" w:cs="Alef" w:eastAsia="Alef" w:hAnsi="Alef"/>
@@ -47871,9 +47903,9 @@
           <w:delText xml:space="preserve"> </w:delText>
         </w:r>
       </w:del>
-      <w:ins w:author="Dondi Schwartz" w:id="68" w:date="2017-11-03T20:03:18Z">
-        <w:commentRangeStart w:id="32"/>
+      <w:ins w:author="Dondi Schwartz" w:id="70" w:date="2017-11-03T20:03:18Z">
         <w:commentRangeStart w:id="33"/>
+        <w:commentRangeStart w:id="34"/>
         <w:r>
           <w:rPr>
             <w:rFonts w:ascii="Alef" w:cs="Alef" w:eastAsia="Alef" w:hAnsi="Alef"/>
@@ -47882,14 +47914,14 @@
           <w:t xml:space="preserve">תועלתנות</w:t>
         </w:r>
       </w:ins>
-      <w:ins w:author="נהוראי שוקרון" w:id="69" w:date="2018-07-17T17:37:20Z">
-        <w:commentRangeEnd w:id="32"/>
-        <w:r>
-          <w:commentReference w:id="32"/>
-        </w:r>
+      <w:ins w:author="נהוראי שוקרון" w:id="71" w:date="2018-07-17T17:37:20Z">
         <w:commentRangeEnd w:id="33"/>
         <w:r>
           <w:commentReference w:id="33"/>
+        </w:r>
+        <w:commentRangeEnd w:id="34"/>
+        <w:r>
+          <w:commentReference w:id="34"/>
         </w:r>
         <w:r>
           <w:rPr>
@@ -47899,7 +47931,7 @@
           <w:t xml:space="preserve"> </w:t>
         </w:r>
       </w:ins>
-      <w:del w:author="Dondi Schwartz" w:id="68" w:date="2017-11-03T20:03:18Z">
+      <w:del w:author="Dondi Schwartz" w:id="70" w:date="2017-11-03T20:03:18Z">
         <w:r>
           <w:rPr>
             <w:rFonts w:ascii="Alef" w:cs="Alef" w:eastAsia="Alef" w:hAnsi="Alef"/>
@@ -48277,7 +48309,7 @@
         </w:rPr>
         <w:t xml:space="preserve">להתחשב</w:t>
       </w:r>
-      <w:del w:author="יאיר פרבר" w:id="70" w:date="2017-05-25T11:16:49Z">
+      <w:del w:author="יאיר פרבר" w:id="72" w:date="2017-05-25T11:16:49Z">
         <w:r>
           <w:rPr>
             <w:rFonts w:ascii="Alef" w:cs="Alef" w:eastAsia="Alef" w:hAnsi="Alef"/>
@@ -50126,7 +50158,7 @@
         </w:rPr>
         <w:t xml:space="preserve">א</w:t>
       </w:r>
-      <w:del w:author="ציון אליאש" w:id="71" w:date="2017-09-03T02:28:39Z">
+      <w:del w:author="ציון אליאש" w:id="73" w:date="2017-09-03T02:28:39Z">
         <w:r>
           <w:rPr>
             <w:rFonts w:ascii="Alef" w:cs="Alef" w:eastAsia="Alef" w:hAnsi="Alef"/>
@@ -50212,7 +50244,7 @@
         </w:rPr>
         <w:t xml:space="preserve">הי</w:t>
       </w:r>
-      <w:del w:author="ציון אליאש" w:id="72" w:date="2017-09-03T02:28:46Z">
+      <w:del w:author="ציון אליאש" w:id="74" w:date="2017-09-03T02:28:46Z">
         <w:r>
           <w:rPr>
             <w:rFonts w:ascii="Alef" w:cs="Alef" w:eastAsia="Alef" w:hAnsi="Alef"/>
@@ -51259,7 +51291,7 @@
       </w:r>
     </w:p>
   </w:comment>
-  <w:comment w:author="נועם ימיני" w:id="32" w:date="2019-01-10T23:46:42Z">
+  <w:comment w:author="נועם ימיני" w:id="33" w:date="2019-01-10T23:46:42Z">
     <w:p>
       <w:pPr>
         <w:keepNext w:val="0"/>
@@ -51611,7 +51643,7 @@
       </w:r>
     </w:p>
   </w:comment>
-  <w:comment w:author="נועם ימיני" w:id="33" w:date="2019-01-10T23:47:42Z">
+  <w:comment w:author="נועם ימיני" w:id="34" w:date="2019-01-10T23:47:42Z">
     <w:p>
       <w:pPr>
         <w:keepNext w:val="0"/>
@@ -51865,7 +51897,7 @@
       </w:r>
     </w:p>
   </w:comment>
-  <w:comment w:author="יוסף רוזנברג" w:id="30" w:date="2017-08-17T06:16:42Z">
+  <w:comment w:author="יוסף רוזנברג" w:id="31" w:date="2017-08-17T06:16:42Z">
     <w:p>
       <w:pPr>
         <w:keepNext w:val="0"/>
@@ -51915,7 +51947,7 @@
       </w:r>
     </w:p>
   </w:comment>
-  <w:comment w:author="נתנאל גראזי" w:id="31" w:date="2018-10-02T12:23:04Z">
+  <w:comment w:author="נתנאל גראזי" w:id="32" w:date="2018-10-02T12:23:04Z">
     <w:p>
       <w:pPr>
         <w:keepNext w:val="0"/>
@@ -53012,7 +53044,7 @@
       </w:r>
     </w:p>
   </w:comment>
-  <w:comment w:author="יוסף רוזנברג" w:id="26" w:date="2017-08-17T06:14:51Z">
+  <w:comment w:author="יוסף רוזנברג" w:id="27" w:date="2017-08-17T06:14:51Z">
     <w:p>
       <w:pPr>
         <w:keepNext w:val="0"/>
@@ -53062,7 +53094,7 @@
       </w:r>
     </w:p>
   </w:comment>
-  <w:comment w:author="יוסף רוזנברג" w:id="29" w:date="2017-08-17T06:16:25Z">
+  <w:comment w:author="יוסף רוזנברג" w:id="30" w:date="2017-08-17T06:16:25Z">
     <w:p>
       <w:pPr>
         <w:keepNext w:val="0"/>
@@ -54076,7 +54108,7 @@
       </w:r>
     </w:p>
   </w:comment>
-  <w:comment w:author="נתנאל גראזי" w:id="27" w:date="2018-10-02T12:19:41Z">
+  <w:comment w:author="Ahiya Meislish" w:id="26" w:date="2020-08-02T08:44:38Z">
     <w:p>
       <w:pPr>
         <w:keepNext w:val="0"/>
@@ -54122,7 +54154,7 @@
           <w:vertAlign w:val="baseline"/>
           <w:rtl w:val="1"/>
         </w:rPr>
-        <w:t xml:space="preserve">כדאי</w:t>
+        <w:t xml:space="preserve">היה</w:t>
       </w:r>
       <w:r>
         <w:rPr>
@@ -54156,7 +54188,7 @@
           <w:vertAlign w:val="baseline"/>
           <w:rtl w:val="1"/>
         </w:rPr>
-        <w:t xml:space="preserve">לתרגם</w:t>
+        <w:t xml:space="preserve">על</w:t>
       </w:r>
       <w:r>
         <w:rPr>
@@ -54190,11 +54222,384 @@
           <w:vertAlign w:val="baseline"/>
           <w:rtl w:val="1"/>
         </w:rPr>
-        <w:t xml:space="preserve">אחרת</w:t>
+        <w:t xml:space="preserve">זה</w:t>
+      </w:r>
+      <w:r>
+        <w:rPr>
+          <w:rFonts w:ascii="Arial" w:cs="Arial" w:eastAsia="Arial" w:hAnsi="Arial"/>
+          <w:b w:val="0"/>
+          <w:i w:val="0"/>
+          <w:smallCaps w:val="0"/>
+          <w:strike w:val="0"/>
+          <w:color w:val="000000"/>
+          <w:sz w:val="22"/>
+          <w:szCs w:val="22"/>
+          <w:u w:val="none"/>
+          <w:shd w:fill="auto" w:val="clear"/>
+          <w:vertAlign w:val="baseline"/>
+          <w:rtl w:val="1"/>
+        </w:rPr>
+        <w:t xml:space="preserve"> </w:t>
+      </w:r>
+      <w:r>
+        <w:rPr>
+          <w:rFonts w:ascii="Arial" w:cs="Arial" w:eastAsia="Arial" w:hAnsi="Arial"/>
+          <w:b w:val="0"/>
+          <w:i w:val="0"/>
+          <w:smallCaps w:val="0"/>
+          <w:strike w:val="0"/>
+          <w:color w:val="000000"/>
+          <w:sz w:val="22"/>
+          <w:szCs w:val="22"/>
+          <w:u w:val="none"/>
+          <w:shd w:fill="auto" w:val="clear"/>
+          <w:vertAlign w:val="baseline"/>
+          <w:rtl w:val="1"/>
+        </w:rPr>
+        <w:t xml:space="preserve">פעם</w:t>
+      </w:r>
+      <w:r>
+        <w:rPr>
+          <w:rFonts w:ascii="Arial" w:cs="Arial" w:eastAsia="Arial" w:hAnsi="Arial"/>
+          <w:b w:val="0"/>
+          <w:i w:val="0"/>
+          <w:smallCaps w:val="0"/>
+          <w:strike w:val="0"/>
+          <w:color w:val="000000"/>
+          <w:sz w:val="22"/>
+          <w:szCs w:val="22"/>
+          <w:u w:val="none"/>
+          <w:shd w:fill="auto" w:val="clear"/>
+          <w:vertAlign w:val="baseline"/>
+          <w:rtl w:val="1"/>
+        </w:rPr>
+        <w:t xml:space="preserve"> </w:t>
+      </w:r>
+      <w:r>
+        <w:rPr>
+          <w:rFonts w:ascii="Arial" w:cs="Arial" w:eastAsia="Arial" w:hAnsi="Arial"/>
+          <w:b w:val="0"/>
+          <w:i w:val="0"/>
+          <w:smallCaps w:val="0"/>
+          <w:strike w:val="0"/>
+          <w:color w:val="000000"/>
+          <w:sz w:val="22"/>
+          <w:szCs w:val="22"/>
+          <w:u w:val="none"/>
+          <w:shd w:fill="auto" w:val="clear"/>
+          <w:vertAlign w:val="baseline"/>
+          <w:rtl w:val="1"/>
+        </w:rPr>
+        <w:t xml:space="preserve">דיון</w:t>
+      </w:r>
+      <w:r>
+        <w:rPr>
+          <w:rFonts w:ascii="Arial" w:cs="Arial" w:eastAsia="Arial" w:hAnsi="Arial"/>
+          <w:b w:val="0"/>
+          <w:i w:val="0"/>
+          <w:smallCaps w:val="0"/>
+          <w:strike w:val="0"/>
+          <w:color w:val="000000"/>
+          <w:sz w:val="22"/>
+          <w:szCs w:val="22"/>
+          <w:u w:val="none"/>
+          <w:shd w:fill="auto" w:val="clear"/>
+          <w:vertAlign w:val="baseline"/>
+          <w:rtl w:val="1"/>
+        </w:rPr>
+        <w:t xml:space="preserve">, </w:t>
+      </w:r>
+      <w:r>
+        <w:rPr>
+          <w:rFonts w:ascii="Arial" w:cs="Arial" w:eastAsia="Arial" w:hAnsi="Arial"/>
+          <w:b w:val="0"/>
+          <w:i w:val="0"/>
+          <w:smallCaps w:val="0"/>
+          <w:strike w:val="0"/>
+          <w:color w:val="000000"/>
+          <w:sz w:val="22"/>
+          <w:szCs w:val="22"/>
+          <w:u w:val="none"/>
+          <w:shd w:fill="auto" w:val="clear"/>
+          <w:vertAlign w:val="baseline"/>
+          <w:rtl w:val="1"/>
+        </w:rPr>
+        <w:t xml:space="preserve">מישהו</w:t>
+      </w:r>
+      <w:r>
+        <w:rPr>
+          <w:rFonts w:ascii="Arial" w:cs="Arial" w:eastAsia="Arial" w:hAnsi="Arial"/>
+          <w:b w:val="0"/>
+          <w:i w:val="0"/>
+          <w:smallCaps w:val="0"/>
+          <w:strike w:val="0"/>
+          <w:color w:val="000000"/>
+          <w:sz w:val="22"/>
+          <w:szCs w:val="22"/>
+          <w:u w:val="none"/>
+          <w:shd w:fill="auto" w:val="clear"/>
+          <w:vertAlign w:val="baseline"/>
+          <w:rtl w:val="1"/>
+        </w:rPr>
+        <w:t xml:space="preserve"> </w:t>
+      </w:r>
+      <w:r>
+        <w:rPr>
+          <w:rFonts w:ascii="Arial" w:cs="Arial" w:eastAsia="Arial" w:hAnsi="Arial"/>
+          <w:b w:val="0"/>
+          <w:i w:val="0"/>
+          <w:smallCaps w:val="0"/>
+          <w:strike w:val="0"/>
+          <w:color w:val="000000"/>
+          <w:sz w:val="22"/>
+          <w:szCs w:val="22"/>
+          <w:u w:val="none"/>
+          <w:shd w:fill="auto" w:val="clear"/>
+          <w:vertAlign w:val="baseline"/>
+          <w:rtl w:val="1"/>
+        </w:rPr>
+        <w:t xml:space="preserve">זוכר</w:t>
+      </w:r>
+      <w:r>
+        <w:rPr>
+          <w:rFonts w:ascii="Arial" w:cs="Arial" w:eastAsia="Arial" w:hAnsi="Arial"/>
+          <w:b w:val="0"/>
+          <w:i w:val="0"/>
+          <w:smallCaps w:val="0"/>
+          <w:strike w:val="0"/>
+          <w:color w:val="000000"/>
+          <w:sz w:val="22"/>
+          <w:szCs w:val="22"/>
+          <w:u w:val="none"/>
+          <w:shd w:fill="auto" w:val="clear"/>
+          <w:vertAlign w:val="baseline"/>
+          <w:rtl w:val="1"/>
+        </w:rPr>
+        <w:t xml:space="preserve"> </w:t>
+      </w:r>
+      <w:r>
+        <w:rPr>
+          <w:rFonts w:ascii="Arial" w:cs="Arial" w:eastAsia="Arial" w:hAnsi="Arial"/>
+          <w:b w:val="0"/>
+          <w:i w:val="0"/>
+          <w:smallCaps w:val="0"/>
+          <w:strike w:val="0"/>
+          <w:color w:val="000000"/>
+          <w:sz w:val="22"/>
+          <w:szCs w:val="22"/>
+          <w:u w:val="none"/>
+          <w:shd w:fill="auto" w:val="clear"/>
+          <w:vertAlign w:val="baseline"/>
+          <w:rtl w:val="1"/>
+        </w:rPr>
+        <w:t xml:space="preserve">איפה</w:t>
+      </w:r>
+      <w:r>
+        <w:rPr>
+          <w:rFonts w:ascii="Arial" w:cs="Arial" w:eastAsia="Arial" w:hAnsi="Arial"/>
+          <w:b w:val="0"/>
+          <w:i w:val="0"/>
+          <w:smallCaps w:val="0"/>
+          <w:strike w:val="0"/>
+          <w:color w:val="000000"/>
+          <w:sz w:val="22"/>
+          <w:szCs w:val="22"/>
+          <w:u w:val="none"/>
+          <w:shd w:fill="auto" w:val="clear"/>
+          <w:vertAlign w:val="baseline"/>
+          <w:rtl w:val="1"/>
+        </w:rPr>
+        <w:t xml:space="preserve"> </w:t>
+      </w:r>
+      <w:r>
+        <w:rPr>
+          <w:rFonts w:ascii="Arial" w:cs="Arial" w:eastAsia="Arial" w:hAnsi="Arial"/>
+          <w:b w:val="0"/>
+          <w:i w:val="0"/>
+          <w:smallCaps w:val="0"/>
+          <w:strike w:val="0"/>
+          <w:color w:val="000000"/>
+          <w:sz w:val="22"/>
+          <w:szCs w:val="22"/>
+          <w:u w:val="none"/>
+          <w:shd w:fill="auto" w:val="clear"/>
+          <w:vertAlign w:val="baseline"/>
+          <w:rtl w:val="1"/>
+        </w:rPr>
+        <w:t xml:space="preserve">ומה</w:t>
+      </w:r>
+      <w:r>
+        <w:rPr>
+          <w:rFonts w:ascii="Arial" w:cs="Arial" w:eastAsia="Arial" w:hAnsi="Arial"/>
+          <w:b w:val="0"/>
+          <w:i w:val="0"/>
+          <w:smallCaps w:val="0"/>
+          <w:strike w:val="0"/>
+          <w:color w:val="000000"/>
+          <w:sz w:val="22"/>
+          <w:szCs w:val="22"/>
+          <w:u w:val="none"/>
+          <w:shd w:fill="auto" w:val="clear"/>
+          <w:vertAlign w:val="baseline"/>
+          <w:rtl w:val="1"/>
+        </w:rPr>
+        <w:t xml:space="preserve"> </w:t>
+      </w:r>
+      <w:r>
+        <w:rPr>
+          <w:rFonts w:ascii="Arial" w:cs="Arial" w:eastAsia="Arial" w:hAnsi="Arial"/>
+          <w:b w:val="0"/>
+          <w:i w:val="0"/>
+          <w:smallCaps w:val="0"/>
+          <w:strike w:val="0"/>
+          <w:color w:val="000000"/>
+          <w:sz w:val="22"/>
+          <w:szCs w:val="22"/>
+          <w:u w:val="none"/>
+          <w:shd w:fill="auto" w:val="clear"/>
+          <w:vertAlign w:val="baseline"/>
+          <w:rtl w:val="1"/>
+        </w:rPr>
+        <w:t xml:space="preserve">הוחלט</w:t>
+      </w:r>
+      <w:r>
+        <w:rPr>
+          <w:rFonts w:ascii="Arial" w:cs="Arial" w:eastAsia="Arial" w:hAnsi="Arial"/>
+          <w:b w:val="0"/>
+          <w:i w:val="0"/>
+          <w:smallCaps w:val="0"/>
+          <w:strike w:val="0"/>
+          <w:color w:val="000000"/>
+          <w:sz w:val="22"/>
+          <w:szCs w:val="22"/>
+          <w:u w:val="none"/>
+          <w:shd w:fill="auto" w:val="clear"/>
+          <w:vertAlign w:val="baseline"/>
+          <w:rtl w:val="0"/>
+        </w:rPr>
+        <w:t xml:space="preserve">?</w:t>
       </w:r>
     </w:p>
   </w:comment>
-  <w:comment w:author="Anonymous" w:id="28" w:date="2019-12-19T00:04:23Z">
+  <w:comment w:author="נתנאל גראזי" w:id="28" w:date="2018-10-02T12:19:41Z">
+    <w:p>
+      <w:pPr>
+        <w:keepNext w:val="0"/>
+        <w:keepLines w:val="0"/>
+        <w:widowControl w:val="0"/>
+        <w:pBdr>
+          <w:top w:space="0" w:sz="0" w:val="nil"/>
+          <w:left w:space="0" w:sz="0" w:val="nil"/>
+          <w:bottom w:space="0" w:sz="0" w:val="nil"/>
+          <w:right w:space="0" w:sz="0" w:val="nil"/>
+          <w:between w:space="0" w:sz="0" w:val="nil"/>
+        </w:pBdr>
+        <w:shd w:fill="auto" w:val="clear"/>
+        <w:spacing w:after="0" w:before="0" w:line="240" w:lineRule="auto"/>
+        <w:ind w:left="0" w:right="0" w:firstLine="0"/>
+        <w:jc w:val="left"/>
+        <w:rPr>
+          <w:rFonts w:ascii="Arial" w:cs="Arial" w:eastAsia="Arial" w:hAnsi="Arial"/>
+          <w:b w:val="0"/>
+          <w:i w:val="0"/>
+          <w:smallCaps w:val="0"/>
+          <w:strike w:val="0"/>
+          <w:color w:val="000000"/>
+          <w:sz w:val="22"/>
+          <w:szCs w:val="22"/>
+          <w:u w:val="none"/>
+          <w:shd w:fill="auto" w:val="clear"/>
+          <w:vertAlign w:val="baseline"/>
+        </w:rPr>
+      </w:pPr>
+      <w:r>
+        <w:rPr>
+          <w:rFonts w:ascii="Arial" w:cs="Arial" w:eastAsia="Arial" w:hAnsi="Arial"/>
+          <w:b w:val="0"/>
+          <w:i w:val="0"/>
+          <w:smallCaps w:val="0"/>
+          <w:strike w:val="0"/>
+          <w:color w:val="000000"/>
+          <w:sz w:val="22"/>
+          <w:szCs w:val="22"/>
+          <w:u w:val="none"/>
+          <w:shd w:fill="auto" w:val="clear"/>
+          <w:vertAlign w:val="baseline"/>
+          <w:rtl w:val="1"/>
+        </w:rPr>
+        <w:t xml:space="preserve">כדאי</w:t>
+      </w:r>
+      <w:r>
+        <w:rPr>
+          <w:rFonts w:ascii="Arial" w:cs="Arial" w:eastAsia="Arial" w:hAnsi="Arial"/>
+          <w:b w:val="0"/>
+          <w:i w:val="0"/>
+          <w:smallCaps w:val="0"/>
+          <w:strike w:val="0"/>
+          <w:color w:val="000000"/>
+          <w:sz w:val="22"/>
+          <w:szCs w:val="22"/>
+          <w:u w:val="none"/>
+          <w:shd w:fill="auto" w:val="clear"/>
+          <w:vertAlign w:val="baseline"/>
+          <w:rtl w:val="1"/>
+        </w:rPr>
+        <w:t xml:space="preserve"> </w:t>
+      </w:r>
+      <w:r>
+        <w:rPr>
+          <w:rFonts w:ascii="Arial" w:cs="Arial" w:eastAsia="Arial" w:hAnsi="Arial"/>
+          <w:b w:val="0"/>
+          <w:i w:val="0"/>
+          <w:smallCaps w:val="0"/>
+          <w:strike w:val="0"/>
+          <w:color w:val="000000"/>
+          <w:sz w:val="22"/>
+          <w:szCs w:val="22"/>
+          <w:u w:val="none"/>
+          <w:shd w:fill="auto" w:val="clear"/>
+          <w:vertAlign w:val="baseline"/>
+          <w:rtl w:val="1"/>
+        </w:rPr>
+        <w:t xml:space="preserve">לתרגם</w:t>
+      </w:r>
+      <w:r>
+        <w:rPr>
+          <w:rFonts w:ascii="Arial" w:cs="Arial" w:eastAsia="Arial" w:hAnsi="Arial"/>
+          <w:b w:val="0"/>
+          <w:i w:val="0"/>
+          <w:smallCaps w:val="0"/>
+          <w:strike w:val="0"/>
+          <w:color w:val="000000"/>
+          <w:sz w:val="22"/>
+          <w:szCs w:val="22"/>
+          <w:u w:val="none"/>
+          <w:shd w:fill="auto" w:val="clear"/>
+          <w:vertAlign w:val="baseline"/>
+          <w:rtl w:val="1"/>
+        </w:rPr>
+        <w:t xml:space="preserve"> </w:t>
+      </w:r>
+      <w:r>
+        <w:rPr>
+          <w:rFonts w:ascii="Arial" w:cs="Arial" w:eastAsia="Arial" w:hAnsi="Arial"/>
+          <w:b w:val="0"/>
+          <w:i w:val="0"/>
+          <w:smallCaps w:val="0"/>
+          <w:strike w:val="0"/>
+          <w:color w:val="000000"/>
+          <w:sz w:val="22"/>
+          <w:szCs w:val="22"/>
+          <w:u w:val="none"/>
+          <w:shd w:fill="auto" w:val="clear"/>
+          <w:vertAlign w:val="baseline"/>
+          <w:rtl w:val="1"/>
+        </w:rPr>
+        <w:t xml:space="preserve">אחרת</w:t>
+      </w:r>
+    </w:p>
+  </w:comment>
+  <w:comment w:author="Anonymous" w:id="29" w:date="2019-12-19T00:04:23Z">
     <w:p>
       <w:pPr>
         <w:keepNext w:val="0"/>

--- a/dist/cache/docx/1bzgv9tCCzhR8WV9S7Gzjze-UuB20T-9BIPoy_luQmvA.docx
+++ b/dist/cache/docx/1bzgv9tCCzhR8WV9S7Gzjze-UuB20T-9BIPoy_luQmvA.docx
@@ -6450,26 +6450,70 @@
         </w:rPr>
         <w:t xml:space="preserve"> </w:t>
       </w:r>
-      <w:r>
-        <w:rPr>
-          <w:rFonts w:ascii="Alef" w:cs="Alef" w:eastAsia="Alef" w:hAnsi="Alef"/>
-          <w:rtl w:val="1"/>
-        </w:rPr>
-        <w:t xml:space="preserve">חוסר</w:t>
-      </w:r>
-      <w:r>
-        <w:rPr>
-          <w:rFonts w:ascii="Alef" w:cs="Alef" w:eastAsia="Alef" w:hAnsi="Alef"/>
-          <w:rtl w:val="1"/>
-        </w:rPr>
-        <w:t xml:space="preserve">-</w:t>
-      </w:r>
-      <w:r>
-        <w:rPr>
-          <w:rFonts w:ascii="Alef" w:cs="Alef" w:eastAsia="Alef" w:hAnsi="Alef"/>
-          <w:rtl w:val="1"/>
-        </w:rPr>
-        <w:t xml:space="preserve">הרצון</w:t>
+      <w:ins w:author="ידידיה שיר" w:id="9" w:date="2020-08-31T06:30:51Z">
+        <w:r>
+          <w:rPr>
+            <w:rFonts w:ascii="Alef" w:cs="Alef" w:eastAsia="Alef" w:hAnsi="Alef"/>
+            <w:rtl w:val="1"/>
+          </w:rPr>
+          <w:t xml:space="preserve">המ</w:t>
+        </w:r>
+        <w:r>
+          <w:rPr>
+            <w:rFonts w:ascii="Alef" w:cs="Alef" w:eastAsia="Alef" w:hAnsi="Alef"/>
+            <w:rtl w:val="1"/>
+          </w:rPr>
+          <w:t xml:space="preserve">ֵ</w:t>
+        </w:r>
+        <w:r>
+          <w:rPr>
+            <w:rFonts w:ascii="Alef" w:cs="Alef" w:eastAsia="Alef" w:hAnsi="Alef"/>
+            <w:rtl w:val="1"/>
+          </w:rPr>
+          <w:t xml:space="preserve">או</w:t>
+        </w:r>
+        <w:r>
+          <w:rPr>
+            <w:rFonts w:ascii="Alef" w:cs="Alef" w:eastAsia="Alef" w:hAnsi="Alef"/>
+            <w:rtl w:val="1"/>
+          </w:rPr>
+          <w:t xml:space="preserve">ּ</w:t>
+        </w:r>
+        <w:r>
+          <w:rPr>
+            <w:rFonts w:ascii="Alef" w:cs="Alef" w:eastAsia="Alef" w:hAnsi="Alef"/>
+            <w:rtl w:val="1"/>
+          </w:rPr>
+          <w:t xml:space="preserve">ן</w:t>
+        </w:r>
+      </w:ins>
+      <w:del w:author="ידידיה שיר" w:id="9" w:date="2020-08-31T06:30:51Z">
+        <w:r>
+          <w:rPr>
+            <w:rFonts w:ascii="Alef" w:cs="Alef" w:eastAsia="Alef" w:hAnsi="Alef"/>
+            <w:rtl w:val="1"/>
+          </w:rPr>
+          <w:delText xml:space="preserve">חוסר</w:delText>
+        </w:r>
+        <w:r>
+          <w:rPr>
+            <w:rFonts w:ascii="Alef" w:cs="Alef" w:eastAsia="Alef" w:hAnsi="Alef"/>
+            <w:rtl w:val="1"/>
+          </w:rPr>
+          <w:delText xml:space="preserve">-</w:delText>
+        </w:r>
+        <w:r>
+          <w:rPr>
+            <w:rFonts w:ascii="Alef" w:cs="Alef" w:eastAsia="Alef" w:hAnsi="Alef"/>
+            <w:rtl w:val="1"/>
+          </w:rPr>
+          <w:delText xml:space="preserve">הרצון</w:delText>
+        </w:r>
+      </w:del>
+      <w:r>
+        <w:rPr>
+          <w:rtl w:val="0"/>
+        </w:rPr>
       </w:r>
       <w:r>
         <w:rPr>
@@ -7554,7 +7598,7 @@
         </w:rPr>
         <w:t xml:space="preserve"> </w:t>
       </w:r>
-      <w:del w:author="Anonymous" w:id="9" w:date="2018-10-02T11:55:24Z">
+      <w:del w:author="Anonymous" w:id="10" w:date="2018-10-02T11:55:24Z">
         <w:r>
           <w:rPr>
             <w:rFonts w:ascii="Alef" w:cs="Alef" w:eastAsia="Alef" w:hAnsi="Alef"/>
@@ -7737,7 +7781,7 @@
         <w:spacing w:after="200" w:line="276" w:lineRule="auto"/>
         <w:jc w:val="both"/>
         <w:rPr>
-          <w:del w:author="Anonymous" w:id="12" w:date="2019-10-19T18:44:22Z"/>
+          <w:del w:author="Anonymous" w:id="13" w:date="2019-10-19T18:44:22Z"/>
         </w:rPr>
       </w:pPr>
       <w:r>
@@ -7824,7 +7868,7 @@
         </w:rPr>
         <w:t xml:space="preserve"> </w:t>
       </w:r>
-      <w:ins w:author="ציון אליאש" w:id="10" w:date="2017-09-03T02:18:37Z">
+      <w:ins w:author="ציון אליאש" w:id="11" w:date="2017-09-03T02:18:37Z">
         <w:r>
           <w:rPr>
             <w:rFonts w:ascii="Alef" w:cs="Alef" w:eastAsia="Alef" w:hAnsi="Alef"/>
@@ -7840,7 +7884,7 @@
           <w:t xml:space="preserve"> </w:t>
         </w:r>
       </w:ins>
-      <w:del w:author="ציון אליאש" w:id="10" w:date="2017-09-03T02:18:37Z">
+      <w:del w:author="ציון אליאש" w:id="11" w:date="2017-09-03T02:18:37Z">
         <w:r>
           <w:rPr>
             <w:rFonts w:ascii="Alef" w:cs="Alef" w:eastAsia="Alef" w:hAnsi="Alef"/>
@@ -8141,7 +8185,7 @@
         </w:rPr>
         <w:t xml:space="preserve"> </w:t>
       </w:r>
-      <w:ins w:author="Anonymous" w:id="11" w:date="2018-10-02T11:55:51Z">
+      <w:ins w:author="Anonymous" w:id="12" w:date="2018-10-02T11:55:51Z">
         <w:r>
           <w:rPr>
             <w:rFonts w:ascii="Alef" w:cs="Alef" w:eastAsia="Alef" w:hAnsi="Alef"/>
@@ -8150,7 +8194,7 @@
           <w:t xml:space="preserve">שבה</w:t>
         </w:r>
       </w:ins>
-      <w:del w:author="Anonymous" w:id="11" w:date="2018-10-02T11:55:51Z">
+      <w:del w:author="Anonymous" w:id="12" w:date="2018-10-02T11:55:51Z">
         <w:r>
           <w:rPr>
             <w:rFonts w:ascii="Alef" w:cs="Alef" w:eastAsia="Alef" w:hAnsi="Alef"/>
@@ -8388,7 +8432,7 @@
         </w:rPr>
         <w:t xml:space="preserve">!"</w:t>
       </w:r>
-      <w:del w:author="Anonymous" w:id="12" w:date="2019-10-19T18:44:22Z">
+      <w:del w:author="Anonymous" w:id="13" w:date="2019-10-19T18:44:22Z">
         <w:r>
           <w:rPr>
             <w:rtl w:val="0"/>
@@ -8410,8 +8454,8 @@
         <w:spacing w:after="200" w:line="276" w:lineRule="auto"/>
         <w:jc w:val="both"/>
         <w:rPr>
-          <w:ins w:author="Anonymous" w:id="12" w:date="2019-10-19T18:44:22Z"/>
-          <w:del w:author="כרם שולמית גינת" w:id="13" w:date="2020-07-02T05:38:22Z"/>
+          <w:ins w:author="Anonymous" w:id="13" w:date="2019-10-19T18:44:22Z"/>
+          <w:del w:author="כרם שולמית גינת" w:id="14" w:date="2020-07-02T05:38:22Z"/>
           <w:rFonts w:ascii="Alef" w:cs="Alef" w:eastAsia="Alef" w:hAnsi="Alef"/>
         </w:rPr>
       </w:pPr>
@@ -8616,8 +8660,8 @@
         </w:rPr>
         <w:t xml:space="preserve">מיליו</w:t>
       </w:r>
-      <w:ins w:author="Anonymous" w:id="12" w:date="2019-10-19T18:44:22Z">
-        <w:del w:author="כרם שולמית גינת" w:id="13" w:date="2020-07-02T05:38:22Z">
+      <w:ins w:author="Anonymous" w:id="13" w:date="2019-10-19T18:44:22Z">
+        <w:del w:author="כרם שולמית גינת" w:id="14" w:date="2020-07-02T05:38:22Z">
           <w:r>
             <w:rPr>
               <w:rtl w:val="0"/>
@@ -8805,7 +8849,30 @@
           <w:rFonts w:ascii="Alef" w:cs="Alef" w:eastAsia="Alef" w:hAnsi="Alef"/>
           <w:rtl w:val="1"/>
         </w:rPr>
-        <w:t xml:space="preserve">החלפה</w:t>
+        <w:t xml:space="preserve">הח</w:t>
+      </w:r>
+      <w:ins w:author="ידידיה שיר" w:id="15" w:date="2020-08-31T06:36:36Z">
+        <w:r>
+          <w:rPr>
+            <w:rFonts w:ascii="Alef" w:cs="Alef" w:eastAsia="Alef" w:hAnsi="Alef"/>
+            <w:rtl w:val="1"/>
+          </w:rPr>
+          <w:t xml:space="preserve">ליפין</w:t>
+        </w:r>
+      </w:ins>
+      <w:del w:author="ידידיה שיר" w:id="15" w:date="2020-08-31T06:36:36Z">
+        <w:r>
+          <w:rPr>
+            <w:rFonts w:ascii="Alef" w:cs="Alef" w:eastAsia="Alef" w:hAnsi="Alef"/>
+            <w:rtl w:val="1"/>
+          </w:rPr>
+          <w:delText xml:space="preserve">לפה</w:delText>
+        </w:r>
+      </w:del>
+      <w:r>
+        <w:rPr>
+          <w:rtl w:val="0"/>
+        </w:rPr>
       </w:r>
       <w:r>
         <w:rPr>
@@ -8973,7 +9040,46 @@
           <w:rFonts w:ascii="Alef" w:cs="Alef" w:eastAsia="Alef" w:hAnsi="Alef"/>
           <w:rtl w:val="1"/>
         </w:rPr>
-        <w:t xml:space="preserve">ההחלפה</w:t>
+        <w:t xml:space="preserve">ה</w:t>
+      </w:r>
+      <w:del w:author="ידידיה שיר" w:id="16" w:date="2020-08-31T06:37:12Z">
+        <w:r>
+          <w:rPr>
+            <w:rFonts w:ascii="Alef" w:cs="Alef" w:eastAsia="Alef" w:hAnsi="Alef"/>
+            <w:rtl w:val="1"/>
+          </w:rPr>
+          <w:delText xml:space="preserve">ה</w:delText>
+        </w:r>
+      </w:del>
+      <w:r>
+        <w:rPr>
+          <w:rFonts w:ascii="Alef" w:cs="Alef" w:eastAsia="Alef" w:hAnsi="Alef"/>
+          <w:rtl w:val="1"/>
+        </w:rPr>
+        <w:t xml:space="preserve">חל</w:t>
+      </w:r>
+      <w:ins w:author="ידידיה שיר" w:id="17" w:date="2020-08-31T06:37:05Z">
+        <w:r>
+          <w:rPr>
+            <w:rFonts w:ascii="Alef" w:cs="Alef" w:eastAsia="Alef" w:hAnsi="Alef"/>
+            <w:rtl w:val="1"/>
+          </w:rPr>
+          <w:t xml:space="preserve">יפין</w:t>
+        </w:r>
+      </w:ins>
+      <w:del w:author="ידידיה שיר" w:id="17" w:date="2020-08-31T06:37:05Z">
+        <w:r>
+          <w:rPr>
+            <w:rFonts w:ascii="Alef" w:cs="Alef" w:eastAsia="Alef" w:hAnsi="Alef"/>
+            <w:rtl w:val="1"/>
+          </w:rPr>
+          <w:delText xml:space="preserve">פה</w:delText>
+        </w:r>
+      </w:del>
+      <w:r>
+        <w:rPr>
+          <w:rtl w:val="0"/>
+        </w:rPr>
       </w:r>
       <w:r>
         <w:rPr>
@@ -9818,7 +9924,7 @@
         <w:spacing w:after="200" w:line="276" w:lineRule="auto"/>
         <w:jc w:val="both"/>
         <w:rPr>
-          <w:del w:author="Anonymous" w:id="14" w:date="2019-10-19T18:44:35Z"/>
+          <w:del w:author="Anonymous" w:id="18" w:date="2019-10-19T18:44:35Z"/>
         </w:rPr>
       </w:pPr>
       <w:r>
@@ -10034,7 +10140,7 @@
         </w:rPr>
         <w:t xml:space="preserve">."</w:t>
       </w:r>
-      <w:del w:author="Anonymous" w:id="14" w:date="2019-10-19T18:44:35Z">
+      <w:del w:author="Anonymous" w:id="18" w:date="2019-10-19T18:44:35Z">
         <w:r>
           <w:rPr>
             <w:rtl w:val="0"/>
@@ -10056,7 +10162,8 @@
         <w:spacing w:after="200" w:line="276" w:lineRule="auto"/>
         <w:jc w:val="both"/>
         <w:rPr>
-          <w:ins w:author="Anonymous" w:id="14" w:date="2019-10-19T18:44:35Z"/>
+          <w:ins w:author="Anonymous" w:id="18" w:date="2019-10-19T18:44:35Z"/>
+          <w:del w:author="ידידיה שיר" w:id="19" w:date="2020-08-31T06:39:10Z"/>
           <w:rFonts w:ascii="Alef" w:cs="Alef" w:eastAsia="Alef" w:hAnsi="Alef"/>
         </w:rPr>
       </w:pPr>
@@ -10702,12 +10809,14 @@
         </w:rPr>
         <w:t xml:space="preserve">."</w:t>
       </w:r>
-      <w:ins w:author="Anonymous" w:id="14" w:date="2019-10-19T18:44:35Z">
-        <w:r>
-          <w:rPr>
-            <w:rtl w:val="0"/>
-          </w:rPr>
-        </w:r>
+      <w:ins w:author="Anonymous" w:id="18" w:date="2019-10-19T18:44:35Z">
+        <w:del w:author="ידידיה שיר" w:id="19" w:date="2020-08-31T06:39:10Z">
+          <w:r>
+            <w:rPr>
+              <w:rtl w:val="0"/>
+            </w:rPr>
+          </w:r>
+        </w:del>
       </w:ins>
     </w:p>
     <w:p>
@@ -12018,6 +12127,32 @@
         </w:rPr>
         <w:t xml:space="preserve">הבחין</w:t>
       </w:r>
+      <w:ins w:author="ידידיה שיר" w:id="20" w:date="2020-08-31T06:39:24Z">
+        <w:r>
+          <w:rPr>
+            <w:rtl w:val="0"/>
+          </w:rPr>
+        </w:r>
+        <w:r>
+          <w:rPr>
+            <w:rFonts w:ascii="Alef" w:cs="Alef" w:eastAsia="Alef" w:hAnsi="Alef"/>
+            <w:rtl w:val="1"/>
+          </w:rPr>
+          <w:t xml:space="preserve"> </w:t>
+        </w:r>
+        <w:r>
+          <w:rPr>
+            <w:rFonts w:ascii="Alef" w:cs="Alef" w:eastAsia="Alef" w:hAnsi="Alef"/>
+            <w:rtl w:val="1"/>
+          </w:rPr>
+          <w:t xml:space="preserve">בכך</w:t>
+        </w:r>
+      </w:ins>
+      <w:r>
+        <w:rPr>
+          <w:rtl w:val="0"/>
+        </w:rPr>
+      </w:r>
       <w:r>
         <w:rPr>
           <w:rFonts w:ascii="Alef" w:cs="Alef" w:eastAsia="Alef" w:hAnsi="Alef"/>
@@ -12502,7 +12637,7 @@
         <w:jc w:val="both"/>
         <w:rPr/>
       </w:pPr>
-      <w:del w:author="Anonymous" w:id="15" w:date="2018-10-02T11:58:23Z">
+      <w:del w:author="Anonymous" w:id="21" w:date="2018-10-02T11:58:23Z">
         <w:r>
           <w:rPr>
             <w:rFonts w:ascii="Alef" w:cs="Alef" w:eastAsia="Alef" w:hAnsi="Alef"/>
@@ -12525,7 +12660,7 @@
         </w:rPr>
         <w:t xml:space="preserve"> </w:t>
       </w:r>
-      <w:del w:author="Anonymous" w:id="16" w:date="2018-10-02T11:58:20Z">
+      <w:del w:author="Anonymous" w:id="22" w:date="2018-10-02T11:58:20Z">
         <w:r>
           <w:rPr>
             <w:rFonts w:ascii="Alef" w:cs="Alef" w:eastAsia="Alef" w:hAnsi="Alef"/>
@@ -12840,7 +12975,7 @@
         </w:rPr>
         <w:t xml:space="preserve"> </w:t>
       </w:r>
-      <w:del w:author="Anonymous" w:id="17" w:date="2018-10-02T11:58:38Z">
+      <w:del w:author="Anonymous" w:id="23" w:date="2018-10-02T11:58:38Z">
         <w:r>
           <w:rPr>
             <w:rFonts w:ascii="Alef" w:cs="Alef" w:eastAsia="Alef" w:hAnsi="Alef"/>
@@ -13675,12 +13810,28 @@
         </w:rPr>
         <w:t xml:space="preserve">, </w:t>
       </w:r>
-      <w:r>
-        <w:rPr>
-          <w:rFonts w:ascii="Alef" w:cs="Alef" w:eastAsia="Alef" w:hAnsi="Alef"/>
-          <w:rtl w:val="1"/>
-        </w:rPr>
-        <w:t xml:space="preserve">עלה</w:t>
+      <w:ins w:author="ידידיה שיר" w:id="24" w:date="2020-08-31T06:40:16Z">
+        <w:r>
+          <w:rPr>
+            <w:rFonts w:ascii="Alef" w:cs="Alef" w:eastAsia="Alef" w:hAnsi="Alef"/>
+            <w:rtl w:val="1"/>
+          </w:rPr>
+          <w:t xml:space="preserve">התרומם</w:t>
+        </w:r>
+      </w:ins>
+      <w:del w:author="ידידיה שיר" w:id="24" w:date="2020-08-31T06:40:16Z">
+        <w:r>
+          <w:rPr>
+            <w:rFonts w:ascii="Alef" w:cs="Alef" w:eastAsia="Alef" w:hAnsi="Alef"/>
+            <w:rtl w:val="1"/>
+          </w:rPr>
+          <w:delText xml:space="preserve">עלה</w:delText>
+        </w:r>
+      </w:del>
+      <w:r>
+        <w:rPr>
+          <w:rtl w:val="0"/>
+        </w:rPr>
       </w:r>
       <w:r>
         <w:rPr>
@@ -13731,7 +13882,7 @@
         </w:rPr>
         <w:t xml:space="preserve"> </w:t>
       </w:r>
-      <w:ins w:author="Anonymous" w:id="18" w:date="2018-10-02T11:59:19Z">
+      <w:ins w:author="Anonymous" w:id="25" w:date="2018-10-02T11:59:19Z">
         <w:r>
           <w:rPr>
             <w:rFonts w:ascii="Alef" w:cs="Alef" w:eastAsia="Alef" w:hAnsi="Alef"/>
@@ -13740,7 +13891,7 @@
           <w:t xml:space="preserve">ש</w:t>
         </w:r>
       </w:ins>
-      <w:del w:author="Anonymous" w:id="18" w:date="2018-10-02T11:59:19Z">
+      <w:del w:author="Anonymous" w:id="25" w:date="2018-10-02T11:59:19Z">
         <w:r>
           <w:rPr>
             <w:rFonts w:ascii="Alef" w:cs="Alef" w:eastAsia="Alef" w:hAnsi="Alef"/>
@@ -13966,7 +14117,7 @@
         </w:rPr>
         <w:t xml:space="preserve"> </w:t>
       </w:r>
-      <w:ins w:author="Anonymous" w:id="19" w:date="2018-10-02T11:59:48Z">
+      <w:ins w:author="Anonymous" w:id="26" w:date="2018-10-02T11:59:48Z">
         <w:r>
           <w:rPr>
             <w:rFonts w:ascii="Alef" w:cs="Alef" w:eastAsia="Alef" w:hAnsi="Alef"/>
@@ -14010,7 +14161,7 @@
         </w:rPr>
         <w:t xml:space="preserve"> </w:t>
       </w:r>
-      <w:del w:author="Anonymous" w:id="20" w:date="2018-10-02T11:59:52Z">
+      <w:del w:author="Anonymous" w:id="27" w:date="2018-10-02T11:59:52Z">
         <w:r>
           <w:rPr>
             <w:rFonts w:ascii="Alef" w:cs="Alef" w:eastAsia="Alef" w:hAnsi="Alef"/>
@@ -14038,7 +14189,7 @@
         </w:rPr>
         <w:t xml:space="preserve">את</w:t>
       </w:r>
-      <w:del w:author="Anonymous" w:id="21" w:date="2018-10-02T12:00:04Z">
+      <w:del w:author="Anonymous" w:id="28" w:date="2018-10-02T12:00:04Z">
         <w:r>
           <w:rPr>
             <w:rtl w:val="0"/>
@@ -15537,7 +15688,7 @@
         </w:rPr>
         <w:t xml:space="preserve"> </w:t>
       </w:r>
-      <w:del w:author="Anonymous" w:id="22" w:date="2018-10-02T12:01:14Z">
+      <w:del w:author="Anonymous" w:id="29" w:date="2018-10-02T12:01:14Z">
         <w:r>
           <w:rPr>
             <w:rFonts w:ascii="Alef" w:cs="Alef" w:eastAsia="Alef" w:hAnsi="Alef"/>
@@ -15567,7 +15718,7 @@
         </w:rPr>
         <w:t xml:space="preserve"> </w:t>
       </w:r>
-      <w:ins w:author="Anonymous" w:id="23" w:date="2018-10-02T12:01:11Z">
+      <w:ins w:author="Anonymous" w:id="30" w:date="2018-10-02T12:01:11Z">
         <w:r>
           <w:rPr>
             <w:rFonts w:ascii="Alef" w:cs="Alef" w:eastAsia="Alef" w:hAnsi="Alef"/>
@@ -15948,7 +16099,7 @@
         </w:rPr>
         <w:t xml:space="preserve"> </w:t>
       </w:r>
-      <w:ins w:author="גולן נחליאל" w:id="24" w:date="2016-07-21T22:26:47Z">
+      <w:ins w:author="גולן נחליאל" w:id="31" w:date="2016-07-21T22:26:47Z">
         <w:commentRangeStart w:id="5"/>
         <w:commentRangeStart w:id="6"/>
         <w:r>
@@ -17867,7 +18018,7 @@
         </w:rPr>
         <w:t xml:space="preserve">ו</w:t>
       </w:r>
-      <w:ins w:author="Nir Peled" w:id="25" w:date="2017-09-06T08:08:16Z">
+      <w:ins w:author="Nir Peled" w:id="32" w:date="2017-09-06T08:08:16Z">
         <w:r>
           <w:rPr>
             <w:rFonts w:ascii="Alef" w:cs="Alef" w:eastAsia="Alef" w:hAnsi="Alef"/>
@@ -17877,7 +18028,7 @@
           <w:t xml:space="preserve">עם</w:t>
         </w:r>
       </w:ins>
-      <w:del w:author="Nir Peled" w:id="25" w:date="2017-09-06T08:08:16Z">
+      <w:del w:author="Nir Peled" w:id="32" w:date="2017-09-06T08:08:16Z">
         <w:r>
           <w:rPr>
             <w:rFonts w:ascii="Alef" w:cs="Alef" w:eastAsia="Alef" w:hAnsi="Alef"/>
@@ -17887,7 +18038,7 @@
           <w:delText xml:space="preserve">הרבה</w:delText>
         </w:r>
       </w:del>
-      <w:ins w:author="Nir Peled" w:id="25" w:date="2017-09-06T08:08:16Z">
+      <w:ins w:author="Nir Peled" w:id="32" w:date="2017-09-06T08:08:16Z">
         <w:r>
           <w:rPr>
             <w:rtl w:val="0"/>
@@ -19283,7 +19434,7 @@
         </w:rPr>
         <w:t xml:space="preserve">. "</w:t>
       </w:r>
-      <w:del w:author="נועם ימיני" w:id="26" w:date="2019-01-10T22:29:51Z">
+      <w:del w:author="נועם ימיני" w:id="33" w:date="2019-01-10T22:29:51Z">
         <w:r>
           <w:rPr>
             <w:rFonts w:ascii="Alef" w:cs="Alef" w:eastAsia="Alef" w:hAnsi="Alef"/>
@@ -19302,7 +19453,7 @@
         </w:rPr>
         <w:t xml:space="preserve">זה</w:t>
       </w:r>
-      <w:ins w:author="נועם ימיני" w:id="27" w:date="2019-01-10T22:29:55Z">
+      <w:ins w:author="נועם ימיני" w:id="34" w:date="2019-01-10T22:29:55Z">
         <w:r>
           <w:rPr>
             <w:rtl w:val="0"/>
@@ -22778,7 +22929,7 @@
         </w:rPr>
         <w:t xml:space="preserve">וחמור</w:t>
       </w:r>
-      <w:ins w:author="נתנאל גראזי" w:id="28" w:date="2018-10-02T12:06:06Z">
+      <w:ins w:author="נתנאל גראזי" w:id="35" w:date="2018-10-02T12:06:06Z">
         <w:r>
           <w:rPr>
             <w:rtl w:val="0"/>
@@ -22867,7 +23018,7 @@
         </w:rPr>
         <w:t xml:space="preserve"> </w:t>
       </w:r>
-      <w:del w:author="נתנאל גראזי" w:id="29" w:date="2018-10-02T12:06:18Z">
+      <w:del w:author="נתנאל גראזי" w:id="36" w:date="2018-10-02T12:06:18Z">
         <w:r>
           <w:rPr>
             <w:rFonts w:ascii="Alef" w:cs="Alef" w:eastAsia="Alef" w:hAnsi="Alef"/>
@@ -22953,7 +23104,7 @@
         </w:rPr>
         <w:t xml:space="preserve"> </w:t>
       </w:r>
-      <w:ins w:author="נתנאל גראזי" w:id="30" w:date="2018-10-02T12:06:48Z">
+      <w:ins w:author="נתנאל גראזי" w:id="37" w:date="2018-10-02T12:06:48Z">
         <w:r>
           <w:rPr>
             <w:rFonts w:ascii="Alef" w:cs="Alef" w:eastAsia="Alef" w:hAnsi="Alef"/>
@@ -25504,7 +25655,7 @@
         </w:rPr>
         <w:t xml:space="preserve">ל</w:t>
       </w:r>
-      <w:del w:author="ציון אליאש" w:id="31" w:date="2017-09-03T02:21:27Z">
+      <w:del w:author="ציון אליאש" w:id="38" w:date="2017-09-03T02:21:27Z">
         <w:r>
           <w:rPr>
             <w:rFonts w:ascii="Alef" w:cs="Alef" w:eastAsia="Alef" w:hAnsi="Alef"/>
@@ -25618,7 +25769,7 @@
         </w:rPr>
         <w:t xml:space="preserve">א</w:t>
       </w:r>
-      <w:del w:author="ציון אליאש" w:id="32" w:date="2017-09-03T02:21:31Z">
+      <w:del w:author="ציון אליאש" w:id="39" w:date="2017-09-03T02:21:31Z">
         <w:r>
           <w:rPr>
             <w:rFonts w:ascii="Alef" w:cs="Alef" w:eastAsia="Alef" w:hAnsi="Alef"/>
@@ -25690,7 +25841,7 @@
         </w:rPr>
         <w:t xml:space="preserve">א</w:t>
       </w:r>
-      <w:del w:author="ציון אליאש" w:id="33" w:date="2017-09-03T02:21:35Z">
+      <w:del w:author="ציון אליאש" w:id="40" w:date="2017-09-03T02:21:35Z">
         <w:r>
           <w:rPr>
             <w:rFonts w:ascii="Alef" w:cs="Alef" w:eastAsia="Alef" w:hAnsi="Alef"/>
@@ -26236,7 +26387,7 @@
         </w:rPr>
         <w:t xml:space="preserve">א</w:t>
       </w:r>
-      <w:del w:author="ציון אליאש" w:id="34" w:date="2017-09-03T02:21:51Z">
+      <w:del w:author="ציון אליאש" w:id="41" w:date="2017-09-03T02:21:51Z">
         <w:r>
           <w:rPr>
             <w:rFonts w:ascii="Alef" w:cs="Alef" w:eastAsia="Alef" w:hAnsi="Alef"/>
@@ -27944,7 +28095,7 @@
         </w:rPr>
         <w:t xml:space="preserve">תומכ</w:t>
       </w:r>
-      <w:del w:author="נתנאל גראזי" w:id="35" w:date="2018-10-02T12:08:54Z">
+      <w:del w:author="נתנאל גראזי" w:id="42" w:date="2018-10-02T12:08:54Z">
         <w:commentRangeStart w:id="10"/>
         <w:r>
           <w:rPr>
@@ -29176,7 +29327,7 @@
         </w:rPr>
         <w:t xml:space="preserve">ה</w:t>
       </w:r>
-      <w:del w:author="הלל משלוף" w:id="36" w:date="2019-03-15T14:28:34Z">
+      <w:del w:author="הלל משלוף" w:id="43" w:date="2019-03-15T14:28:34Z">
         <w:r>
           <w:rPr>
             <w:rFonts w:ascii="Alef" w:cs="Alef" w:eastAsia="Alef" w:hAnsi="Alef"/>
@@ -29199,8 +29350,8 @@
           <w:delText xml:space="preserve">גלד</w:delText>
         </w:r>
       </w:del>
-      <w:ins w:author="נהוראי שוקרון" w:id="37" w:date="2018-07-17T16:37:00Z">
-        <w:del w:author="הלל משלוף" w:id="36" w:date="2019-03-15T14:28:34Z">
+      <w:ins w:author="נהוראי שוקרון" w:id="44" w:date="2018-07-17T16:37:00Z">
+        <w:del w:author="הלל משלוף" w:id="43" w:date="2019-03-15T14:28:34Z">
           <w:commentRangeEnd w:id="11"/>
           <w:r>
             <w:commentReference w:id="11"/>
@@ -29240,7 +29391,7 @@
           </w:rPr>
           <w:t xml:space="preserve">כופר</w:t>
         </w:r>
-        <w:del w:author="הלל משלוף" w:id="38" w:date="2019-03-15T14:28:35Z">
+        <w:del w:author="הלל משלוף" w:id="45" w:date="2019-03-15T14:28:35Z">
           <w:r>
             <w:rPr>
               <w:rFonts w:ascii="Alef" w:cs="Alef" w:eastAsia="Alef" w:hAnsi="Alef"/>
@@ -30758,7 +30909,7 @@
         </w:rPr>
         <w:t xml:space="preserve">'</w:t>
       </w:r>
-      <w:ins w:author="Ahiya Meislish" w:id="39" w:date="2020-07-18T21:06:00Z">
+      <w:ins w:author="Ahiya Meislish" w:id="46" w:date="2020-07-18T21:06:00Z">
         <w:r>
           <w:rPr>
             <w:rFonts w:ascii="Alef" w:cs="Alef" w:eastAsia="Alef" w:hAnsi="Alef"/>
@@ -30781,7 +30932,7 @@
           <w:t xml:space="preserve">בצד</w:t>
         </w:r>
       </w:ins>
-      <w:del w:author="Ahiya Meislish" w:id="39" w:date="2020-07-18T21:06:00Z">
+      <w:del w:author="Ahiya Meislish" w:id="46" w:date="2020-07-18T21:06:00Z">
         <w:r>
           <w:rPr>
             <w:rFonts w:ascii="Alef" w:cs="Alef" w:eastAsia="Alef" w:hAnsi="Alef"/>
@@ -30830,7 +30981,7 @@
         </w:rPr>
         <w:t xml:space="preserve"> </w:t>
       </w:r>
-      <w:ins w:author="Ahiya Meislish" w:id="40" w:date="2020-07-18T21:06:15Z">
+      <w:ins w:author="Ahiya Meislish" w:id="47" w:date="2020-07-18T21:06:15Z">
         <w:commentRangeStart w:id="18"/>
         <w:r>
           <w:rPr>
@@ -30840,7 +30991,7 @@
           <w:t xml:space="preserve">טיפשה</w:t>
         </w:r>
       </w:ins>
-      <w:del w:author="Ahiya Meislish" w:id="40" w:date="2020-07-18T21:06:15Z">
+      <w:del w:author="Ahiya Meislish" w:id="47" w:date="2020-07-18T21:06:15Z">
         <w:commentRangeEnd w:id="18"/>
         <w:r>
           <w:commentReference w:id="18"/>
@@ -31064,7 +31215,7 @@
         </w:rPr>
         <w:t xml:space="preserve"> </w:t>
       </w:r>
-      <w:ins w:author="משגב יוסף" w:id="41" w:date="2017-11-05T19:55:34Z">
+      <w:ins w:author="משגב יוסף" w:id="48" w:date="2017-11-05T19:55:34Z">
         <w:r>
           <w:rPr>
             <w:rFonts w:ascii="Alef" w:cs="Alef" w:eastAsia="Alef" w:hAnsi="Alef"/>
@@ -31073,7 +31224,7 @@
           <w:t xml:space="preserve">ב</w:t>
         </w:r>
       </w:ins>
-      <w:del w:author="משגב יוסף" w:id="41" w:date="2017-11-05T19:55:34Z">
+      <w:del w:author="משגב יוסף" w:id="48" w:date="2017-11-05T19:55:34Z">
         <w:r>
           <w:rPr>
             <w:rFonts w:ascii="Alef" w:cs="Alef" w:eastAsia="Alef" w:hAnsi="Alef"/>
@@ -32171,7 +32322,7 @@
         </w:rPr>
         <w:t xml:space="preserve">ה</w:t>
       </w:r>
-      <w:del w:author="ציון אליאש" w:id="42" w:date="2017-09-03T02:23:01Z">
+      <w:del w:author="ציון אליאש" w:id="49" w:date="2017-09-03T02:23:01Z">
         <w:r>
           <w:rPr>
             <w:rFonts w:ascii="Alef" w:cs="Alef" w:eastAsia="Alef" w:hAnsi="Alef"/>
@@ -32299,7 +32450,7 @@
         </w:rPr>
         <w:t xml:space="preserve">ט</w:t>
       </w:r>
-      <w:del w:author="ציון אליאש" w:id="43" w:date="2017-09-03T02:23:46Z">
+      <w:del w:author="ציון אליאש" w:id="50" w:date="2017-09-03T02:23:46Z">
         <w:r>
           <w:rPr>
             <w:rFonts w:ascii="Alef" w:cs="Alef" w:eastAsia="Alef" w:hAnsi="Alef"/>
@@ -32852,7 +33003,7 @@
         </w:rPr>
         <w:t xml:space="preserve">א</w:t>
       </w:r>
-      <w:del w:author="ציון אליאש" w:id="44" w:date="2017-09-03T02:24:03Z">
+      <w:del w:author="ציון אליאש" w:id="51" w:date="2017-09-03T02:24:03Z">
         <w:r>
           <w:rPr>
             <w:rFonts w:ascii="Alef" w:cs="Alef" w:eastAsia="Alef" w:hAnsi="Alef"/>
@@ -34292,7 +34443,7 @@
         </w:rPr>
         <w:t xml:space="preserve">תמיד</w:t>
       </w:r>
-      <w:del w:author="נתנאל גראזי" w:id="45" w:date="2018-10-02T12:11:28Z">
+      <w:del w:author="נתנאל גראזי" w:id="52" w:date="2018-10-02T12:11:28Z">
         <w:r>
           <w:rPr>
             <w:rFonts w:ascii="Alef" w:cs="Alef" w:eastAsia="Alef" w:hAnsi="Alef"/>
@@ -34637,7 +34788,7 @@
         </w:rPr>
         <w:t xml:space="preserve"> </w:t>
       </w:r>
-      <w:ins w:author="נתנאל גראזי" w:id="46" w:date="2018-10-02T12:11:46Z">
+      <w:ins w:author="נתנאל גראזי" w:id="53" w:date="2018-10-02T12:11:46Z">
         <w:r>
           <w:rPr>
             <w:rFonts w:ascii="Alef" w:cs="Alef" w:eastAsia="Alef" w:hAnsi="Alef"/>
@@ -34646,7 +34797,7 @@
           <w:t xml:space="preserve">אליו</w:t>
         </w:r>
       </w:ins>
-      <w:del w:author="נתנאל גראזי" w:id="46" w:date="2018-10-02T12:11:46Z">
+      <w:del w:author="נתנאל גראזי" w:id="53" w:date="2018-10-02T12:11:46Z">
         <w:r>
           <w:rPr>
             <w:rFonts w:ascii="Alef" w:cs="Alef" w:eastAsia="Alef" w:hAnsi="Alef"/>
@@ -34821,7 +34972,7 @@
         </w:rPr>
         <w:t xml:space="preserve"> </w:t>
       </w:r>
-      <w:del w:author="נתנאל גראזי" w:id="47" w:date="2018-10-02T12:12:15Z">
+      <w:del w:author="נתנאל גראזי" w:id="54" w:date="2018-10-02T12:12:15Z">
         <w:r>
           <w:rPr>
             <w:rFonts w:ascii="Alef" w:cs="Alef" w:eastAsia="Alef" w:hAnsi="Alef"/>
@@ -35012,7 +35163,7 @@
         </w:rPr>
         <w:t xml:space="preserve">בהיעדרות</w:t>
       </w:r>
-      <w:ins w:author="הלל משלוף" w:id="48" w:date="2018-09-25T14:22:04Z">
+      <w:ins w:author="הלל משלוף" w:id="55" w:date="2018-09-25T14:22:04Z">
         <w:r>
           <w:rPr>
             <w:rFonts w:ascii="Alef" w:cs="Alef" w:eastAsia="Alef" w:hAnsi="Alef"/>
@@ -35040,7 +35191,7 @@
         </w:rPr>
         <w:t xml:space="preserve">של</w:t>
       </w:r>
-      <w:ins w:author="הלל משלוף" w:id="49" w:date="2018-09-25T14:21:48Z">
+      <w:ins w:author="הלל משלוף" w:id="56" w:date="2018-09-25T14:21:48Z">
         <w:r>
           <w:rPr>
             <w:rtl w:val="0"/>
@@ -35580,7 +35731,7 @@
         </w:rPr>
         <w:t xml:space="preserve">שנ</w:t>
       </w:r>
-      <w:del w:author="ציון אליאש" w:id="50" w:date="2017-09-28T19:35:32Z">
+      <w:del w:author="ציון אליאש" w:id="57" w:date="2017-09-28T19:35:32Z">
         <w:r>
           <w:rPr>
             <w:rFonts w:ascii="Alef" w:cs="Alef" w:eastAsia="Alef" w:hAnsi="Alef"/>
@@ -36791,7 +36942,7 @@
         </w:rPr>
         <w:t xml:space="preserve">הפ</w:t>
       </w:r>
-      <w:ins w:author="Anonymous" w:id="51" w:date="2017-08-01T20:57:43Z">
+      <w:ins w:author="Anonymous" w:id="58" w:date="2017-08-01T20:57:43Z">
         <w:commentRangeStart w:id="24"/>
         <w:r>
           <w:rPr>
@@ -38056,7 +38207,7 @@
         </w:rPr>
         <w:t xml:space="preserve">," </w:t>
       </w:r>
-      <w:ins w:author="נתנאל גראזי" w:id="52" w:date="2018-10-02T12:14:56Z">
+      <w:ins w:author="נתנאל גראזי" w:id="59" w:date="2018-10-02T12:14:56Z">
         <w:r>
           <w:rPr>
             <w:rFonts w:ascii="Alef" w:cs="Alef" w:eastAsia="Alef" w:hAnsi="Alef"/>
@@ -38086,7 +38237,7 @@
         </w:rPr>
         <w:t xml:space="preserve"> </w:t>
       </w:r>
-      <w:del w:author="נתנאל גראזי" w:id="53" w:date="2018-10-02T12:15:01Z">
+      <w:del w:author="נתנאל גראזי" w:id="60" w:date="2018-10-02T12:15:01Z">
         <w:r>
           <w:rPr>
             <w:rFonts w:ascii="Alef" w:cs="Alef" w:eastAsia="Alef" w:hAnsi="Alef"/>
@@ -39927,7 +40078,7 @@
         </w:rPr>
         <w:t xml:space="preserve">הי</w:t>
       </w:r>
-      <w:del w:author="ציון אליאש" w:id="54" w:date="2017-09-03T02:25:57Z">
+      <w:del w:author="ציון אליאש" w:id="61" w:date="2017-09-03T02:25:57Z">
         <w:r>
           <w:rPr>
             <w:rFonts w:ascii="Alef" w:cs="Alef" w:eastAsia="Alef" w:hAnsi="Alef"/>
@@ -40721,7 +40872,7 @@
         </w:rPr>
         <w:t xml:space="preserve"> </w:t>
       </w:r>
-      <w:del w:author="ציון אליאש" w:id="55" w:date="2017-09-03T02:26:22Z">
+      <w:del w:author="ציון אליאש" w:id="62" w:date="2017-09-03T02:26:22Z">
         <w:commentRangeStart w:id="25"/>
         <w:r>
           <w:rPr>
@@ -40732,8 +40883,8 @@
           <w:delText xml:space="preserve">מלמטה</w:delText>
         </w:r>
       </w:del>
-      <w:ins w:author="נהוראי שוקרון" w:id="56" w:date="2018-07-17T17:34:37Z">
-        <w:del w:author="יעקב ידידיה בן שאול" w:id="57" w:date="2020-08-02T08:25:45Z">
+      <w:ins w:author="נהוראי שוקרון" w:id="63" w:date="2018-07-17T17:34:37Z">
+        <w:del w:author="יעקב ידידיה בן שאול" w:id="64" w:date="2020-08-02T08:25:45Z">
           <w:commentRangeEnd w:id="25"/>
           <w:r>
             <w:commentReference w:id="25"/>
@@ -40749,9 +40900,9 @@
           </w:r>
         </w:del>
       </w:ins>
-      <w:del w:author="יעקב ידידיה בן שאול" w:id="57" w:date="2020-08-02T08:25:45Z"/>
-      <w:ins w:author="ציון אליאש" w:id="55" w:date="2017-09-03T02:26:22Z">
-        <w:del w:author="יעקב ידידיה בן שאול" w:id="57" w:date="2020-08-02T08:25:45Z">
+      <w:del w:author="יעקב ידידיה בן שאול" w:id="64" w:date="2020-08-02T08:25:45Z"/>
+      <w:ins w:author="ציון אליאש" w:id="62" w:date="2017-09-03T02:26:22Z">
+        <w:del w:author="יעקב ידידיה בן שאול" w:id="64" w:date="2020-08-02T08:25:45Z">
           <w:commentRangeEnd w:id="26"/>
           <w:r>
             <w:commentReference w:id="26"/>
@@ -40766,7 +40917,7 @@
           </w:r>
         </w:del>
       </w:ins>
-      <w:ins w:author="יעקב ידידיה בן שאול" w:id="57" w:date="2020-08-02T08:25:45Z">
+      <w:ins w:author="יעקב ידידיה בן שאול" w:id="64" w:date="2020-08-02T08:25:45Z">
         <w:r>
           <w:rPr>
             <w:rFonts w:ascii="Alef" w:cs="Alef" w:eastAsia="Alef" w:hAnsi="Alef"/>
@@ -41132,7 +41283,7 @@
         </w:rPr>
         <w:t xml:space="preserve"> </w:t>
       </w:r>
-      <w:del w:author="ציון אליאש" w:id="58" w:date="2017-09-03T02:26:31Z">
+      <w:del w:author="ציון אליאש" w:id="65" w:date="2017-09-03T02:26:31Z">
         <w:commentRangeStart w:id="27"/>
         <w:r>
           <w:rPr>
@@ -41143,7 +41294,7 @@
           <w:delText xml:space="preserve">מלמעלה</w:delText>
         </w:r>
       </w:del>
-      <w:ins w:author="נהוראי שוקרון" w:id="59" w:date="2018-07-17T17:34:51Z">
+      <w:ins w:author="נהוראי שוקרון" w:id="66" w:date="2018-07-17T17:34:51Z">
         <w:commentRangeEnd w:id="27"/>
         <w:r>
           <w:commentReference w:id="27"/>
@@ -41157,8 +41308,8 @@
           <w:t xml:space="preserve"> </w:t>
         </w:r>
       </w:ins>
-      <w:ins w:author="ציון אליאש" w:id="58" w:date="2017-09-03T02:26:31Z">
-        <w:del w:author="יעקב ידידיה בן שאול" w:id="60" w:date="2020-08-02T08:26:14Z">
+      <w:ins w:author="ציון אליאש" w:id="65" w:date="2017-09-03T02:26:31Z">
+        <w:del w:author="יעקב ידידיה בן שאול" w:id="67" w:date="2020-08-02T08:26:14Z">
           <w:r>
             <w:rPr>
               <w:rFonts w:ascii="Alef" w:cs="Alef" w:eastAsia="Alef" w:hAnsi="Alef"/>
@@ -41169,7 +41320,7 @@
           </w:r>
         </w:del>
       </w:ins>
-      <w:ins w:author="יעקב ידידיה בן שאול" w:id="60" w:date="2020-08-02T08:26:14Z">
+      <w:ins w:author="יעקב ידידיה בן שאול" w:id="67" w:date="2020-08-02T08:26:14Z">
         <w:r>
           <w:rPr>
             <w:rFonts w:ascii="Alef" w:cs="Alef" w:eastAsia="Alef" w:hAnsi="Alef"/>
@@ -45693,7 +45844,7 @@
         </w:rPr>
         <w:t xml:space="preserve">?</w:t>
       </w:r>
-      <w:del w:author="ציון אליאש" w:id="61" w:date="2017-09-03T02:27:36Z">
+      <w:del w:author="ציון אליאש" w:id="68" w:date="2017-09-03T02:27:36Z">
         <w:r>
           <w:rPr>
             <w:rFonts w:ascii="Alef" w:cs="Alef" w:eastAsia="Alef" w:hAnsi="Alef"/>
@@ -46535,7 +46686,7 @@
         </w:rPr>
         <w:t xml:space="preserve"> </w:t>
       </w:r>
-      <w:ins w:author="Anonymous" w:id="62" w:date="2017-08-01T20:59:53Z">
+      <w:ins w:author="Anonymous" w:id="69" w:date="2017-08-01T20:59:53Z">
         <w:commentRangeStart w:id="30"/>
         <w:r>
           <w:rPr>
@@ -46545,7 +46696,7 @@
           <w:t xml:space="preserve">לסוהרסנים</w:t>
         </w:r>
       </w:ins>
-      <w:ins w:author="נהוראי שוקרון" w:id="63" w:date="2018-07-17T17:36:44Z">
+      <w:ins w:author="נהוראי שוקרון" w:id="70" w:date="2018-07-17T17:36:44Z">
         <w:commentRangeEnd w:id="30"/>
         <w:r>
           <w:commentReference w:id="30"/>
@@ -46558,7 +46709,7 @@
           <w:t xml:space="preserve"> </w:t>
         </w:r>
       </w:ins>
-      <w:del w:author="Anonymous" w:id="62" w:date="2017-08-01T20:59:53Z">
+      <w:del w:author="Anonymous" w:id="69" w:date="2017-08-01T20:59:53Z">
         <w:r>
           <w:rPr>
             <w:rFonts w:ascii="Alef" w:cs="Alef" w:eastAsia="Alef" w:hAnsi="Alef"/>
@@ -46586,7 +46737,7 @@
         </w:rPr>
         <w:t xml:space="preserve">ו</w:t>
       </w:r>
-      <w:ins w:author="נתנאל גראזי" w:id="64" w:date="2018-10-02T12:22:08Z">
+      <w:ins w:author="נתנאל גראזי" w:id="71" w:date="2018-10-02T12:22:08Z">
         <w:r>
           <w:rPr>
             <w:rFonts w:ascii="Alef" w:cs="Alef" w:eastAsia="Alef" w:hAnsi="Alef"/>
@@ -46595,7 +46746,7 @@
           <w:t xml:space="preserve">חזיון</w:t>
         </w:r>
       </w:ins>
-      <w:del w:author="נתנאל גראזי" w:id="64" w:date="2018-10-02T12:22:08Z">
+      <w:del w:author="נתנאל גראזי" w:id="71" w:date="2018-10-02T12:22:08Z">
         <w:r>
           <w:rPr>
             <w:rFonts w:ascii="Alef" w:cs="Alef" w:eastAsia="Alef" w:hAnsi="Alef"/>
@@ -46714,7 +46865,7 @@
         </w:rPr>
         <w:t xml:space="preserve"> </w:t>
       </w:r>
-      <w:del w:author="נתנאל גראזי" w:id="65" w:date="2018-10-02T12:23:09Z">
+      <w:del w:author="נתנאל גראזי" w:id="72" w:date="2018-10-02T12:23:09Z">
         <w:r>
           <w:rPr>
             <w:rFonts w:ascii="Alef" w:cs="Alef" w:eastAsia="Alef" w:hAnsi="Alef"/>
@@ -46871,7 +47022,7 @@
         </w:rPr>
         <w:t xml:space="preserve">, </w:t>
       </w:r>
-      <w:del w:author="נתנאל גראזי" w:id="66" w:date="2018-10-02T12:23:53Z">
+      <w:del w:author="נתנאל גראזי" w:id="73" w:date="2018-10-02T12:23:53Z">
         <w:r>
           <w:rPr>
             <w:rFonts w:ascii="Alef" w:cs="Alef" w:eastAsia="Alef" w:hAnsi="Alef"/>
@@ -46880,8 +47031,8 @@
           <w:delText xml:space="preserve">כ</w:delText>
         </w:r>
       </w:del>
-      <w:ins w:author="Anonymous" w:id="67" w:date="2016-12-08T22:27:15Z">
-        <w:del w:author="נתנאל גראזי" w:id="66" w:date="2018-10-02T12:23:53Z">
+      <w:ins w:author="Anonymous" w:id="74" w:date="2016-12-08T22:27:15Z">
+        <w:del w:author="נתנאל גראזי" w:id="73" w:date="2018-10-02T12:23:53Z">
           <w:r>
             <w:rPr>
               <w:rFonts w:ascii="Alef" w:cs="Alef" w:eastAsia="Alef" w:hAnsi="Alef"/>
@@ -46891,7 +47042,7 @@
           </w:r>
         </w:del>
       </w:ins>
-      <w:del w:author="נתנאל גראזי" w:id="66" w:date="2018-10-02T12:23:53Z">
+      <w:del w:author="נתנאל גראזי" w:id="73" w:date="2018-10-02T12:23:53Z">
         <w:r>
           <w:rPr>
             <w:rFonts w:ascii="Alef" w:cs="Alef" w:eastAsia="Alef" w:hAnsi="Alef"/>
@@ -47659,7 +47810,7 @@
         </w:rPr>
         <w:t xml:space="preserve"> </w:t>
       </w:r>
-      <w:ins w:author="נתנאל גראזי" w:id="68" w:date="2018-10-02T12:24:45Z">
+      <w:ins w:author="נתנאל גראזי" w:id="75" w:date="2018-10-02T12:24:45Z">
         <w:r>
           <w:rPr>
             <w:rFonts w:ascii="Alef" w:cs="Alef" w:eastAsia="Alef" w:hAnsi="Alef"/>
@@ -47668,7 +47819,7 @@
           <w:t xml:space="preserve">זניחת</w:t>
         </w:r>
       </w:ins>
-      <w:del w:author="נתנאל גראזי" w:id="68" w:date="2018-10-02T12:24:45Z">
+      <w:del w:author="נתנאל גראזי" w:id="75" w:date="2018-10-02T12:24:45Z">
         <w:r>
           <w:rPr>
             <w:rFonts w:ascii="Alef" w:cs="Alef" w:eastAsia="Alef" w:hAnsi="Alef"/>
@@ -47850,7 +48001,7 @@
         </w:rPr>
         <w:t xml:space="preserve">. </w:t>
       </w:r>
-      <w:ins w:author="נתנאל גראזי" w:id="69" w:date="2018-10-02T12:25:18Z">
+      <w:ins w:author="נתנאל גראזי" w:id="76" w:date="2018-10-02T12:25:18Z">
         <w:r>
           <w:rPr>
             <w:rFonts w:ascii="Alef" w:cs="Alef" w:eastAsia="Alef" w:hAnsi="Alef"/>
@@ -47873,7 +48024,7 @@
           <w:t xml:space="preserve">ה</w:t>
         </w:r>
       </w:ins>
-      <w:del w:author="נתנאל גראזי" w:id="69" w:date="2018-10-02T12:25:18Z">
+      <w:del w:author="נתנאל גראזי" w:id="76" w:date="2018-10-02T12:25:18Z">
         <w:r>
           <w:rPr>
             <w:rFonts w:ascii="Alef" w:cs="Alef" w:eastAsia="Alef" w:hAnsi="Alef"/>
@@ -47903,7 +48054,7 @@
           <w:delText xml:space="preserve"> </w:delText>
         </w:r>
       </w:del>
-      <w:ins w:author="Dondi Schwartz" w:id="70" w:date="2017-11-03T20:03:18Z">
+      <w:ins w:author="Dondi Schwartz" w:id="77" w:date="2017-11-03T20:03:18Z">
         <w:commentRangeStart w:id="33"/>
         <w:commentRangeStart w:id="34"/>
         <w:r>
@@ -47914,7 +48065,7 @@
           <w:t xml:space="preserve">תועלתנות</w:t>
         </w:r>
       </w:ins>
-      <w:ins w:author="נהוראי שוקרון" w:id="71" w:date="2018-07-17T17:37:20Z">
+      <w:ins w:author="נהוראי שוקרון" w:id="78" w:date="2018-07-17T17:37:20Z">
         <w:commentRangeEnd w:id="33"/>
         <w:r>
           <w:commentReference w:id="33"/>
@@ -47931,7 +48082,7 @@
           <w:t xml:space="preserve"> </w:t>
         </w:r>
       </w:ins>
-      <w:del w:author="Dondi Schwartz" w:id="70" w:date="2017-11-03T20:03:18Z">
+      <w:del w:author="Dondi Schwartz" w:id="77" w:date="2017-11-03T20:03:18Z">
         <w:r>
           <w:rPr>
             <w:rFonts w:ascii="Alef" w:cs="Alef" w:eastAsia="Alef" w:hAnsi="Alef"/>
@@ -48309,7 +48460,7 @@
         </w:rPr>
         <w:t xml:space="preserve">להתחשב</w:t>
       </w:r>
-      <w:del w:author="יאיר פרבר" w:id="72" w:date="2017-05-25T11:16:49Z">
+      <w:del w:author="יאיר פרבר" w:id="79" w:date="2017-05-25T11:16:49Z">
         <w:r>
           <w:rPr>
             <w:rFonts w:ascii="Alef" w:cs="Alef" w:eastAsia="Alef" w:hAnsi="Alef"/>
@@ -50158,7 +50309,7 @@
         </w:rPr>
         <w:t xml:space="preserve">א</w:t>
       </w:r>
-      <w:del w:author="ציון אליאש" w:id="73" w:date="2017-09-03T02:28:39Z">
+      <w:del w:author="ציון אליאש" w:id="80" w:date="2017-09-03T02:28:39Z">
         <w:r>
           <w:rPr>
             <w:rFonts w:ascii="Alef" w:cs="Alef" w:eastAsia="Alef" w:hAnsi="Alef"/>
@@ -50244,7 +50395,7 @@
         </w:rPr>
         <w:t xml:space="preserve">הי</w:t>
       </w:r>
-      <w:del w:author="ציון אליאש" w:id="74" w:date="2017-09-03T02:28:46Z">
+      <w:del w:author="ציון אליאש" w:id="81" w:date="2017-09-03T02:28:46Z">
         <w:r>
           <w:rPr>
             <w:rFonts w:ascii="Alef" w:cs="Alef" w:eastAsia="Alef" w:hAnsi="Alef"/>

--- a/dist/cache/docx/1bzgv9tCCzhR8WV9S7Gzjze-UuB20T-9BIPoy_luQmvA.docx
+++ b/dist/cache/docx/1bzgv9tCCzhR8WV9S7Gzjze-UuB20T-9BIPoy_luQmvA.docx
@@ -4015,6 +4015,7 @@
       </w:r>
       <w:commentRangeStart w:id="3"/>
       <w:commentRangeStart w:id="4"/>
+      <w:commentRangeStart w:id="5"/>
       <w:r>
         <w:rPr>
           <w:rFonts w:ascii="Alef" w:cs="Alef" w:eastAsia="Alef" w:hAnsi="Alef"/>
@@ -4045,6 +4046,10 @@
       <w:commentRangeEnd w:id="4"/>
       <w:r>
         <w:commentReference w:id="4"/>
+      </w:r>
+      <w:commentRangeEnd w:id="5"/>
+      <w:r>
+        <w:commentReference w:id="5"/>
       </w:r>
       <w:r>
         <w:rPr>
@@ -16100,8 +16105,8 @@
         <w:t xml:space="preserve"> </w:t>
       </w:r>
       <w:ins w:author="גולן נחליאל" w:id="31" w:date="2016-07-21T22:26:47Z">
-        <w:commentRangeStart w:id="5"/>
         <w:commentRangeStart w:id="6"/>
+        <w:commentRangeStart w:id="7"/>
         <w:r>
           <w:rPr>
             <w:rFonts w:ascii="Alef" w:cs="Alef" w:eastAsia="Alef" w:hAnsi="Alef"/>
@@ -16135,13 +16140,13 @@
           <w:t xml:space="preserve"> </w:t>
         </w:r>
       </w:ins>
-      <w:commentRangeEnd w:id="5"/>
-      <w:r>
-        <w:commentReference w:id="5"/>
-      </w:r>
       <w:commentRangeEnd w:id="6"/>
       <w:r>
         <w:commentReference w:id="6"/>
+      </w:r>
+      <w:commentRangeEnd w:id="7"/>
+      <w:r>
+        <w:commentReference w:id="7"/>
       </w:r>
       <w:r>
         <w:rPr>
@@ -23295,9 +23300,9 @@
         </w:rPr>
         <w:t xml:space="preserve"> </w:t>
       </w:r>
-      <w:commentRangeStart w:id="7"/>
       <w:commentRangeStart w:id="8"/>
       <w:commentRangeStart w:id="9"/>
+      <w:commentRangeStart w:id="10"/>
       <w:r>
         <w:rPr>
           <w:rFonts w:ascii="Alef" w:cs="Alef" w:eastAsia="Alef" w:hAnsi="Alef"/>
@@ -23305,10 +23310,6 @@
         </w:rPr>
         <w:t xml:space="preserve">שחורים</w:t>
       </w:r>
-      <w:commentRangeEnd w:id="7"/>
-      <w:r>
-        <w:commentReference w:id="7"/>
-      </w:r>
       <w:commentRangeEnd w:id="8"/>
       <w:r>
         <w:commentReference w:id="8"/>
@@ -23316,6 +23317,10 @@
       <w:commentRangeEnd w:id="9"/>
       <w:r>
         <w:commentReference w:id="9"/>
+      </w:r>
+      <w:commentRangeEnd w:id="10"/>
+      <w:r>
+        <w:commentReference w:id="10"/>
       </w:r>
       <w:r>
         <w:rPr>
@@ -28096,7 +28101,7 @@
         <w:t xml:space="preserve">תומכ</w:t>
       </w:r>
       <w:del w:author="נתנאל גראזי" w:id="42" w:date="2018-10-02T12:08:54Z">
-        <w:commentRangeStart w:id="10"/>
+        <w:commentRangeStart w:id="11"/>
         <w:r>
           <w:rPr>
             <w:rFonts w:ascii="Alef" w:cs="Alef" w:eastAsia="Alef" w:hAnsi="Alef"/>
@@ -28105,9 +28110,9 @@
           <w:delText xml:space="preserve">י</w:delText>
         </w:r>
       </w:del>
-      <w:commentRangeEnd w:id="10"/>
-      <w:r>
-        <w:commentReference w:id="10"/>
+      <w:commentRangeEnd w:id="11"/>
+      <w:r>
+        <w:commentReference w:id="11"/>
       </w:r>
       <w:r>
         <w:rPr>
@@ -29314,12 +29319,12 @@
         </w:rPr>
         <w:t xml:space="preserve"> </w:t>
       </w:r>
-      <w:commentRangeStart w:id="11"/>
       <w:commentRangeStart w:id="12"/>
       <w:commentRangeStart w:id="13"/>
       <w:commentRangeStart w:id="14"/>
       <w:commentRangeStart w:id="15"/>
       <w:commentRangeStart w:id="16"/>
+      <w:commentRangeStart w:id="17"/>
       <w:r>
         <w:rPr>
           <w:rFonts w:ascii="Alef" w:cs="Alef" w:eastAsia="Alef" w:hAnsi="Alef"/>
@@ -29352,10 +29357,6 @@
       </w:del>
       <w:ins w:author="נהוראי שוקרון" w:id="44" w:date="2018-07-17T16:37:00Z">
         <w:del w:author="הלל משלוף" w:id="43" w:date="2019-03-15T14:28:34Z">
-          <w:commentRangeEnd w:id="11"/>
-          <w:r>
-            <w:commentReference w:id="11"/>
-          </w:r>
           <w:commentRangeEnd w:id="12"/>
           <w:r>
             <w:commentReference w:id="12"/>
@@ -29375,6 +29376,10 @@
           <w:commentRangeEnd w:id="16"/>
           <w:r>
             <w:commentReference w:id="16"/>
+          </w:r>
+          <w:commentRangeEnd w:id="17"/>
+          <w:r>
+            <w:commentReference w:id="17"/>
           </w:r>
           <w:r>
             <w:rPr>
@@ -30901,7 +30906,7 @@
         </w:rPr>
         <w:t xml:space="preserve">. </w:t>
       </w:r>
-      <w:commentRangeStart w:id="17"/>
+      <w:commentRangeStart w:id="18"/>
       <w:r>
         <w:rPr>
           <w:rFonts w:ascii="Alef" w:cs="Alef" w:eastAsia="Alef" w:hAnsi="Alef"/>
@@ -30982,7 +30987,7 @@
         <w:t xml:space="preserve"> </w:t>
       </w:r>
       <w:ins w:author="Ahiya Meislish" w:id="47" w:date="2020-07-18T21:06:15Z">
-        <w:commentRangeStart w:id="18"/>
+        <w:commentRangeStart w:id="19"/>
         <w:r>
           <w:rPr>
             <w:rFonts w:ascii="Alef" w:cs="Alef" w:eastAsia="Alef" w:hAnsi="Alef"/>
@@ -30992,9 +30997,9 @@
         </w:r>
       </w:ins>
       <w:del w:author="Ahiya Meislish" w:id="47" w:date="2020-07-18T21:06:15Z">
-        <w:commentRangeEnd w:id="18"/>
+        <w:commentRangeEnd w:id="19"/>
         <w:r>
-          <w:commentReference w:id="18"/>
+          <w:commentReference w:id="19"/>
         </w:r>
         <w:r>
           <w:rPr>
@@ -31086,9 +31091,9 @@
         </w:rPr>
         <w:t xml:space="preserve">-'</w:t>
       </w:r>
-      <w:commentRangeEnd w:id="17"/>
-      <w:r>
-        <w:commentReference w:id="17"/>
+      <w:commentRangeEnd w:id="18"/>
+      <w:r>
+        <w:commentReference w:id="18"/>
       </w:r>
       <w:r>
         <w:rPr>
@@ -31172,13 +31177,36 @@
         </w:rPr>
         <w:t xml:space="preserve"> </w:t>
       </w:r>
-      <w:commentRangeStart w:id="19"/>
-      <w:r>
-        <w:rPr>
-          <w:rFonts w:ascii="Alef" w:cs="Alef" w:eastAsia="Alef" w:hAnsi="Alef"/>
-          <w:rtl w:val="1"/>
-        </w:rPr>
-        <w:t xml:space="preserve">כשאמר</w:t>
+      <w:commentRangeStart w:id="20"/>
+      <w:r>
+        <w:rPr>
+          <w:rFonts w:ascii="Alef" w:cs="Alef" w:eastAsia="Alef" w:hAnsi="Alef"/>
+          <w:rtl w:val="1"/>
+        </w:rPr>
+        <w:t xml:space="preserve">כש</w:t>
+      </w:r>
+      <w:ins w:author="ידידיה שיר" w:id="48" w:date="2020-09-02T16:27:55Z">
+        <w:r>
+          <w:rPr>
+            <w:rFonts w:ascii="Alef" w:cs="Alef" w:eastAsia="Alef" w:hAnsi="Alef"/>
+            <w:rtl w:val="1"/>
+          </w:rPr>
+          <w:t xml:space="preserve">הוציא</w:t>
+        </w:r>
+      </w:ins>
+      <w:del w:author="ידידיה שיר" w:id="48" w:date="2020-09-02T16:27:55Z">
+        <w:r>
+          <w:rPr>
+            <w:rFonts w:ascii="Alef" w:cs="Alef" w:eastAsia="Alef" w:hAnsi="Alef"/>
+            <w:rtl w:val="1"/>
+          </w:rPr>
+          <w:delText xml:space="preserve">אמר</w:delText>
+        </w:r>
+      </w:del>
+      <w:r>
+        <w:rPr>
+          <w:rtl w:val="0"/>
+        </w:rPr>
       </w:r>
       <w:r>
         <w:rPr>
@@ -31215,7 +31243,7 @@
         </w:rPr>
         <w:t xml:space="preserve"> </w:t>
       </w:r>
-      <w:ins w:author="משגב יוסף" w:id="48" w:date="2017-11-05T19:55:34Z">
+      <w:ins w:author="משגב יוסף" w:id="49" w:date="2017-11-05T19:55:34Z">
         <w:r>
           <w:rPr>
             <w:rFonts w:ascii="Alef" w:cs="Alef" w:eastAsia="Alef" w:hAnsi="Alef"/>
@@ -31224,7 +31252,7 @@
           <w:t xml:space="preserve">ב</w:t>
         </w:r>
       </w:ins>
-      <w:del w:author="משגב יוסף" w:id="48" w:date="2017-11-05T19:55:34Z">
+      <w:del w:author="משגב יוסף" w:id="49" w:date="2017-11-05T19:55:34Z">
         <w:r>
           <w:rPr>
             <w:rFonts w:ascii="Alef" w:cs="Alef" w:eastAsia="Alef" w:hAnsi="Alef"/>
@@ -31240,9 +31268,9 @@
         </w:rPr>
         <w:t xml:space="preserve">שפתיו</w:t>
       </w:r>
-      <w:commentRangeEnd w:id="19"/>
-      <w:r>
-        <w:commentReference w:id="19"/>
+      <w:commentRangeEnd w:id="20"/>
+      <w:r>
+        <w:commentReference w:id="20"/>
       </w:r>
       <w:r>
         <w:rPr>
@@ -32322,7 +32350,7 @@
         </w:rPr>
         <w:t xml:space="preserve">ה</w:t>
       </w:r>
-      <w:del w:author="ציון אליאש" w:id="49" w:date="2017-09-03T02:23:01Z">
+      <w:del w:author="ציון אליאש" w:id="50" w:date="2017-09-03T02:23:01Z">
         <w:r>
           <w:rPr>
             <w:rFonts w:ascii="Alef" w:cs="Alef" w:eastAsia="Alef" w:hAnsi="Alef"/>
@@ -32450,7 +32478,7 @@
         </w:rPr>
         <w:t xml:space="preserve">ט</w:t>
       </w:r>
-      <w:del w:author="ציון אליאש" w:id="50" w:date="2017-09-03T02:23:46Z">
+      <w:del w:author="ציון אליאש" w:id="51" w:date="2017-09-03T02:23:46Z">
         <w:r>
           <w:rPr>
             <w:rFonts w:ascii="Alef" w:cs="Alef" w:eastAsia="Alef" w:hAnsi="Alef"/>
@@ -33003,7 +33031,7 @@
         </w:rPr>
         <w:t xml:space="preserve">א</w:t>
       </w:r>
-      <w:del w:author="ציון אליאש" w:id="51" w:date="2017-09-03T02:24:03Z">
+      <w:del w:author="ציון אליאש" w:id="52" w:date="2017-09-03T02:24:03Z">
         <w:r>
           <w:rPr>
             <w:rFonts w:ascii="Alef" w:cs="Alef" w:eastAsia="Alef" w:hAnsi="Alef"/>
@@ -34443,7 +34471,7 @@
         </w:rPr>
         <w:t xml:space="preserve">תמיד</w:t>
       </w:r>
-      <w:del w:author="נתנאל גראזי" w:id="52" w:date="2018-10-02T12:11:28Z">
+      <w:del w:author="נתנאל גראזי" w:id="53" w:date="2018-10-02T12:11:28Z">
         <w:r>
           <w:rPr>
             <w:rFonts w:ascii="Alef" w:cs="Alef" w:eastAsia="Alef" w:hAnsi="Alef"/>
@@ -34788,7 +34816,7 @@
         </w:rPr>
         <w:t xml:space="preserve"> </w:t>
       </w:r>
-      <w:ins w:author="נתנאל גראזי" w:id="53" w:date="2018-10-02T12:11:46Z">
+      <w:ins w:author="נתנאל גראזי" w:id="54" w:date="2018-10-02T12:11:46Z">
         <w:r>
           <w:rPr>
             <w:rFonts w:ascii="Alef" w:cs="Alef" w:eastAsia="Alef" w:hAnsi="Alef"/>
@@ -34797,7 +34825,7 @@
           <w:t xml:space="preserve">אליו</w:t>
         </w:r>
       </w:ins>
-      <w:del w:author="נתנאל גראזי" w:id="53" w:date="2018-10-02T12:11:46Z">
+      <w:del w:author="נתנאל גראזי" w:id="54" w:date="2018-10-02T12:11:46Z">
         <w:r>
           <w:rPr>
             <w:rFonts w:ascii="Alef" w:cs="Alef" w:eastAsia="Alef" w:hAnsi="Alef"/>
@@ -34972,7 +35000,7 @@
         </w:rPr>
         <w:t xml:space="preserve"> </w:t>
       </w:r>
-      <w:del w:author="נתנאל גראזי" w:id="54" w:date="2018-10-02T12:12:15Z">
+      <w:del w:author="נתנאל גראזי" w:id="55" w:date="2018-10-02T12:12:15Z">
         <w:r>
           <w:rPr>
             <w:rFonts w:ascii="Alef" w:cs="Alef" w:eastAsia="Alef" w:hAnsi="Alef"/>
@@ -35163,7 +35191,7 @@
         </w:rPr>
         <w:t xml:space="preserve">בהיעדרות</w:t>
       </w:r>
-      <w:ins w:author="הלל משלוף" w:id="55" w:date="2018-09-25T14:22:04Z">
+      <w:ins w:author="הלל משלוף" w:id="56" w:date="2018-09-25T14:22:04Z">
         <w:r>
           <w:rPr>
             <w:rFonts w:ascii="Alef" w:cs="Alef" w:eastAsia="Alef" w:hAnsi="Alef"/>
@@ -35191,7 +35219,7 @@
         </w:rPr>
         <w:t xml:space="preserve">של</w:t>
       </w:r>
-      <w:ins w:author="הלל משלוף" w:id="56" w:date="2018-09-25T14:21:48Z">
+      <w:ins w:author="הלל משלוף" w:id="57" w:date="2018-09-25T14:21:48Z">
         <w:r>
           <w:rPr>
             <w:rtl w:val="0"/>
@@ -35731,7 +35759,7 @@
         </w:rPr>
         <w:t xml:space="preserve">שנ</w:t>
       </w:r>
-      <w:del w:author="ציון אליאש" w:id="57" w:date="2017-09-28T19:35:32Z">
+      <w:del w:author="ציון אליאש" w:id="58" w:date="2017-09-28T19:35:32Z">
         <w:r>
           <w:rPr>
             <w:rFonts w:ascii="Alef" w:cs="Alef" w:eastAsia="Alef" w:hAnsi="Alef"/>
@@ -36062,10 +36090,10 @@
         </w:rPr>
         <w:t xml:space="preserve"> </w:t>
       </w:r>
-      <w:commentRangeStart w:id="20"/>
       <w:commentRangeStart w:id="21"/>
       <w:commentRangeStart w:id="22"/>
       <w:commentRangeStart w:id="23"/>
+      <w:commentRangeStart w:id="24"/>
       <w:r>
         <w:rPr>
           <w:rFonts w:ascii="Alef" w:cs="Alef" w:eastAsia="Alef" w:hAnsi="Alef"/>
@@ -36108,10 +36136,6 @@
         </w:rPr>
         <w:t xml:space="preserve">.</w:t>
       </w:r>
-      <w:commentRangeEnd w:id="20"/>
-      <w:r>
-        <w:commentReference w:id="20"/>
-      </w:r>
       <w:commentRangeEnd w:id="21"/>
       <w:r>
         <w:commentReference w:id="21"/>
@@ -36123,6 +36147,10 @@
       <w:commentRangeEnd w:id="23"/>
       <w:r>
         <w:commentReference w:id="23"/>
+      </w:r>
+      <w:commentRangeEnd w:id="24"/>
+      <w:r>
+        <w:commentReference w:id="24"/>
       </w:r>
       <w:r>
         <w:rPr>
@@ -36942,8 +36970,8 @@
         </w:rPr>
         <w:t xml:space="preserve">הפ</w:t>
       </w:r>
-      <w:ins w:author="Anonymous" w:id="58" w:date="2017-08-01T20:57:43Z">
-        <w:commentRangeStart w:id="24"/>
+      <w:ins w:author="Anonymous" w:id="59" w:date="2017-08-01T20:57:43Z">
+        <w:commentRangeStart w:id="25"/>
         <w:r>
           <w:rPr>
             <w:rFonts w:ascii="Alef" w:cs="Alef" w:eastAsia="Alef" w:hAnsi="Alef"/>
@@ -36952,9 +36980,9 @@
           <w:t xml:space="preserve">י</w:t>
         </w:r>
       </w:ins>
-      <w:commentRangeEnd w:id="24"/>
-      <w:r>
-        <w:commentReference w:id="24"/>
+      <w:commentRangeEnd w:id="25"/>
+      <w:r>
+        <w:commentReference w:id="25"/>
       </w:r>
       <w:r>
         <w:rPr>
@@ -38207,7 +38235,7 @@
         </w:rPr>
         <w:t xml:space="preserve">," </w:t>
       </w:r>
-      <w:ins w:author="נתנאל גראזי" w:id="59" w:date="2018-10-02T12:14:56Z">
+      <w:ins w:author="נתנאל גראזי" w:id="60" w:date="2018-10-02T12:14:56Z">
         <w:r>
           <w:rPr>
             <w:rFonts w:ascii="Alef" w:cs="Alef" w:eastAsia="Alef" w:hAnsi="Alef"/>
@@ -38237,7 +38265,7 @@
         </w:rPr>
         <w:t xml:space="preserve"> </w:t>
       </w:r>
-      <w:del w:author="נתנאל גראזי" w:id="60" w:date="2018-10-02T12:15:01Z">
+      <w:del w:author="נתנאל גראזי" w:id="61" w:date="2018-10-02T12:15:01Z">
         <w:r>
           <w:rPr>
             <w:rFonts w:ascii="Alef" w:cs="Alef" w:eastAsia="Alef" w:hAnsi="Alef"/>
@@ -40078,7 +40106,7 @@
         </w:rPr>
         <w:t xml:space="preserve">הי</w:t>
       </w:r>
-      <w:del w:author="ציון אליאש" w:id="61" w:date="2017-09-03T02:25:57Z">
+      <w:del w:author="ציון אליאש" w:id="62" w:date="2017-09-03T02:25:57Z">
         <w:r>
           <w:rPr>
             <w:rFonts w:ascii="Alef" w:cs="Alef" w:eastAsia="Alef" w:hAnsi="Alef"/>
@@ -40872,8 +40900,8 @@
         </w:rPr>
         <w:t xml:space="preserve"> </w:t>
       </w:r>
-      <w:del w:author="ציון אליאש" w:id="62" w:date="2017-09-03T02:26:22Z">
-        <w:commentRangeStart w:id="25"/>
+      <w:del w:author="ציון אליאש" w:id="63" w:date="2017-09-03T02:26:22Z">
+        <w:commentRangeStart w:id="26"/>
         <w:r>
           <w:rPr>
             <w:rFonts w:ascii="Alef" w:cs="Alef" w:eastAsia="Alef" w:hAnsi="Alef"/>
@@ -40883,13 +40911,13 @@
           <w:delText xml:space="preserve">מלמטה</w:delText>
         </w:r>
       </w:del>
-      <w:ins w:author="נהוראי שוקרון" w:id="63" w:date="2018-07-17T17:34:37Z">
-        <w:del w:author="יעקב ידידיה בן שאול" w:id="64" w:date="2020-08-02T08:25:45Z">
-          <w:commentRangeEnd w:id="25"/>
+      <w:ins w:author="נהוראי שוקרון" w:id="64" w:date="2018-07-17T17:34:37Z">
+        <w:del w:author="יעקב ידידיה בן שאול" w:id="65" w:date="2020-08-02T08:25:45Z">
+          <w:commentRangeEnd w:id="26"/>
           <w:r>
-            <w:commentReference w:id="25"/>
+            <w:commentReference w:id="26"/>
           </w:r>
-          <w:commentRangeStart w:id="26"/>
+          <w:commentRangeStart w:id="27"/>
           <w:r>
             <w:rPr>
               <w:rFonts w:ascii="Alef" w:cs="Alef" w:eastAsia="Alef" w:hAnsi="Alef"/>
@@ -40900,12 +40928,12 @@
           </w:r>
         </w:del>
       </w:ins>
-      <w:del w:author="יעקב ידידיה בן שאול" w:id="64" w:date="2020-08-02T08:25:45Z"/>
-      <w:ins w:author="ציון אליאש" w:id="62" w:date="2017-09-03T02:26:22Z">
-        <w:del w:author="יעקב ידידיה בן שאול" w:id="64" w:date="2020-08-02T08:25:45Z">
-          <w:commentRangeEnd w:id="26"/>
+      <w:del w:author="יעקב ידידיה בן שאול" w:id="65" w:date="2020-08-02T08:25:45Z"/>
+      <w:ins w:author="ציון אליאש" w:id="63" w:date="2017-09-03T02:26:22Z">
+        <w:del w:author="יעקב ידידיה בן שאול" w:id="65" w:date="2020-08-02T08:25:45Z">
+          <w:commentRangeEnd w:id="27"/>
           <w:r>
-            <w:commentReference w:id="26"/>
+            <w:commentReference w:id="27"/>
           </w:r>
           <w:r>
             <w:rPr>
@@ -40917,7 +40945,7 @@
           </w:r>
         </w:del>
       </w:ins>
-      <w:ins w:author="יעקב ידידיה בן שאול" w:id="64" w:date="2020-08-02T08:25:45Z">
+      <w:ins w:author="יעקב ידידיה בן שאול" w:id="65" w:date="2020-08-02T08:25:45Z">
         <w:r>
           <w:rPr>
             <w:rFonts w:ascii="Alef" w:cs="Alef" w:eastAsia="Alef" w:hAnsi="Alef"/>
@@ -41283,8 +41311,8 @@
         </w:rPr>
         <w:t xml:space="preserve"> </w:t>
       </w:r>
-      <w:del w:author="ציון אליאש" w:id="65" w:date="2017-09-03T02:26:31Z">
-        <w:commentRangeStart w:id="27"/>
+      <w:del w:author="ציון אליאש" w:id="66" w:date="2017-09-03T02:26:31Z">
+        <w:commentRangeStart w:id="28"/>
         <w:r>
           <w:rPr>
             <w:rFonts w:ascii="Alef" w:cs="Alef" w:eastAsia="Alef" w:hAnsi="Alef"/>
@@ -41294,10 +41322,10 @@
           <w:delText xml:space="preserve">מלמעלה</w:delText>
         </w:r>
       </w:del>
-      <w:ins w:author="נהוראי שוקרון" w:id="66" w:date="2018-07-17T17:34:51Z">
-        <w:commentRangeEnd w:id="27"/>
+      <w:ins w:author="נהוראי שוקרון" w:id="67" w:date="2018-07-17T17:34:51Z">
+        <w:commentRangeEnd w:id="28"/>
         <w:r>
-          <w:commentReference w:id="27"/>
+          <w:commentReference w:id="28"/>
         </w:r>
         <w:r>
           <w:rPr>
@@ -41308,8 +41336,8 @@
           <w:t xml:space="preserve"> </w:t>
         </w:r>
       </w:ins>
-      <w:ins w:author="ציון אליאש" w:id="65" w:date="2017-09-03T02:26:31Z">
-        <w:del w:author="יעקב ידידיה בן שאול" w:id="67" w:date="2020-08-02T08:26:14Z">
+      <w:ins w:author="ציון אליאש" w:id="66" w:date="2017-09-03T02:26:31Z">
+        <w:del w:author="יעקב ידידיה בן שאול" w:id="68" w:date="2020-08-02T08:26:14Z">
           <w:r>
             <w:rPr>
               <w:rFonts w:ascii="Alef" w:cs="Alef" w:eastAsia="Alef" w:hAnsi="Alef"/>
@@ -41320,7 +41348,7 @@
           </w:r>
         </w:del>
       </w:ins>
-      <w:ins w:author="יעקב ידידיה בן שאול" w:id="67" w:date="2020-08-02T08:26:14Z">
+      <w:ins w:author="יעקב ידידיה בן שאול" w:id="68" w:date="2020-08-02T08:26:14Z">
         <w:r>
           <w:rPr>
             <w:rFonts w:ascii="Alef" w:cs="Alef" w:eastAsia="Alef" w:hAnsi="Alef"/>
@@ -43954,58 +43982,293 @@
         </w:rPr>
         <w:t xml:space="preserve"> </w:t>
       </w:r>
-      <w:r>
-        <w:rPr>
-          <w:rFonts w:ascii="Alef" w:cs="Alef" w:eastAsia="Alef" w:hAnsi="Alef"/>
-          <w:rtl w:val="1"/>
-        </w:rPr>
-        <w:t xml:space="preserve">ועמד</w:t>
-      </w:r>
-      <w:r>
-        <w:rPr>
-          <w:rFonts w:ascii="Alef" w:cs="Alef" w:eastAsia="Alef" w:hAnsi="Alef"/>
-          <w:rtl w:val="1"/>
-        </w:rPr>
-        <w:t xml:space="preserve"> </w:t>
-      </w:r>
-      <w:r>
-        <w:rPr>
-          <w:rFonts w:ascii="Alef" w:cs="Alef" w:eastAsia="Alef" w:hAnsi="Alef"/>
-          <w:rtl w:val="1"/>
-        </w:rPr>
-        <w:t xml:space="preserve">ב</w:t>
-      </w:r>
-      <w:commentRangeStart w:id="28"/>
-      <w:commentRangeStart w:id="29"/>
-      <w:r>
-        <w:rPr>
-          <w:rFonts w:ascii="Alef" w:cs="Alef" w:eastAsia="Alef" w:hAnsi="Alef"/>
-          <w:rtl w:val="1"/>
-        </w:rPr>
-        <w:t xml:space="preserve">תלאות</w:t>
-      </w:r>
-      <w:r>
-        <w:rPr>
-          <w:rFonts w:ascii="Alef" w:cs="Alef" w:eastAsia="Alef" w:hAnsi="Alef"/>
-          <w:rtl w:val="1"/>
-        </w:rPr>
-        <w:t xml:space="preserve"> </w:t>
-      </w:r>
-      <w:r>
-        <w:rPr>
-          <w:rFonts w:ascii="Alef" w:cs="Alef" w:eastAsia="Alef" w:hAnsi="Alef"/>
-          <w:rtl w:val="1"/>
-        </w:rPr>
-        <w:t xml:space="preserve">דגולות</w:t>
-      </w:r>
-      <w:commentRangeEnd w:id="28"/>
-      <w:r>
-        <w:commentReference w:id="28"/>
-      </w:r>
-      <w:commentRangeEnd w:id="29"/>
-      <w:r>
-        <w:commentReference w:id="29"/>
-      </w:r>
+      <w:del w:author="ידידיה שיר" w:id="69" w:date="2020-09-02T16:30:04Z">
+        <w:r>
+          <w:rPr>
+            <w:rFonts w:ascii="Alef" w:cs="Alef" w:eastAsia="Alef" w:hAnsi="Alef"/>
+            <w:rtl w:val="1"/>
+          </w:rPr>
+          <w:delText xml:space="preserve">ו</w:delText>
+        </w:r>
+      </w:del>
+      <w:ins w:author="ידידיה שיר" w:id="69" w:date="2020-09-02T16:30:04Z">
+        <w:r>
+          <w:rPr>
+            <w:rFonts w:ascii="Alef" w:cs="Alef" w:eastAsia="Alef" w:hAnsi="Alef"/>
+            <w:rtl w:val="1"/>
+          </w:rPr>
+          <w:t xml:space="preserve">וסבל</w:t>
+        </w:r>
+        <w:r>
+          <w:rPr>
+            <w:rFonts w:ascii="Alef" w:cs="Alef" w:eastAsia="Alef" w:hAnsi="Alef"/>
+            <w:rtl w:val="1"/>
+          </w:rPr>
+          <w:t xml:space="preserve"> </w:t>
+        </w:r>
+        <w:r>
+          <w:rPr>
+            <w:rFonts w:ascii="Alef" w:cs="Alef" w:eastAsia="Alef" w:hAnsi="Alef"/>
+            <w:rtl w:val="1"/>
+          </w:rPr>
+          <w:t xml:space="preserve">הרבה</w:t>
+        </w:r>
+        <w:r>
+          <w:rPr>
+            <w:rFonts w:ascii="Alef" w:cs="Alef" w:eastAsia="Alef" w:hAnsi="Alef"/>
+            <w:rtl w:val="1"/>
+          </w:rPr>
+          <w:t xml:space="preserve"> </w:t>
+        </w:r>
+        <w:r>
+          <w:rPr>
+            <w:rFonts w:ascii="Alef" w:cs="Alef" w:eastAsia="Alef" w:hAnsi="Alef"/>
+            <w:rtl w:val="1"/>
+          </w:rPr>
+          <w:t xml:space="preserve">יותר</w:t>
+        </w:r>
+        <w:r>
+          <w:rPr>
+            <w:rFonts w:ascii="Alef" w:cs="Alef" w:eastAsia="Alef" w:hAnsi="Alef"/>
+            <w:rtl w:val="1"/>
+          </w:rPr>
+          <w:t xml:space="preserve"> </w:t>
+        </w:r>
+        <w:r>
+          <w:rPr>
+            <w:rFonts w:ascii="Alef" w:cs="Alef" w:eastAsia="Alef" w:hAnsi="Alef"/>
+            <w:rtl w:val="1"/>
+          </w:rPr>
+          <w:t xml:space="preserve">מכפי</w:t>
+        </w:r>
+        <w:r>
+          <w:rPr>
+            <w:rFonts w:ascii="Alef" w:cs="Alef" w:eastAsia="Alef" w:hAnsi="Alef"/>
+            <w:rtl w:val="1"/>
+          </w:rPr>
+          <w:t xml:space="preserve"> </w:t>
+        </w:r>
+        <w:r>
+          <w:rPr>
+            <w:rFonts w:ascii="Alef" w:cs="Alef" w:eastAsia="Alef" w:hAnsi="Alef"/>
+            <w:rtl w:val="1"/>
+          </w:rPr>
+          <w:t xml:space="preserve">שמישהו</w:t>
+        </w:r>
+        <w:r>
+          <w:rPr>
+            <w:rFonts w:ascii="Alef" w:cs="Alef" w:eastAsia="Alef" w:hAnsi="Alef"/>
+            <w:rtl w:val="1"/>
+          </w:rPr>
+          <w:t xml:space="preserve"> </w:t>
+        </w:r>
+        <w:r>
+          <w:rPr>
+            <w:rFonts w:ascii="Alef" w:cs="Alef" w:eastAsia="Alef" w:hAnsi="Alef"/>
+            <w:rtl w:val="1"/>
+          </w:rPr>
+          <w:t xml:space="preserve">היה</w:t>
+        </w:r>
+        <w:r>
+          <w:rPr>
+            <w:rFonts w:ascii="Alef" w:cs="Alef" w:eastAsia="Alef" w:hAnsi="Alef"/>
+            <w:rtl w:val="1"/>
+          </w:rPr>
+          <w:t xml:space="preserve"> </w:t>
+        </w:r>
+        <w:r>
+          <w:rPr>
+            <w:rFonts w:ascii="Alef" w:cs="Alef" w:eastAsia="Alef" w:hAnsi="Alef"/>
+            <w:rtl w:val="1"/>
+          </w:rPr>
+          <w:t xml:space="preserve">צריך</w:t>
+        </w:r>
+        <w:r>
+          <w:rPr>
+            <w:rFonts w:ascii="Alef" w:cs="Alef" w:eastAsia="Alef" w:hAnsi="Alef"/>
+            <w:rtl w:val="1"/>
+          </w:rPr>
+          <w:t xml:space="preserve"> </w:t>
+        </w:r>
+        <w:r>
+          <w:rPr>
+            <w:rFonts w:ascii="Alef" w:cs="Alef" w:eastAsia="Alef" w:hAnsi="Alef"/>
+            <w:rtl w:val="1"/>
+          </w:rPr>
+          <w:t xml:space="preserve">לסבול</w:t>
+        </w:r>
+        <w:r>
+          <w:rPr>
+            <w:rFonts w:ascii="Alef" w:cs="Alef" w:eastAsia="Alef" w:hAnsi="Alef"/>
+            <w:rtl w:val="1"/>
+          </w:rPr>
+          <w:t xml:space="preserve"> </w:t>
+        </w:r>
+        <w:r>
+          <w:rPr>
+            <w:rFonts w:ascii="Alef" w:cs="Alef" w:eastAsia="Alef" w:hAnsi="Alef"/>
+            <w:rtl w:val="1"/>
+          </w:rPr>
+          <w:t xml:space="preserve">אי</w:t>
+        </w:r>
+        <w:r>
+          <w:rPr>
+            <w:rFonts w:ascii="Alef" w:cs="Alef" w:eastAsia="Alef" w:hAnsi="Alef"/>
+            <w:rtl w:val="1"/>
+          </w:rPr>
+          <w:t xml:space="preserve">־</w:t>
+        </w:r>
+        <w:r>
+          <w:rPr>
+            <w:rFonts w:ascii="Alef" w:cs="Alef" w:eastAsia="Alef" w:hAnsi="Alef"/>
+            <w:rtl w:val="1"/>
+          </w:rPr>
+          <w:t xml:space="preserve">פעם</w:t>
+        </w:r>
+        <w:r>
+          <w:rPr>
+            <w:rFonts w:ascii="Alef" w:cs="Alef" w:eastAsia="Alef" w:hAnsi="Alef"/>
+            <w:rtl w:val="1"/>
+          </w:rPr>
+          <w:t xml:space="preserve">?</w:t>
+        </w:r>
+      </w:ins>
+      <w:del w:author="ידידיה שיר" w:id="69" w:date="2020-09-02T16:30:04Z">
+        <w:r>
+          <w:rPr>
+            <w:rFonts w:ascii="Alef" w:cs="Alef" w:eastAsia="Alef" w:hAnsi="Alef"/>
+            <w:rtl w:val="1"/>
+          </w:rPr>
+          <w:delText xml:space="preserve">עמד</w:delText>
+        </w:r>
+        <w:r>
+          <w:rPr>
+            <w:rFonts w:ascii="Alef" w:cs="Alef" w:eastAsia="Alef" w:hAnsi="Alef"/>
+            <w:rtl w:val="1"/>
+          </w:rPr>
+          <w:delText xml:space="preserve"> </w:delText>
+        </w:r>
+        <w:r>
+          <w:rPr>
+            <w:rFonts w:ascii="Alef" w:cs="Alef" w:eastAsia="Alef" w:hAnsi="Alef"/>
+            <w:rtl w:val="1"/>
+          </w:rPr>
+          <w:delText xml:space="preserve">ב</w:delText>
+        </w:r>
+        <w:commentRangeStart w:id="29"/>
+        <w:commentRangeStart w:id="30"/>
+        <w:r>
+          <w:rPr>
+            <w:rFonts w:ascii="Alef" w:cs="Alef" w:eastAsia="Alef" w:hAnsi="Alef"/>
+            <w:rtl w:val="1"/>
+          </w:rPr>
+          <w:delText xml:space="preserve">תלאות</w:delText>
+        </w:r>
+        <w:r>
+          <w:rPr>
+            <w:rFonts w:ascii="Alef" w:cs="Alef" w:eastAsia="Alef" w:hAnsi="Alef"/>
+            <w:rtl w:val="1"/>
+          </w:rPr>
+          <w:delText xml:space="preserve"> </w:delText>
+        </w:r>
+        <w:r>
+          <w:rPr>
+            <w:rFonts w:ascii="Alef" w:cs="Alef" w:eastAsia="Alef" w:hAnsi="Alef"/>
+            <w:rtl w:val="1"/>
+          </w:rPr>
+          <w:delText xml:space="preserve">דגולות</w:delText>
+        </w:r>
+        <w:commentRangeEnd w:id="29"/>
+        <w:r>
+          <w:commentReference w:id="29"/>
+        </w:r>
+        <w:commentRangeEnd w:id="30"/>
+        <w:r>
+          <w:commentReference w:id="30"/>
+        </w:r>
+        <w:r>
+          <w:rPr>
+            <w:rtl w:val="0"/>
+          </w:rPr>
+        </w:r>
+        <w:r>
+          <w:rPr>
+            <w:rFonts w:ascii="Alef" w:cs="Alef" w:eastAsia="Alef" w:hAnsi="Alef"/>
+            <w:rtl w:val="1"/>
+          </w:rPr>
+          <w:delText xml:space="preserve"> </w:delText>
+        </w:r>
+        <w:r>
+          <w:rPr>
+            <w:rFonts w:ascii="Alef" w:cs="Alef" w:eastAsia="Alef" w:hAnsi="Alef"/>
+            <w:rtl w:val="1"/>
+          </w:rPr>
+          <w:delText xml:space="preserve">מכפי</w:delText>
+        </w:r>
+        <w:r>
+          <w:rPr>
+            <w:rFonts w:ascii="Alef" w:cs="Alef" w:eastAsia="Alef" w:hAnsi="Alef"/>
+            <w:rtl w:val="1"/>
+          </w:rPr>
+          <w:delText xml:space="preserve"> </w:delText>
+        </w:r>
+        <w:r>
+          <w:rPr>
+            <w:rFonts w:ascii="Alef" w:cs="Alef" w:eastAsia="Alef" w:hAnsi="Alef"/>
+            <w:rtl w:val="1"/>
+          </w:rPr>
+          <w:delText xml:space="preserve">שמישהו</w:delText>
+        </w:r>
+        <w:r>
+          <w:rPr>
+            <w:rFonts w:ascii="Alef" w:cs="Alef" w:eastAsia="Alef" w:hAnsi="Alef"/>
+            <w:rtl w:val="1"/>
+          </w:rPr>
+          <w:delText xml:space="preserve"> </w:delText>
+        </w:r>
+        <w:r>
+          <w:rPr>
+            <w:rFonts w:ascii="Alef" w:cs="Alef" w:eastAsia="Alef" w:hAnsi="Alef"/>
+            <w:rtl w:val="1"/>
+          </w:rPr>
+          <w:delText xml:space="preserve">צריך</w:delText>
+        </w:r>
+        <w:r>
+          <w:rPr>
+            <w:rFonts w:ascii="Alef" w:cs="Alef" w:eastAsia="Alef" w:hAnsi="Alef"/>
+            <w:rtl w:val="1"/>
+          </w:rPr>
+          <w:delText xml:space="preserve"> </w:delText>
+        </w:r>
+        <w:r>
+          <w:rPr>
+            <w:rFonts w:ascii="Alef" w:cs="Alef" w:eastAsia="Alef" w:hAnsi="Alef"/>
+            <w:rtl w:val="1"/>
+          </w:rPr>
+          <w:delText xml:space="preserve">להתמודד</w:delText>
+        </w:r>
+        <w:r>
+          <w:rPr>
+            <w:rFonts w:ascii="Alef" w:cs="Alef" w:eastAsia="Alef" w:hAnsi="Alef"/>
+            <w:rtl w:val="1"/>
+          </w:rPr>
+          <w:delText xml:space="preserve"> </w:delText>
+        </w:r>
+        <w:r>
+          <w:rPr>
+            <w:rFonts w:ascii="Alef" w:cs="Alef" w:eastAsia="Alef" w:hAnsi="Alef"/>
+            <w:rtl w:val="1"/>
+          </w:rPr>
+          <w:delText xml:space="preserve">עימן</w:delText>
+        </w:r>
+        <w:r>
+          <w:rPr>
+            <w:rFonts w:ascii="Alef" w:cs="Alef" w:eastAsia="Alef" w:hAnsi="Alef"/>
+            <w:rtl w:val="1"/>
+          </w:rPr>
+          <w:delText xml:space="preserve">?</w:delText>
+        </w:r>
+      </w:del>
       <w:r>
         <w:rPr>
           <w:rtl w:val="0"/>
@@ -44017,76 +44280,6 @@
           <w:rtl w:val="1"/>
         </w:rPr>
         <w:t xml:space="preserve"> </w:t>
-      </w:r>
-      <w:r>
-        <w:rPr>
-          <w:rFonts w:ascii="Alef" w:cs="Alef" w:eastAsia="Alef" w:hAnsi="Alef"/>
-          <w:rtl w:val="1"/>
-        </w:rPr>
-        <w:t xml:space="preserve">מכפי</w:t>
-      </w:r>
-      <w:r>
-        <w:rPr>
-          <w:rFonts w:ascii="Alef" w:cs="Alef" w:eastAsia="Alef" w:hAnsi="Alef"/>
-          <w:rtl w:val="1"/>
-        </w:rPr>
-        <w:t xml:space="preserve"> </w:t>
-      </w:r>
-      <w:r>
-        <w:rPr>
-          <w:rFonts w:ascii="Alef" w:cs="Alef" w:eastAsia="Alef" w:hAnsi="Alef"/>
-          <w:rtl w:val="1"/>
-        </w:rPr>
-        <w:t xml:space="preserve">שמישהו</w:t>
-      </w:r>
-      <w:r>
-        <w:rPr>
-          <w:rFonts w:ascii="Alef" w:cs="Alef" w:eastAsia="Alef" w:hAnsi="Alef"/>
-          <w:rtl w:val="1"/>
-        </w:rPr>
-        <w:t xml:space="preserve"> </w:t>
-      </w:r>
-      <w:r>
-        <w:rPr>
-          <w:rFonts w:ascii="Alef" w:cs="Alef" w:eastAsia="Alef" w:hAnsi="Alef"/>
-          <w:rtl w:val="1"/>
-        </w:rPr>
-        <w:t xml:space="preserve">צריך</w:t>
-      </w:r>
-      <w:r>
-        <w:rPr>
-          <w:rFonts w:ascii="Alef" w:cs="Alef" w:eastAsia="Alef" w:hAnsi="Alef"/>
-          <w:rtl w:val="1"/>
-        </w:rPr>
-        <w:t xml:space="preserve"> </w:t>
-      </w:r>
-      <w:r>
-        <w:rPr>
-          <w:rFonts w:ascii="Alef" w:cs="Alef" w:eastAsia="Alef" w:hAnsi="Alef"/>
-          <w:rtl w:val="1"/>
-        </w:rPr>
-        <w:t xml:space="preserve">להתמודד</w:t>
-      </w:r>
-      <w:r>
-        <w:rPr>
-          <w:rFonts w:ascii="Alef" w:cs="Alef" w:eastAsia="Alef" w:hAnsi="Alef"/>
-          <w:rtl w:val="1"/>
-        </w:rPr>
-        <w:t xml:space="preserve"> </w:t>
-      </w:r>
-      <w:r>
-        <w:rPr>
-          <w:rFonts w:ascii="Alef" w:cs="Alef" w:eastAsia="Alef" w:hAnsi="Alef"/>
-          <w:rtl w:val="1"/>
-        </w:rPr>
-        <w:t xml:space="preserve">עימן</w:t>
-      </w:r>
-      <w:r>
-        <w:rPr>
-          <w:rFonts w:ascii="Alef" w:cs="Alef" w:eastAsia="Alef" w:hAnsi="Alef"/>
-          <w:rtl w:val="1"/>
-        </w:rPr>
-        <w:t xml:space="preserve">? </w:t>
       </w:r>
       <w:r>
         <w:rPr>
@@ -45844,7 +46037,7 @@
         </w:rPr>
         <w:t xml:space="preserve">?</w:t>
       </w:r>
-      <w:del w:author="ציון אליאש" w:id="68" w:date="2017-09-03T02:27:36Z">
+      <w:del w:author="ציון אליאש" w:id="70" w:date="2017-09-03T02:27:36Z">
         <w:r>
           <w:rPr>
             <w:rFonts w:ascii="Alef" w:cs="Alef" w:eastAsia="Alef" w:hAnsi="Alef"/>
@@ -46686,8 +46879,8 @@
         </w:rPr>
         <w:t xml:space="preserve"> </w:t>
       </w:r>
-      <w:ins w:author="Anonymous" w:id="69" w:date="2017-08-01T20:59:53Z">
-        <w:commentRangeStart w:id="30"/>
+      <w:ins w:author="Anonymous" w:id="71" w:date="2017-08-01T20:59:53Z">
+        <w:commentRangeStart w:id="31"/>
         <w:r>
           <w:rPr>
             <w:rFonts w:ascii="Alef" w:cs="Alef" w:eastAsia="Alef" w:hAnsi="Alef"/>
@@ -46696,10 +46889,10 @@
           <w:t xml:space="preserve">לסוהרסנים</w:t>
         </w:r>
       </w:ins>
-      <w:ins w:author="נהוראי שוקרון" w:id="70" w:date="2018-07-17T17:36:44Z">
-        <w:commentRangeEnd w:id="30"/>
+      <w:ins w:author="נהוראי שוקרון" w:id="72" w:date="2018-07-17T17:36:44Z">
+        <w:commentRangeEnd w:id="31"/>
         <w:r>
-          <w:commentReference w:id="30"/>
+          <w:commentReference w:id="31"/>
         </w:r>
         <w:r>
           <w:rPr>
@@ -46709,7 +46902,7 @@
           <w:t xml:space="preserve"> </w:t>
         </w:r>
       </w:ins>
-      <w:del w:author="Anonymous" w:id="69" w:date="2017-08-01T20:59:53Z">
+      <w:del w:author="Anonymous" w:id="71" w:date="2017-08-01T20:59:53Z">
         <w:r>
           <w:rPr>
             <w:rFonts w:ascii="Alef" w:cs="Alef" w:eastAsia="Alef" w:hAnsi="Alef"/>
@@ -46737,7 +46930,7 @@
         </w:rPr>
         <w:t xml:space="preserve">ו</w:t>
       </w:r>
-      <w:ins w:author="נתנאל גראזי" w:id="71" w:date="2018-10-02T12:22:08Z">
+      <w:ins w:author="נתנאל גראזי" w:id="73" w:date="2018-10-02T12:22:08Z">
         <w:r>
           <w:rPr>
             <w:rFonts w:ascii="Alef" w:cs="Alef" w:eastAsia="Alef" w:hAnsi="Alef"/>
@@ -46746,7 +46939,7 @@
           <w:t xml:space="preserve">חזיון</w:t>
         </w:r>
       </w:ins>
-      <w:del w:author="נתנאל גראזי" w:id="71" w:date="2018-10-02T12:22:08Z">
+      <w:del w:author="נתנאל גראזי" w:id="73" w:date="2018-10-02T12:22:08Z">
         <w:r>
           <w:rPr>
             <w:rFonts w:ascii="Alef" w:cs="Alef" w:eastAsia="Alef" w:hAnsi="Alef"/>
@@ -46865,7 +47058,7 @@
         </w:rPr>
         <w:t xml:space="preserve"> </w:t>
       </w:r>
-      <w:del w:author="נתנאל גראזי" w:id="72" w:date="2018-10-02T12:23:09Z">
+      <w:del w:author="נתנאל גראזי" w:id="74" w:date="2018-10-02T12:23:09Z">
         <w:r>
           <w:rPr>
             <w:rFonts w:ascii="Alef" w:cs="Alef" w:eastAsia="Alef" w:hAnsi="Alef"/>
@@ -46881,8 +47074,8 @@
           <w:delText xml:space="preserve"> </w:delText>
         </w:r>
       </w:del>
-      <w:commentRangeStart w:id="31"/>
       <w:commentRangeStart w:id="32"/>
+      <w:commentRangeStart w:id="33"/>
       <w:r>
         <w:rPr>
           <w:rFonts w:ascii="Alef" w:cs="Alef" w:eastAsia="Alef" w:hAnsi="Alef"/>
@@ -46890,14 +47083,14 @@
         </w:rPr>
         <w:t xml:space="preserve">נראתה</w:t>
       </w:r>
-      <w:commentRangeEnd w:id="31"/>
-      <w:r>
-        <w:commentReference w:id="31"/>
-      </w:r>
       <w:commentRangeEnd w:id="32"/>
       <w:r>
         <w:commentReference w:id="32"/>
       </w:r>
+      <w:commentRangeEnd w:id="33"/>
+      <w:r>
+        <w:commentReference w:id="33"/>
+      </w:r>
       <w:r>
         <w:rPr>
           <w:rtl w:val="0"/>
@@ -47022,7 +47215,7 @@
         </w:rPr>
         <w:t xml:space="preserve">, </w:t>
       </w:r>
-      <w:del w:author="נתנאל גראזי" w:id="73" w:date="2018-10-02T12:23:53Z">
+      <w:del w:author="נתנאל גראזי" w:id="75" w:date="2018-10-02T12:23:53Z">
         <w:r>
           <w:rPr>
             <w:rFonts w:ascii="Alef" w:cs="Alef" w:eastAsia="Alef" w:hAnsi="Alef"/>
@@ -47031,8 +47224,8 @@
           <w:delText xml:space="preserve">כ</w:delText>
         </w:r>
       </w:del>
-      <w:ins w:author="Anonymous" w:id="74" w:date="2016-12-08T22:27:15Z">
-        <w:del w:author="נתנאל גראזי" w:id="73" w:date="2018-10-02T12:23:53Z">
+      <w:ins w:author="Anonymous" w:id="76" w:date="2016-12-08T22:27:15Z">
+        <w:del w:author="נתנאל גראזי" w:id="75" w:date="2018-10-02T12:23:53Z">
           <w:r>
             <w:rPr>
               <w:rFonts w:ascii="Alef" w:cs="Alef" w:eastAsia="Alef" w:hAnsi="Alef"/>
@@ -47042,7 +47235,7 @@
           </w:r>
         </w:del>
       </w:ins>
-      <w:del w:author="נתנאל גראזי" w:id="73" w:date="2018-10-02T12:23:53Z">
+      <w:del w:author="נתנאל גראזי" w:id="75" w:date="2018-10-02T12:23:53Z">
         <w:r>
           <w:rPr>
             <w:rFonts w:ascii="Alef" w:cs="Alef" w:eastAsia="Alef" w:hAnsi="Alef"/>
@@ -47810,7 +48003,7 @@
         </w:rPr>
         <w:t xml:space="preserve"> </w:t>
       </w:r>
-      <w:ins w:author="נתנאל גראזי" w:id="75" w:date="2018-10-02T12:24:45Z">
+      <w:ins w:author="נתנאל גראזי" w:id="77" w:date="2018-10-02T12:24:45Z">
         <w:r>
           <w:rPr>
             <w:rFonts w:ascii="Alef" w:cs="Alef" w:eastAsia="Alef" w:hAnsi="Alef"/>
@@ -47819,7 +48012,7 @@
           <w:t xml:space="preserve">זניחת</w:t>
         </w:r>
       </w:ins>
-      <w:del w:author="נתנאל גראזי" w:id="75" w:date="2018-10-02T12:24:45Z">
+      <w:del w:author="נתנאל גראזי" w:id="77" w:date="2018-10-02T12:24:45Z">
         <w:r>
           <w:rPr>
             <w:rFonts w:ascii="Alef" w:cs="Alef" w:eastAsia="Alef" w:hAnsi="Alef"/>
@@ -48001,7 +48194,7 @@
         </w:rPr>
         <w:t xml:space="preserve">. </w:t>
       </w:r>
-      <w:ins w:author="נתנאל גראזי" w:id="76" w:date="2018-10-02T12:25:18Z">
+      <w:ins w:author="נתנאל גראזי" w:id="78" w:date="2018-10-02T12:25:18Z">
         <w:r>
           <w:rPr>
             <w:rFonts w:ascii="Alef" w:cs="Alef" w:eastAsia="Alef" w:hAnsi="Alef"/>
@@ -48024,7 +48217,7 @@
           <w:t xml:space="preserve">ה</w:t>
         </w:r>
       </w:ins>
-      <w:del w:author="נתנאל גראזי" w:id="76" w:date="2018-10-02T12:25:18Z">
+      <w:del w:author="נתנאל גראזי" w:id="78" w:date="2018-10-02T12:25:18Z">
         <w:r>
           <w:rPr>
             <w:rFonts w:ascii="Alef" w:cs="Alef" w:eastAsia="Alef" w:hAnsi="Alef"/>
@@ -48054,9 +48247,9 @@
           <w:delText xml:space="preserve"> </w:delText>
         </w:r>
       </w:del>
-      <w:ins w:author="Dondi Schwartz" w:id="77" w:date="2017-11-03T20:03:18Z">
-        <w:commentRangeStart w:id="33"/>
+      <w:ins w:author="Dondi Schwartz" w:id="79" w:date="2017-11-03T20:03:18Z">
         <w:commentRangeStart w:id="34"/>
+        <w:commentRangeStart w:id="35"/>
         <w:r>
           <w:rPr>
             <w:rFonts w:ascii="Alef" w:cs="Alef" w:eastAsia="Alef" w:hAnsi="Alef"/>
@@ -48065,14 +48258,14 @@
           <w:t xml:space="preserve">תועלתנות</w:t>
         </w:r>
       </w:ins>
-      <w:ins w:author="נהוראי שוקרון" w:id="78" w:date="2018-07-17T17:37:20Z">
-        <w:commentRangeEnd w:id="33"/>
-        <w:r>
-          <w:commentReference w:id="33"/>
-        </w:r>
+      <w:ins w:author="נהוראי שוקרון" w:id="80" w:date="2018-07-17T17:37:20Z">
         <w:commentRangeEnd w:id="34"/>
         <w:r>
           <w:commentReference w:id="34"/>
+        </w:r>
+        <w:commentRangeEnd w:id="35"/>
+        <w:r>
+          <w:commentReference w:id="35"/>
         </w:r>
         <w:r>
           <w:rPr>
@@ -48082,7 +48275,7 @@
           <w:t xml:space="preserve"> </w:t>
         </w:r>
       </w:ins>
-      <w:del w:author="Dondi Schwartz" w:id="77" w:date="2017-11-03T20:03:18Z">
+      <w:del w:author="Dondi Schwartz" w:id="79" w:date="2017-11-03T20:03:18Z">
         <w:r>
           <w:rPr>
             <w:rFonts w:ascii="Alef" w:cs="Alef" w:eastAsia="Alef" w:hAnsi="Alef"/>
@@ -48460,7 +48653,7 @@
         </w:rPr>
         <w:t xml:space="preserve">להתחשב</w:t>
       </w:r>
-      <w:del w:author="יאיר פרבר" w:id="79" w:date="2017-05-25T11:16:49Z">
+      <w:del w:author="יאיר פרבר" w:id="81" w:date="2017-05-25T11:16:49Z">
         <w:r>
           <w:rPr>
             <w:rFonts w:ascii="Alef" w:cs="Alef" w:eastAsia="Alef" w:hAnsi="Alef"/>
@@ -50309,7 +50502,7 @@
         </w:rPr>
         <w:t xml:space="preserve">א</w:t>
       </w:r>
-      <w:del w:author="ציון אליאש" w:id="80" w:date="2017-09-03T02:28:39Z">
+      <w:del w:author="ציון אליאש" w:id="82" w:date="2017-09-03T02:28:39Z">
         <w:r>
           <w:rPr>
             <w:rFonts w:ascii="Alef" w:cs="Alef" w:eastAsia="Alef" w:hAnsi="Alef"/>
@@ -50395,7 +50588,7 @@
         </w:rPr>
         <w:t xml:space="preserve">הי</w:t>
       </w:r>
-      <w:del w:author="ציון אליאש" w:id="81" w:date="2017-09-03T02:28:46Z">
+      <w:del w:author="ציון אליאש" w:id="83" w:date="2017-09-03T02:28:46Z">
         <w:r>
           <w:rPr>
             <w:rFonts w:ascii="Alef" w:cs="Alef" w:eastAsia="Alef" w:hAnsi="Alef"/>
@@ -50763,7 +50956,7 @@
 
 <file path=word/comments.xml><?xml version="1.0" encoding="utf-8"?>
 <w:comments xmlns:mc="http://schemas.openxmlformats.org/markup-compatibility/2006" xmlns:o="urn:schemas-microsoft-com:office:office" xmlns:r="http://schemas.openxmlformats.org/officeDocument/2006/relationships" xmlns:m="http://schemas.openxmlformats.org/officeDocument/2006/math" xmlns:v="urn:schemas-microsoft-com:vml" xmlns:wp="http://schemas.openxmlformats.org/drawingml/2006/wordprocessingDrawing" xmlns:w10="urn:schemas-microsoft-com:office:word" xmlns:w="http://schemas.openxmlformats.org/wordprocessingml/2006/main" xmlns:wne="http://schemas.microsoft.com/office/word/2006/wordml" xmlns:sl="http://schemas.openxmlformats.org/schemaLibrary/2006/main" xmlns:a="http://schemas.openxmlformats.org/drawingml/2006/main" xmlns:pic="http://schemas.openxmlformats.org/drawingml/2006/picture" xmlns:c="http://schemas.openxmlformats.org/drawingml/2006/chart" xmlns:lc="http://schemas.openxmlformats.org/drawingml/2006/lockedCanvas" xmlns:dgm="http://schemas.openxmlformats.org/drawingml/2006/diagram" xmlns:wps="http://schemas.microsoft.com/office/word/2010/wordprocessingShape" xmlns:wpg="http://schemas.microsoft.com/office/word/2010/wordprocessingGroup" xmlns:w14="http://schemas.microsoft.com/office/word/2010/wordml" xmlns:w15="http://schemas.microsoft.com/office/word/2012/wordml">
-  <w:comment w:author="Ahiya Meislish" w:id="18" w:date="2020-07-18T21:08:59Z">
+  <w:comment w:author="Ahiya Meislish" w:id="19" w:date="2020-07-18T21:08:59Z">
     <w:p>
       <w:pPr>
         <w:keepNext w:val="0"/>
@@ -51442,7 +51635,7 @@
       </w:r>
     </w:p>
   </w:comment>
-  <w:comment w:author="נועם ימיני" w:id="33" w:date="2019-01-10T23:46:42Z">
+  <w:comment w:author="נועם ימיני" w:id="34" w:date="2019-01-10T23:46:42Z">
     <w:p>
       <w:pPr>
         <w:keepNext w:val="0"/>
@@ -51794,7 +51987,7 @@
       </w:r>
     </w:p>
   </w:comment>
-  <w:comment w:author="נועם ימיני" w:id="34" w:date="2019-01-10T23:47:42Z">
+  <w:comment w:author="נועם ימיני" w:id="35" w:date="2019-01-10T23:47:42Z">
     <w:p>
       <w:pPr>
         <w:keepNext w:val="0"/>
@@ -52048,7 +52241,7 @@
       </w:r>
     </w:p>
   </w:comment>
-  <w:comment w:author="יוסף רוזנברג" w:id="31" w:date="2017-08-17T06:16:42Z">
+  <w:comment w:author="יוסף רוזנברג" w:id="32" w:date="2017-08-17T06:16:42Z">
     <w:p>
       <w:pPr>
         <w:keepNext w:val="0"/>
@@ -52098,7 +52291,7 @@
       </w:r>
     </w:p>
   </w:comment>
-  <w:comment w:author="נתנאל גראזי" w:id="32" w:date="2018-10-02T12:23:04Z">
+  <w:comment w:author="נתנאל גראזי" w:id="33" w:date="2018-10-02T12:23:04Z">
     <w:p>
       <w:pPr>
         <w:keepNext w:val="0"/>
@@ -52148,7 +52341,7 @@
       </w:r>
     </w:p>
   </w:comment>
-  <w:comment w:author="חיים לב" w:id="19" w:date="2017-09-28T19:41:56Z">
+  <w:comment w:author="חיים לב" w:id="20" w:date="2017-09-28T19:41:56Z">
     <w:p>
       <w:pPr>
         <w:keepNext w:val="0"/>
@@ -53111,7 +53304,7 @@
       </w:r>
     </w:p>
   </w:comment>
-  <w:comment w:author="יוסף רוזנברג" w:id="25" w:date="2017-08-17T06:14:32Z">
+  <w:comment w:author="יוסף רוזנברג" w:id="26" w:date="2017-08-17T06:14:32Z">
     <w:p>
       <w:pPr>
         <w:keepNext w:val="0"/>
@@ -53195,7 +53388,7 @@
       </w:r>
     </w:p>
   </w:comment>
-  <w:comment w:author="יוסף רוזנברג" w:id="27" w:date="2017-08-17T06:14:51Z">
+  <w:comment w:author="יוסף רוזנברג" w:id="28" w:date="2017-08-17T06:14:51Z">
     <w:p>
       <w:pPr>
         <w:keepNext w:val="0"/>
@@ -53245,7 +53438,7 @@
       </w:r>
     </w:p>
   </w:comment>
-  <w:comment w:author="יוסף רוזנברג" w:id="30" w:date="2017-08-17T06:16:25Z">
+  <w:comment w:author="יוסף רוזנברג" w:id="31" w:date="2017-08-17T06:16:25Z">
     <w:p>
       <w:pPr>
         <w:keepNext w:val="0"/>
@@ -53363,7 +53556,7 @@
       </w:r>
     </w:p>
   </w:comment>
-  <w:comment w:author="ציון אליאש" w:id="24" w:date="2017-09-03T02:25:28Z">
+  <w:comment w:author="ציון אליאש" w:id="25" w:date="2017-09-03T02:25:28Z">
     <w:p>
       <w:pPr>
         <w:keepNext w:val="0"/>
@@ -53549,7 +53742,7 @@
       </w:r>
     </w:p>
   </w:comment>
-  <w:comment w:author="משגב יוסף" w:id="20" w:date="2017-11-05T19:57:48Z">
+  <w:comment w:author="משגב יוסף" w:id="21" w:date="2017-11-05T19:57:48Z">
     <w:p>
       <w:pPr>
         <w:keepNext w:val="0"/>
@@ -53599,7 +53792,7 @@
       </w:r>
     </w:p>
   </w:comment>
-  <w:comment w:author="אילון רובין" w:id="21" w:date="2017-12-27T19:19:47Z">
+  <w:comment w:author="אילון רובין" w:id="22" w:date="2017-12-27T19:19:47Z">
     <w:p>
       <w:pPr>
         <w:keepNext w:val="0"/>
@@ -53649,7 +53842,7 @@
       </w:r>
     </w:p>
   </w:comment>
-  <w:comment w:author="נועם ימיני" w:id="22" w:date="2018-08-23T14:39:47Z">
+  <w:comment w:author="נועם ימיני" w:id="23" w:date="2018-08-23T14:39:47Z">
     <w:p>
       <w:pPr>
         <w:keepNext w:val="0"/>
@@ -53699,7 +53892,7 @@
       </w:r>
     </w:p>
   </w:comment>
-  <w:comment w:author="הלל אלשלם" w:id="23" w:date="2018-09-08T19:25:07Z">
+  <w:comment w:author="הלל אלשלם" w:id="24" w:date="2018-09-08T19:25:07Z">
     <w:p>
       <w:pPr>
         <w:keepNext w:val="0"/>
@@ -54259,7 +54452,7 @@
       </w:r>
     </w:p>
   </w:comment>
-  <w:comment w:author="Ahiya Meislish" w:id="26" w:date="2020-08-02T08:44:38Z">
+  <w:comment w:author="Ahiya Meislish" w:id="27" w:date="2020-08-02T08:44:38Z">
     <w:p>
       <w:pPr>
         <w:keepNext w:val="0"/>
@@ -54632,7 +54825,7 @@
       </w:r>
     </w:p>
   </w:comment>
-  <w:comment w:author="נתנאל גראזי" w:id="28" w:date="2018-10-02T12:19:41Z">
+  <w:comment w:author="נתנאל גראזי" w:id="29" w:date="2018-10-02T12:19:41Z">
     <w:p>
       <w:pPr>
         <w:keepNext w:val="0"/>
@@ -54750,7 +54943,7 @@
       </w:r>
     </w:p>
   </w:comment>
-  <w:comment w:author="Anonymous" w:id="29" w:date="2019-12-19T00:04:23Z">
+  <w:comment w:author="Anonymous" w:id="30" w:date="2019-12-19T00:04:23Z">
     <w:p>
       <w:pPr>
         <w:keepNext w:val="0"/>
@@ -56226,7 +56419,7 @@
       </w:r>
     </w:p>
   </w:comment>
-  <w:comment w:author="שירה יניר" w:id="10" w:date="2019-10-11T08:09:42Z">
+  <w:comment w:author="ידידיה שיר" w:id="5" w:date="2020-09-02T16:25:06Z">
     <w:p>
       <w:pPr>
         <w:keepNext w:val="0"/>
@@ -56272,79 +56465,11 @@
           <w:vertAlign w:val="baseline"/>
           <w:rtl w:val="1"/>
         </w:rPr>
-        <w:t xml:space="preserve">לא</w:t>
-      </w:r>
-      <w:r>
-        <w:rPr>
-          <w:rFonts w:ascii="Arial" w:cs="Arial" w:eastAsia="Arial" w:hAnsi="Arial"/>
-          <w:b w:val="0"/>
-          <w:i w:val="0"/>
-          <w:smallCaps w:val="0"/>
-          <w:strike w:val="0"/>
-          <w:color w:val="000000"/>
-          <w:sz w:val="22"/>
-          <w:szCs w:val="22"/>
-          <w:u w:val="none"/>
-          <w:shd w:fill="auto" w:val="clear"/>
-          <w:vertAlign w:val="baseline"/>
-          <w:rtl w:val="1"/>
-        </w:rPr>
-        <w:t xml:space="preserve">. </w:t>
-      </w:r>
-      <w:r>
-        <w:rPr>
-          <w:rFonts w:ascii="Arial" w:cs="Arial" w:eastAsia="Arial" w:hAnsi="Arial"/>
-          <w:b w:val="0"/>
-          <w:i w:val="0"/>
-          <w:smallCaps w:val="0"/>
-          <w:strike w:val="0"/>
-          <w:color w:val="000000"/>
-          <w:sz w:val="22"/>
-          <w:szCs w:val="22"/>
-          <w:u w:val="none"/>
-          <w:shd w:fill="auto" w:val="clear"/>
-          <w:vertAlign w:val="baseline"/>
-          <w:rtl w:val="1"/>
-        </w:rPr>
-        <w:t xml:space="preserve">זה</w:t>
-      </w:r>
-      <w:r>
-        <w:rPr>
-          <w:rFonts w:ascii="Arial" w:cs="Arial" w:eastAsia="Arial" w:hAnsi="Arial"/>
-          <w:b w:val="0"/>
-          <w:i w:val="0"/>
-          <w:smallCaps w:val="0"/>
-          <w:strike w:val="0"/>
-          <w:color w:val="000000"/>
-          <w:sz w:val="22"/>
-          <w:szCs w:val="22"/>
-          <w:u w:val="none"/>
-          <w:shd w:fill="auto" w:val="clear"/>
-          <w:vertAlign w:val="baseline"/>
-          <w:rtl w:val="1"/>
-        </w:rPr>
-        <w:t xml:space="preserve"> </w:t>
-      </w:r>
-      <w:r>
-        <w:rPr>
-          <w:rFonts w:ascii="Arial" w:cs="Arial" w:eastAsia="Arial" w:hAnsi="Arial"/>
-          <w:b w:val="0"/>
-          <w:i w:val="0"/>
-          <w:smallCaps w:val="0"/>
-          <w:strike w:val="0"/>
-          <w:color w:val="000000"/>
-          <w:sz w:val="22"/>
-          <w:szCs w:val="22"/>
-          <w:u w:val="none"/>
-          <w:shd w:fill="auto" w:val="clear"/>
-          <w:vertAlign w:val="baseline"/>
-          <w:rtl w:val="1"/>
-        </w:rPr>
-        <w:t xml:space="preserve">ברבים</w:t>
+        <w:t xml:space="preserve">שליפציקים</w:t>
       </w:r>
     </w:p>
   </w:comment>
-  <w:comment w:author="מנחם כהן" w:id="7" w:date="2016-10-06T20:26:16Z">
+  <w:comment w:author="שירה יניר" w:id="11" w:date="2019-10-11T08:09:42Z">
     <w:p>
       <w:pPr>
         <w:keepNext w:val="0"/>
@@ -56390,7 +56515,7 @@
           <w:vertAlign w:val="baseline"/>
           <w:rtl w:val="1"/>
         </w:rPr>
-        <w:t xml:space="preserve">כחולים</w:t>
+        <w:t xml:space="preserve">לא</w:t>
       </w:r>
       <w:r>
         <w:rPr>
@@ -56405,13 +56530,64 @@
           <w:u w:val="none"/>
           <w:shd w:fill="auto" w:val="clear"/>
           <w:vertAlign w:val="baseline"/>
-          <w:rtl w:val="0"/>
-        </w:rPr>
-        <w:t xml:space="preserve">?</w:t>
+          <w:rtl w:val="1"/>
+        </w:rPr>
+        <w:t xml:space="preserve">. </w:t>
+      </w:r>
+      <w:r>
+        <w:rPr>
+          <w:rFonts w:ascii="Arial" w:cs="Arial" w:eastAsia="Arial" w:hAnsi="Arial"/>
+          <w:b w:val="0"/>
+          <w:i w:val="0"/>
+          <w:smallCaps w:val="0"/>
+          <w:strike w:val="0"/>
+          <w:color w:val="000000"/>
+          <w:sz w:val="22"/>
+          <w:szCs w:val="22"/>
+          <w:u w:val="none"/>
+          <w:shd w:fill="auto" w:val="clear"/>
+          <w:vertAlign w:val="baseline"/>
+          <w:rtl w:val="1"/>
+        </w:rPr>
+        <w:t xml:space="preserve">זה</w:t>
+      </w:r>
+      <w:r>
+        <w:rPr>
+          <w:rFonts w:ascii="Arial" w:cs="Arial" w:eastAsia="Arial" w:hAnsi="Arial"/>
+          <w:b w:val="0"/>
+          <w:i w:val="0"/>
+          <w:smallCaps w:val="0"/>
+          <w:strike w:val="0"/>
+          <w:color w:val="000000"/>
+          <w:sz w:val="22"/>
+          <w:szCs w:val="22"/>
+          <w:u w:val="none"/>
+          <w:shd w:fill="auto" w:val="clear"/>
+          <w:vertAlign w:val="baseline"/>
+          <w:rtl w:val="1"/>
+        </w:rPr>
+        <w:t xml:space="preserve"> </w:t>
+      </w:r>
+      <w:r>
+        <w:rPr>
+          <w:rFonts w:ascii="Arial" w:cs="Arial" w:eastAsia="Arial" w:hAnsi="Arial"/>
+          <w:b w:val="0"/>
+          <w:i w:val="0"/>
+          <w:smallCaps w:val="0"/>
+          <w:strike w:val="0"/>
+          <w:color w:val="000000"/>
+          <w:sz w:val="22"/>
+          <w:szCs w:val="22"/>
+          <w:u w:val="none"/>
+          <w:shd w:fill="auto" w:val="clear"/>
+          <w:vertAlign w:val="baseline"/>
+          <w:rtl w:val="1"/>
+        </w:rPr>
+        <w:t xml:space="preserve">ברבים</w:t>
       </w:r>
     </w:p>
   </w:comment>
-  <w:comment w:author="ציון אליאש" w:id="8" w:date="2016-12-07T23:29:54Z">
+  <w:comment w:author="מנחם כהן" w:id="8" w:date="2016-10-06T20:26:16Z">
     <w:p>
       <w:pPr>
         <w:keepNext w:val="0"/>
@@ -56457,75 +56633,7 @@
           <w:vertAlign w:val="baseline"/>
           <w:rtl w:val="1"/>
         </w:rPr>
-        <w:t xml:space="preserve">מנחשת</w:t>
-      </w:r>
-      <w:r>
-        <w:rPr>
-          <w:rFonts w:ascii="Arial" w:cs="Arial" w:eastAsia="Arial" w:hAnsi="Arial"/>
-          <w:b w:val="0"/>
-          <w:i w:val="0"/>
-          <w:smallCaps w:val="0"/>
-          <w:strike w:val="0"/>
-          <w:color w:val="000000"/>
-          <w:sz w:val="22"/>
-          <w:szCs w:val="22"/>
-          <w:u w:val="none"/>
-          <w:shd w:fill="auto" w:val="clear"/>
-          <w:vertAlign w:val="baseline"/>
-          <w:rtl w:val="1"/>
-        </w:rPr>
-        <w:t xml:space="preserve"> </w:t>
-      </w:r>
-      <w:r>
-        <w:rPr>
-          <w:rFonts w:ascii="Arial" w:cs="Arial" w:eastAsia="Arial" w:hAnsi="Arial"/>
-          <w:b w:val="0"/>
-          <w:i w:val="0"/>
-          <w:smallCaps w:val="0"/>
-          <w:strike w:val="0"/>
-          <w:color w:val="000000"/>
-          <w:sz w:val="22"/>
-          <w:szCs w:val="22"/>
-          <w:u w:val="none"/>
-          <w:shd w:fill="auto" w:val="clear"/>
-          <w:vertAlign w:val="baseline"/>
-          <w:rtl w:val="1"/>
-        </w:rPr>
-        <w:t xml:space="preserve">שזה</w:t>
-      </w:r>
-      <w:r>
-        <w:rPr>
-          <w:rFonts w:ascii="Arial" w:cs="Arial" w:eastAsia="Arial" w:hAnsi="Arial"/>
-          <w:b w:val="0"/>
-          <w:i w:val="0"/>
-          <w:smallCaps w:val="0"/>
-          <w:strike w:val="0"/>
-          <w:color w:val="000000"/>
-          <w:sz w:val="22"/>
-          <w:szCs w:val="22"/>
-          <w:u w:val="none"/>
-          <w:shd w:fill="auto" w:val="clear"/>
-          <w:vertAlign w:val="baseline"/>
-          <w:rtl w:val="1"/>
-        </w:rPr>
-        <w:t xml:space="preserve"> </w:t>
-      </w:r>
-      <w:r>
-        <w:rPr>
-          <w:rFonts w:ascii="Arial" w:cs="Arial" w:eastAsia="Arial" w:hAnsi="Arial"/>
-          <w:b w:val="0"/>
-          <w:i w:val="0"/>
-          <w:smallCaps w:val="0"/>
-          <w:strike w:val="0"/>
-          <w:color w:val="000000"/>
-          <w:sz w:val="22"/>
-          <w:szCs w:val="22"/>
-          <w:u w:val="none"/>
-          <w:shd w:fill="auto" w:val="clear"/>
-          <w:vertAlign w:val="baseline"/>
-          <w:rtl w:val="1"/>
-        </w:rPr>
-        <w:t xml:space="preserve">בכוונה</w:t>
+        <w:t xml:space="preserve">כחולים</w:t>
       </w:r>
       <w:r>
         <w:rPr>
@@ -56542,11 +56650,146 @@
           <w:vertAlign w:val="baseline"/>
           <w:rtl w:val="0"/>
         </w:rPr>
-        <w:t xml:space="preserve">.</w:t>
+        <w:t xml:space="preserve">?</w:t>
       </w:r>
     </w:p>
   </w:comment>
-  <w:comment w:author="נועם ימיני" w:id="9" w:date="2019-01-10T23:20:58Z">
+  <w:comment w:author="ציון אליאש" w:id="9" w:date="2016-12-07T23:29:54Z">
+    <w:p>
+      <w:pPr>
+        <w:keepNext w:val="0"/>
+        <w:keepLines w:val="0"/>
+        <w:widowControl w:val="0"/>
+        <w:pBdr>
+          <w:top w:space="0" w:sz="0" w:val="nil"/>
+          <w:left w:space="0" w:sz="0" w:val="nil"/>
+          <w:bottom w:space="0" w:sz="0" w:val="nil"/>
+          <w:right w:space="0" w:sz="0" w:val="nil"/>
+          <w:between w:space="0" w:sz="0" w:val="nil"/>
+        </w:pBdr>
+        <w:shd w:fill="auto" w:val="clear"/>
+        <w:spacing w:after="0" w:before="0" w:line="240" w:lineRule="auto"/>
+        <w:ind w:left="0" w:right="0" w:firstLine="0"/>
+        <w:jc w:val="left"/>
+        <w:rPr>
+          <w:rFonts w:ascii="Arial" w:cs="Arial" w:eastAsia="Arial" w:hAnsi="Arial"/>
+          <w:b w:val="0"/>
+          <w:i w:val="0"/>
+          <w:smallCaps w:val="0"/>
+          <w:strike w:val="0"/>
+          <w:color w:val="000000"/>
+          <w:sz w:val="22"/>
+          <w:szCs w:val="22"/>
+          <w:u w:val="none"/>
+          <w:shd w:fill="auto" w:val="clear"/>
+          <w:vertAlign w:val="baseline"/>
+        </w:rPr>
+      </w:pPr>
+      <w:r>
+        <w:rPr>
+          <w:rFonts w:ascii="Arial" w:cs="Arial" w:eastAsia="Arial" w:hAnsi="Arial"/>
+          <w:b w:val="0"/>
+          <w:i w:val="0"/>
+          <w:smallCaps w:val="0"/>
+          <w:strike w:val="0"/>
+          <w:color w:val="000000"/>
+          <w:sz w:val="22"/>
+          <w:szCs w:val="22"/>
+          <w:u w:val="none"/>
+          <w:shd w:fill="auto" w:val="clear"/>
+          <w:vertAlign w:val="baseline"/>
+          <w:rtl w:val="1"/>
+        </w:rPr>
+        <w:t xml:space="preserve">מנחשת</w:t>
+      </w:r>
+      <w:r>
+        <w:rPr>
+          <w:rFonts w:ascii="Arial" w:cs="Arial" w:eastAsia="Arial" w:hAnsi="Arial"/>
+          <w:b w:val="0"/>
+          <w:i w:val="0"/>
+          <w:smallCaps w:val="0"/>
+          <w:strike w:val="0"/>
+          <w:color w:val="000000"/>
+          <w:sz w:val="22"/>
+          <w:szCs w:val="22"/>
+          <w:u w:val="none"/>
+          <w:shd w:fill="auto" w:val="clear"/>
+          <w:vertAlign w:val="baseline"/>
+          <w:rtl w:val="1"/>
+        </w:rPr>
+        <w:t xml:space="preserve"> </w:t>
+      </w:r>
+      <w:r>
+        <w:rPr>
+          <w:rFonts w:ascii="Arial" w:cs="Arial" w:eastAsia="Arial" w:hAnsi="Arial"/>
+          <w:b w:val="0"/>
+          <w:i w:val="0"/>
+          <w:smallCaps w:val="0"/>
+          <w:strike w:val="0"/>
+          <w:color w:val="000000"/>
+          <w:sz w:val="22"/>
+          <w:szCs w:val="22"/>
+          <w:u w:val="none"/>
+          <w:shd w:fill="auto" w:val="clear"/>
+          <w:vertAlign w:val="baseline"/>
+          <w:rtl w:val="1"/>
+        </w:rPr>
+        <w:t xml:space="preserve">שזה</w:t>
+      </w:r>
+      <w:r>
+        <w:rPr>
+          <w:rFonts w:ascii="Arial" w:cs="Arial" w:eastAsia="Arial" w:hAnsi="Arial"/>
+          <w:b w:val="0"/>
+          <w:i w:val="0"/>
+          <w:smallCaps w:val="0"/>
+          <w:strike w:val="0"/>
+          <w:color w:val="000000"/>
+          <w:sz w:val="22"/>
+          <w:szCs w:val="22"/>
+          <w:u w:val="none"/>
+          <w:shd w:fill="auto" w:val="clear"/>
+          <w:vertAlign w:val="baseline"/>
+          <w:rtl w:val="1"/>
+        </w:rPr>
+        <w:t xml:space="preserve"> </w:t>
+      </w:r>
+      <w:r>
+        <w:rPr>
+          <w:rFonts w:ascii="Arial" w:cs="Arial" w:eastAsia="Arial" w:hAnsi="Arial"/>
+          <w:b w:val="0"/>
+          <w:i w:val="0"/>
+          <w:smallCaps w:val="0"/>
+          <w:strike w:val="0"/>
+          <w:color w:val="000000"/>
+          <w:sz w:val="22"/>
+          <w:szCs w:val="22"/>
+          <w:u w:val="none"/>
+          <w:shd w:fill="auto" w:val="clear"/>
+          <w:vertAlign w:val="baseline"/>
+          <w:rtl w:val="1"/>
+        </w:rPr>
+        <w:t xml:space="preserve">בכוונה</w:t>
+      </w:r>
+      <w:r>
+        <w:rPr>
+          <w:rFonts w:ascii="Arial" w:cs="Arial" w:eastAsia="Arial" w:hAnsi="Arial"/>
+          <w:b w:val="0"/>
+          <w:i w:val="0"/>
+          <w:smallCaps w:val="0"/>
+          <w:strike w:val="0"/>
+          <w:color w:val="000000"/>
+          <w:sz w:val="22"/>
+          <w:szCs w:val="22"/>
+          <w:u w:val="none"/>
+          <w:shd w:fill="auto" w:val="clear"/>
+          <w:vertAlign w:val="baseline"/>
+          <w:rtl w:val="0"/>
+        </w:rPr>
+        <w:t xml:space="preserve">.</w:t>
+      </w:r>
+    </w:p>
+  </w:comment>
+  <w:comment w:author="נועם ימיני" w:id="10" w:date="2019-01-10T23:20:58Z">
     <w:p>
       <w:pPr>
         <w:keepNext w:val="0"/>
@@ -56666,7 +56909,7 @@
       </w:r>
     </w:p>
   </w:comment>
-  <w:comment w:author="Yotam Federman" w:id="11" w:date="2016-07-19T18:44:12Z">
+  <w:comment w:author="Yotam Federman" w:id="12" w:date="2016-07-19T18:44:12Z">
     <w:p>
       <w:pPr>
         <w:keepNext w:val="0"/>
@@ -56968,7 +57211,7 @@
       </w:r>
     </w:p>
   </w:comment>
-  <w:comment w:author="David Dadoun" w:id="12" w:date="2017-06-01T19:04:10Z">
+  <w:comment w:author="David Dadoun" w:id="13" w:date="2017-06-01T19:04:10Z">
     <w:p>
       <w:pPr>
         <w:keepNext w:val="0"/>
@@ -57069,7 +57312,7 @@
       </w:r>
     </w:p>
   </w:comment>
-  <w:comment w:author="Anonymous" w:id="13" w:date="2017-08-01T20:54:59Z">
+  <w:comment w:author="Anonymous" w:id="14" w:date="2017-08-01T20:54:59Z">
     <w:p>
       <w:pPr>
         <w:keepNext w:val="0"/>
@@ -58360,7 +58603,7 @@
       </w:r>
     </w:p>
   </w:comment>
-  <w:comment w:author="משגב יוסף" w:id="14" w:date="2017-11-05T19:55:06Z">
+  <w:comment w:author="משגב יוסף" w:id="15" w:date="2017-11-05T19:55:06Z">
     <w:p>
       <w:pPr>
         <w:keepNext w:val="0"/>
@@ -58461,7 +58704,7 @@
       </w:r>
     </w:p>
   </w:comment>
-  <w:comment w:author="משגב יוסף" w:id="15" w:date="2017-11-05T19:55:12Z">
+  <w:comment w:author="משגב יוסף" w:id="16" w:date="2017-11-05T19:55:12Z">
     <w:p>
       <w:pPr>
         <w:keepNext w:val="0"/>
@@ -58528,7 +58771,7 @@
       </w:r>
     </w:p>
   </w:comment>
-  <w:comment w:author="הלל צרי" w:id="16" w:date="2017-12-25T02:30:12Z">
+  <w:comment w:author="הלל צרי" w:id="17" w:date="2017-12-25T02:30:12Z">
     <w:p>
       <w:pPr>
         <w:keepNext w:val="0"/>
@@ -58680,7 +58923,7 @@
       </w:r>
     </w:p>
   </w:comment>
-  <w:comment w:author="Yotam Federman" w:id="5" w:date="2016-07-22T14:14:07Z">
+  <w:comment w:author="Yotam Federman" w:id="6" w:date="2016-07-22T14:14:07Z">
     <w:p>
       <w:pPr>
         <w:keepNext w:val="0"/>
@@ -59121,7 +59364,7 @@
       </w:r>
     </w:p>
   </w:comment>
-  <w:comment w:author="גולן נחליאל" w:id="6" w:date="2016-07-23T18:39:28Z">
+  <w:comment w:author="גולן נחליאל" w:id="7" w:date="2016-07-23T18:39:28Z">
     <w:p>
       <w:pPr>
         <w:keepNext w:val="0"/>
@@ -59850,7 +60093,7 @@
       </w:r>
     </w:p>
   </w:comment>
-  <w:comment w:author="Yotam Federman" w:id="17" w:date="2016-07-19T18:47:10Z">
+  <w:comment w:author="Yotam Federman" w:id="18" w:date="2016-07-19T18:47:10Z">
     <w:p>
       <w:pPr>
         <w:keepNext w:val="0"/>

--- a/dist/cache/docx/1bzgv9tCCzhR8WV9S7Gzjze-UuB20T-9BIPoy_luQmvA.docx
+++ b/dist/cache/docx/1bzgv9tCCzhR8WV9S7Gzjze-UuB20T-9BIPoy_luQmvA.docx
@@ -50946,7 +50946,7 @@
       </w:r>
     </w:p>
     <w:sectPr>
-      <w:pgSz w:h="15840" w:w="12240"/>
+      <w:pgSz w:h="15840" w:w="12240" w:orient="portrait"/>
       <w:pgMar w:bottom="1440" w:top="1440" w:left="1440" w:right="1440" w:header="0" w:footer="720"/>
       <w:pgNumType w:start="1"/>
     </w:sectPr>
